--- a/TestPlan/TestPlan.docx
+++ b/TestPlan/TestPlan.docx
@@ -1,6 +1,6 @@
 
 <file path=word/document.xml><?xml version="1.0" encoding="utf-8"?>
-<w:document xmlns:wpc="http://schemas.microsoft.com/office/word/2010/wordprocessingCanvas" xmlns:cx="http://schemas.microsoft.com/office/drawing/2014/chartex" xmlns:cx1="http://schemas.microsoft.com/office/drawing/2015/9/8/chartex" xmlns:cx2="http://schemas.microsoft.com/office/drawing/2015/10/21/chartex" xmlns:cx3="http://schemas.microsoft.com/office/drawing/2016/5/9/chartex" xmlns:cx4="http://schemas.microsoft.com/office/drawing/2016/5/10/chartex" xmlns:cx5="http://schemas.microsoft.com/office/drawing/2016/5/11/chartex" xmlns:cx6="http://schemas.microsoft.com/office/drawing/2016/5/12/chartex" xmlns:cx7="http://schemas.microsoft.com/office/drawing/2016/5/13/chartex" xmlns:cx8="http://schemas.microsoft.com/office/drawing/2016/5/14/chartex" xmlns:mc="http://schemas.openxmlformats.org/markup-compatibility/2006" xmlns:aink="http://schemas.microsoft.com/office/drawing/2016/ink" xmlns:am3d="http://schemas.microsoft.com/office/drawing/2017/model3d" xmlns:o="urn:schemas-microsoft-com:office:office" xmlns:r="http://schemas.openxmlformats.org/officeDocument/2006/relationships" xmlns:m="http://schemas.openxmlformats.org/officeDocument/2006/math" xmlns:v="urn:schemas-microsoft-com:vml" xmlns:wp14="http://schemas.microsoft.com/office/word/2010/wordprocessingDrawing" xmlns:wp="http://schemas.openxmlformats.org/drawingml/2006/wordprocessingDrawing" xmlns:w10="urn:schemas-microsoft-com:office:word" xmlns:w="http://schemas.openxmlformats.org/wordprocessingml/2006/main" xmlns:w14="http://schemas.microsoft.com/office/word/2010/wordml" xmlns:w15="http://schemas.microsoft.com/office/word/2012/wordml" xmlns:w16cid="http://schemas.microsoft.com/office/word/2016/wordml/cid" xmlns:w16se="http://schemas.microsoft.com/office/word/2015/wordml/symex" xmlns:wpg="http://schemas.microsoft.com/office/word/2010/wordprocessingGroup" xmlns:wpi="http://schemas.microsoft.com/office/word/2010/wordprocessingInk" xmlns:wne="http://schemas.microsoft.com/office/word/2006/wordml" xmlns:wps="http://schemas.microsoft.com/office/word/2010/wordprocessingShape" mc:Ignorable="w14 w15 w16se w16cid wp14">
+<w:document xmlns:wpc="http://schemas.microsoft.com/office/word/2010/wordprocessingCanvas" xmlns:cx="http://schemas.microsoft.com/office/drawing/2014/chartex" xmlns:cx1="http://schemas.microsoft.com/office/drawing/2015/9/8/chartex" xmlns:cx2="http://schemas.microsoft.com/office/drawing/2015/10/21/chartex" xmlns:cx3="http://schemas.microsoft.com/office/drawing/2016/5/9/chartex" xmlns:cx4="http://schemas.microsoft.com/office/drawing/2016/5/10/chartex" xmlns:cx5="http://schemas.microsoft.com/office/drawing/2016/5/11/chartex" xmlns:cx6="http://schemas.microsoft.com/office/drawing/2016/5/12/chartex" xmlns:cx7="http://schemas.microsoft.com/office/drawing/2016/5/13/chartex" xmlns:cx8="http://schemas.microsoft.com/office/drawing/2016/5/14/chartex" xmlns:mc="http://schemas.openxmlformats.org/markup-compatibility/2006" xmlns:aink="http://schemas.microsoft.com/office/drawing/2016/ink" xmlns:am3d="http://schemas.microsoft.com/office/drawing/2017/model3d" xmlns:o="urn:schemas-microsoft-com:office:office" xmlns:r="http://schemas.openxmlformats.org/officeDocument/2006/relationships" xmlns:m="http://schemas.openxmlformats.org/officeDocument/2006/math" xmlns:v="urn:schemas-microsoft-com:vml" xmlns:wp14="http://schemas.microsoft.com/office/word/2010/wordprocessingDrawing" xmlns:wp="http://schemas.openxmlformats.org/drawingml/2006/wordprocessingDrawing" xmlns:w10="urn:schemas-microsoft-com:office:word" xmlns:w="http://schemas.openxmlformats.org/wordprocessingml/2006/main" xmlns:w14="http://schemas.microsoft.com/office/word/2010/wordml" xmlns:w15="http://schemas.microsoft.com/office/word/2012/wordml" xmlns:w16cex="http://schemas.microsoft.com/office/word/2018/wordml/cex" xmlns:w16cid="http://schemas.microsoft.com/office/word/2016/wordml/cid" xmlns:w16="http://schemas.microsoft.com/office/word/2018/wordml" xmlns:w16se="http://schemas.microsoft.com/office/word/2015/wordml/symex" xmlns:wpg="http://schemas.microsoft.com/office/word/2010/wordprocessingGroup" xmlns:wpi="http://schemas.microsoft.com/office/word/2010/wordprocessingInk" xmlns:wne="http://schemas.microsoft.com/office/word/2006/wordml" xmlns:wps="http://schemas.microsoft.com/office/word/2010/wordprocessingShape" mc:Ignorable="w14 w15 w16se w16cid w16 w16cex wp14">
   <w:body>
     <w:p>
       <w:pPr>
@@ -41,35 +41,96 @@
           <w:b/>
           <w:bCs/>
           <w:color w:val="222222"/>
-          <w:sz w:val="27"/>
-          <w:szCs w:val="27"/>
-          <w:lang w:bidi="te-IN"/>
-        </w:rPr>
-      </w:pPr>
+          <w:lang w:bidi="te-IN"/>
+        </w:rPr>
+      </w:pPr>
+      <w:proofErr w:type="gramStart"/>
       <w:r>
         <w:rPr>
           <w:rFonts w:ascii="Source Sans Pro" w:eastAsia="Times New Roman" w:hAnsi="Source Sans Pro" w:cs="Times New Roman"/>
           <w:b/>
           <w:bCs/>
           <w:color w:val="222222"/>
-          <w:sz w:val="27"/>
-          <w:szCs w:val="27"/>
-          <w:lang w:bidi="te-IN"/>
-        </w:rPr>
-        <w:t xml:space="preserve">Test </w:t>
-      </w:r>
-      <w:proofErr w:type="gramStart"/>
+          <w:lang w:bidi="te-IN"/>
+        </w:rPr>
+        <w:t>Test</w:t>
+      </w:r>
       <w:r>
         <w:rPr>
           <w:rFonts w:ascii="Source Sans Pro" w:eastAsia="Times New Roman" w:hAnsi="Source Sans Pro" w:cs="Times New Roman"/>
           <w:b/>
           <w:bCs/>
           <w:color w:val="222222"/>
-          <w:sz w:val="27"/>
-          <w:szCs w:val="27"/>
-          <w:lang w:bidi="te-IN"/>
-        </w:rPr>
-        <w:t>Objective :</w:t>
+          <w:lang w:bidi="te-IN"/>
+        </w:rPr>
+        <w:t xml:space="preserve">ing </w:t>
+      </w:r>
+      <w:r>
+        <w:rPr>
+          <w:rFonts w:ascii="Source Sans Pro" w:eastAsia="Times New Roman" w:hAnsi="Source Sans Pro" w:cs="Times New Roman"/>
+          <w:b/>
+          <w:bCs/>
+          <w:color w:val="222222"/>
+          <w:lang w:bidi="te-IN"/>
+        </w:rPr>
+        <w:t xml:space="preserve"> </w:t>
+      </w:r>
+      <w:r>
+        <w:rPr>
+          <w:rFonts w:ascii="Source Sans Pro" w:eastAsia="Times New Roman" w:hAnsi="Source Sans Pro" w:cs="Times New Roman"/>
+          <w:b/>
+          <w:bCs/>
+          <w:color w:val="222222"/>
+          <w:lang w:bidi="te-IN"/>
+        </w:rPr>
+        <w:t>Purpose</w:t>
+      </w:r>
+      <w:proofErr w:type="gramEnd"/>
+      <w:r>
+        <w:rPr>
+          <w:rFonts w:ascii="Source Sans Pro" w:eastAsia="Times New Roman" w:hAnsi="Source Sans Pro" w:cs="Times New Roman"/>
+          <w:b/>
+          <w:bCs/>
+          <w:color w:val="222222"/>
+          <w:lang w:bidi="te-IN"/>
+        </w:rPr>
+        <w:t>:</w:t>
+      </w:r>
+    </w:p>
+    <w:p>
+      <w:pPr>
+        <w:shd w:val="clear" w:color="auto" w:fill="FFFFFF"/>
+        <w:spacing w:before="100" w:beforeAutospacing="1" w:after="100" w:afterAutospacing="1" w:line="240" w:lineRule="auto"/>
+        <w:rPr>
+          <w:rFonts w:ascii="Source Sans Pro" w:eastAsia="Times New Roman" w:hAnsi="Source Sans Pro" w:cs="Times New Roman"/>
+          <w:color w:val="222222"/>
+          <w:lang w:bidi="te-IN"/>
+        </w:rPr>
+      </w:pPr>
+      <w:r>
+        <w:rPr>
+          <w:rFonts w:ascii="Source Sans Pro" w:eastAsia="Times New Roman" w:hAnsi="Source Sans Pro" w:cs="Times New Roman"/>
+          <w:color w:val="222222"/>
+          <w:lang w:bidi="te-IN"/>
+        </w:rPr>
+        <w:t xml:space="preserve">Releasing bug free product into the production </w:t>
+      </w:r>
+      <w:r>
+        <w:rPr>
+          <w:rFonts w:ascii="Source Sans Pro" w:eastAsia="Times New Roman" w:hAnsi="Source Sans Pro" w:cs="Times New Roman"/>
+          <w:color w:val="222222"/>
+          <w:lang w:bidi="te-IN"/>
+        </w:rPr>
+        <w:t xml:space="preserve">by testing the product via breaking the system /finding the </w:t>
+      </w:r>
+      <w:proofErr w:type="gramStart"/>
+      <w:r>
+        <w:rPr>
+          <w:rFonts w:ascii="Source Sans Pro" w:eastAsia="Times New Roman" w:hAnsi="Source Sans Pro" w:cs="Times New Roman"/>
+          <w:color w:val="222222"/>
+          <w:lang w:bidi="te-IN"/>
+        </w:rPr>
+        <w:t>defects .</w:t>
       </w:r>
       <w:proofErr w:type="gramEnd"/>
     </w:p>
@@ -79,92 +140,281 @@
         <w:spacing w:before="100" w:beforeAutospacing="1" w:after="100" w:afterAutospacing="1" w:line="240" w:lineRule="auto"/>
         <w:rPr>
           <w:rFonts w:ascii="Source Sans Pro" w:eastAsia="Times New Roman" w:hAnsi="Source Sans Pro" w:cs="Times New Roman"/>
+          <w:color w:val="222222"/>
+          <w:lang w:bidi="te-IN"/>
+        </w:rPr>
+      </w:pPr>
+      <w:r>
+        <w:rPr>
+          <w:rFonts w:ascii="Source Sans Pro" w:eastAsia="Times New Roman" w:hAnsi="Source Sans Pro" w:cs="Times New Roman"/>
           <w:b/>
           <w:bCs/>
           <w:color w:val="222222"/>
-          <w:sz w:val="20"/>
-          <w:szCs w:val="20"/>
-          <w:lang w:bidi="te-IN"/>
-        </w:rPr>
-      </w:pPr>
-      <w:r>
-        <w:rPr>
-          <w:rFonts w:ascii="Arial" w:hAnsi="Arial" w:cs="Arial"/>
+          <w:lang w:bidi="te-IN"/>
+        </w:rPr>
+        <w:t xml:space="preserve">Scope of </w:t>
+      </w:r>
+      <w:proofErr w:type="gramStart"/>
+      <w:r>
+        <w:rPr>
+          <w:rFonts w:ascii="Source Sans Pro" w:eastAsia="Times New Roman" w:hAnsi="Source Sans Pro" w:cs="Times New Roman"/>
           <w:b/>
           <w:bCs/>
-          <w:color w:val="202124"/>
-          <w:sz w:val="20"/>
-          <w:szCs w:val="20"/>
-          <w:shd w:val="clear" w:color="auto" w:fill="FFFFFF"/>
-        </w:rPr>
-        <w:t>O</w:t>
-      </w:r>
-      <w:r>
-        <w:rPr>
-          <w:rFonts w:ascii="Arial" w:hAnsi="Arial" w:cs="Arial"/>
+          <w:color w:val="222222"/>
+          <w:lang w:bidi="te-IN"/>
+        </w:rPr>
+        <w:t>testing</w:t>
+      </w:r>
+      <w:r>
+        <w:rPr>
+          <w:rFonts w:ascii="Source Sans Pro" w:eastAsia="Times New Roman" w:hAnsi="Source Sans Pro" w:cs="Times New Roman"/>
+          <w:color w:val="222222"/>
+          <w:lang w:bidi="te-IN"/>
+        </w:rPr>
+        <w:t xml:space="preserve"> :</w:t>
+      </w:r>
+      <w:proofErr w:type="gramEnd"/>
+    </w:p>
+    <w:p>
+      <w:pPr>
+        <w:shd w:val="clear" w:color="auto" w:fill="FFFFFF"/>
+        <w:spacing w:before="100" w:beforeAutospacing="1" w:after="100" w:afterAutospacing="1" w:line="240" w:lineRule="auto"/>
+        <w:rPr>
+          <w:rFonts w:ascii="Source Sans Pro" w:eastAsia="Times New Roman" w:hAnsi="Source Sans Pro" w:cs="Times New Roman"/>
+          <w:color w:val="222222"/>
+          <w:lang w:bidi="te-IN"/>
+        </w:rPr>
+      </w:pPr>
+      <w:proofErr w:type="gramStart"/>
+      <w:r>
+        <w:rPr>
+          <w:rFonts w:ascii="Source Sans Pro" w:eastAsia="Times New Roman" w:hAnsi="Source Sans Pro" w:cs="Times New Roman"/>
+          <w:color w:val="222222"/>
+          <w:lang w:bidi="te-IN"/>
+        </w:rPr>
+        <w:t>Environments :</w:t>
+      </w:r>
+      <w:proofErr w:type="spellStart"/>
+      <w:r>
+        <w:rPr>
+          <w:rFonts w:ascii="Source Sans Pro" w:eastAsia="Times New Roman" w:hAnsi="Source Sans Pro" w:cs="Times New Roman"/>
+          <w:color w:val="222222"/>
+          <w:lang w:bidi="te-IN"/>
+        </w:rPr>
+        <w:t>Dev</w:t>
+      </w:r>
+      <w:proofErr w:type="gramEnd"/>
+      <w:r>
+        <w:rPr>
+          <w:rFonts w:ascii="Source Sans Pro" w:eastAsia="Times New Roman" w:hAnsi="Source Sans Pro" w:cs="Times New Roman"/>
+          <w:color w:val="222222"/>
+          <w:lang w:bidi="te-IN"/>
+        </w:rPr>
+        <w:t>,QC,UAT</w:t>
+      </w:r>
+      <w:proofErr w:type="spellEnd"/>
+    </w:p>
+    <w:p>
+      <w:pPr>
+        <w:shd w:val="clear" w:color="auto" w:fill="FFFFFF"/>
+        <w:spacing w:before="100" w:beforeAutospacing="1" w:after="100" w:afterAutospacing="1" w:line="240" w:lineRule="auto"/>
+        <w:rPr>
+          <w:rFonts w:ascii="Source Sans Pro" w:eastAsia="Times New Roman" w:hAnsi="Source Sans Pro" w:cs="Times New Roman"/>
+          <w:color w:val="222222"/>
+          <w:lang w:bidi="te-IN"/>
+        </w:rPr>
+      </w:pPr>
+      <w:r>
+        <w:rPr>
+          <w:rFonts w:ascii="Source Sans Pro" w:eastAsia="Times New Roman" w:hAnsi="Source Sans Pro" w:cs="Times New Roman"/>
+          <w:color w:val="222222"/>
+          <w:lang w:bidi="te-IN"/>
+        </w:rPr>
+        <w:t xml:space="preserve">Functional and </w:t>
+      </w:r>
+      <w:proofErr w:type="gramStart"/>
+      <w:r>
+        <w:rPr>
+          <w:rFonts w:ascii="Source Sans Pro" w:eastAsia="Times New Roman" w:hAnsi="Source Sans Pro" w:cs="Times New Roman"/>
+          <w:color w:val="222222"/>
+          <w:lang w:bidi="te-IN"/>
+        </w:rPr>
+        <w:t>No</w:t>
+      </w:r>
+      <w:r>
+        <w:rPr>
+          <w:rFonts w:ascii="Source Sans Pro" w:eastAsia="Times New Roman" w:hAnsi="Source Sans Pro" w:cs="Times New Roman"/>
+          <w:color w:val="222222"/>
+          <w:lang w:bidi="te-IN"/>
+        </w:rPr>
+        <w:t>n</w:t>
+      </w:r>
+      <w:r>
+        <w:rPr>
+          <w:rFonts w:ascii="Source Sans Pro" w:eastAsia="Times New Roman" w:hAnsi="Source Sans Pro" w:cs="Times New Roman"/>
+          <w:color w:val="222222"/>
+          <w:lang w:bidi="te-IN"/>
+        </w:rPr>
+        <w:t xml:space="preserve"> functional</w:t>
+      </w:r>
+      <w:proofErr w:type="gramEnd"/>
+    </w:p>
+    <w:p>
+      <w:pPr>
+        <w:shd w:val="clear" w:color="auto" w:fill="FFFFFF"/>
+        <w:spacing w:before="100" w:beforeAutospacing="1" w:after="100" w:afterAutospacing="1" w:line="240" w:lineRule="auto"/>
+        <w:rPr>
+          <w:rFonts w:ascii="Source Sans Pro" w:eastAsia="Times New Roman" w:hAnsi="Source Sans Pro" w:cs="Times New Roman"/>
+          <w:color w:val="222222"/>
+          <w:lang w:bidi="te-IN"/>
+        </w:rPr>
+      </w:pPr>
+      <w:r>
+        <w:rPr>
+          <w:rFonts w:ascii="Source Sans Pro" w:eastAsia="Times New Roman" w:hAnsi="Source Sans Pro" w:cs="Times New Roman"/>
           <w:b/>
           <w:bCs/>
-          <w:color w:val="202124"/>
-          <w:sz w:val="20"/>
-          <w:szCs w:val="20"/>
-          <w:shd w:val="clear" w:color="auto" w:fill="FFFFFF"/>
-        </w:rPr>
-        <w:t>bjective</w:t>
-      </w:r>
-      <w:r>
-        <w:rPr>
-          <w:rFonts w:ascii="Arial" w:hAnsi="Arial" w:cs="Arial"/>
-          <w:color w:val="202124"/>
-          <w:sz w:val="20"/>
-          <w:szCs w:val="20"/>
-          <w:shd w:val="clear" w:color="auto" w:fill="FFFFFF"/>
-        </w:rPr>
-        <w:t> of the </w:t>
-      </w:r>
-      <w:r>
-        <w:rPr>
-          <w:rFonts w:ascii="Arial" w:hAnsi="Arial" w:cs="Arial"/>
+          <w:color w:val="222222"/>
+          <w:lang w:bidi="te-IN"/>
+        </w:rPr>
+        <w:t xml:space="preserve">Areas to be </w:t>
+      </w:r>
+      <w:proofErr w:type="gramStart"/>
+      <w:r>
+        <w:rPr>
+          <w:rFonts w:ascii="Source Sans Pro" w:eastAsia="Times New Roman" w:hAnsi="Source Sans Pro" w:cs="Times New Roman"/>
           <w:b/>
           <w:bCs/>
-          <w:color w:val="202124"/>
-          <w:sz w:val="20"/>
-          <w:szCs w:val="20"/>
-          <w:shd w:val="clear" w:color="auto" w:fill="FFFFFF"/>
-        </w:rPr>
-        <w:t>testing</w:t>
-      </w:r>
-      <w:r>
-        <w:rPr>
-          <w:rFonts w:ascii="Arial" w:hAnsi="Arial" w:cs="Arial"/>
-          <w:color w:val="202124"/>
-          <w:sz w:val="20"/>
-          <w:szCs w:val="20"/>
-          <w:shd w:val="clear" w:color="auto" w:fill="FFFFFF"/>
-        </w:rPr>
-        <w:t> is finding as many software defects as possible; ensure that the software under </w:t>
-      </w:r>
-      <w:r>
-        <w:rPr>
-          <w:rFonts w:ascii="Arial" w:hAnsi="Arial" w:cs="Arial"/>
+          <w:color w:val="222222"/>
+          <w:lang w:bidi="te-IN"/>
+        </w:rPr>
+        <w:t>tested</w:t>
+      </w:r>
+      <w:r>
+        <w:rPr>
+          <w:rFonts w:ascii="Source Sans Pro" w:eastAsia="Times New Roman" w:hAnsi="Source Sans Pro" w:cs="Times New Roman"/>
+          <w:color w:val="222222"/>
+          <w:lang w:bidi="te-IN"/>
+        </w:rPr>
+        <w:t xml:space="preserve"> :</w:t>
+      </w:r>
+      <w:proofErr w:type="gramEnd"/>
+    </w:p>
+    <w:p>
+      <w:pPr>
+        <w:shd w:val="clear" w:color="auto" w:fill="FFFFFF"/>
+        <w:spacing w:before="100" w:beforeAutospacing="1" w:after="100" w:afterAutospacing="1" w:line="240" w:lineRule="auto"/>
+        <w:rPr>
+          <w:rFonts w:ascii="Source Sans Pro" w:eastAsia="Times New Roman" w:hAnsi="Source Sans Pro" w:cs="Times New Roman"/>
+          <w:color w:val="222222"/>
+          <w:lang w:bidi="te-IN"/>
+        </w:rPr>
+      </w:pPr>
+      <w:proofErr w:type="spellStart"/>
+      <w:r>
+        <w:rPr>
+          <w:rFonts w:ascii="Source Sans Pro" w:eastAsia="Times New Roman" w:hAnsi="Source Sans Pro" w:cs="Times New Roman"/>
+          <w:color w:val="222222"/>
+          <w:lang w:bidi="te-IN"/>
+        </w:rPr>
+        <w:t>FrontEnd</w:t>
+      </w:r>
+      <w:proofErr w:type="spellEnd"/>
+      <w:r>
+        <w:rPr>
+          <w:rFonts w:ascii="Source Sans Pro" w:eastAsia="Times New Roman" w:hAnsi="Source Sans Pro" w:cs="Times New Roman"/>
+          <w:color w:val="222222"/>
+          <w:lang w:bidi="te-IN"/>
+        </w:rPr>
+        <w:t xml:space="preserve"> and </w:t>
+      </w:r>
+      <w:proofErr w:type="spellStart"/>
+      <w:r>
+        <w:rPr>
+          <w:rFonts w:ascii="Source Sans Pro" w:eastAsia="Times New Roman" w:hAnsi="Source Sans Pro" w:cs="Times New Roman"/>
+          <w:color w:val="222222"/>
+          <w:lang w:bidi="te-IN"/>
+        </w:rPr>
+        <w:t>BackEnd</w:t>
+      </w:r>
+      <w:proofErr w:type="spellEnd"/>
+      <w:r>
+        <w:rPr>
+          <w:rFonts w:ascii="Source Sans Pro" w:eastAsia="Times New Roman" w:hAnsi="Source Sans Pro" w:cs="Times New Roman"/>
+          <w:color w:val="222222"/>
+          <w:lang w:bidi="te-IN"/>
+        </w:rPr>
+        <w:t xml:space="preserve"> </w:t>
+      </w:r>
+      <w:proofErr w:type="gramStart"/>
+      <w:r>
+        <w:rPr>
+          <w:rFonts w:ascii="Source Sans Pro" w:eastAsia="Times New Roman" w:hAnsi="Source Sans Pro" w:cs="Times New Roman"/>
+          <w:color w:val="222222"/>
+          <w:lang w:bidi="te-IN"/>
+        </w:rPr>
+        <w:t xml:space="preserve">testing </w:t>
+      </w:r>
+      <w:r>
+        <w:rPr>
+          <w:rFonts w:ascii="Source Sans Pro" w:eastAsia="Times New Roman" w:hAnsi="Source Sans Pro" w:cs="Times New Roman"/>
+          <w:color w:val="222222"/>
+          <w:lang w:bidi="te-IN"/>
+        </w:rPr>
+        <w:t xml:space="preserve"> </w:t>
+      </w:r>
+      <w:r>
+        <w:rPr>
+          <w:rFonts w:ascii="Source Sans Pro" w:eastAsia="Times New Roman" w:hAnsi="Source Sans Pro" w:cs="Times New Roman"/>
+          <w:color w:val="222222"/>
+          <w:lang w:bidi="te-IN"/>
+        </w:rPr>
+        <w:t>(</w:t>
+      </w:r>
+      <w:proofErr w:type="gramEnd"/>
+      <w:r>
+        <w:rPr>
+          <w:rFonts w:ascii="Source Sans Pro" w:eastAsia="Times New Roman" w:hAnsi="Source Sans Pro" w:cs="Times New Roman"/>
+          <w:color w:val="222222"/>
+          <w:lang w:bidi="te-IN"/>
+        </w:rPr>
+        <w:t>API and DB testing)</w:t>
+      </w:r>
+    </w:p>
+    <w:p>
+      <w:pPr>
+        <w:shd w:val="clear" w:color="auto" w:fill="FFFFFF"/>
+        <w:spacing w:before="100" w:beforeAutospacing="1" w:after="100" w:afterAutospacing="1" w:line="240" w:lineRule="auto"/>
+        <w:rPr>
+          <w:rFonts w:ascii="Source Sans Pro" w:eastAsia="Times New Roman" w:hAnsi="Source Sans Pro" w:cs="Times New Roman"/>
           <w:b/>
           <w:bCs/>
-          <w:color w:val="202124"/>
-          <w:sz w:val="20"/>
-          <w:szCs w:val="20"/>
-          <w:shd w:val="clear" w:color="auto" w:fill="FFFFFF"/>
-        </w:rPr>
-        <w:t>test</w:t>
-      </w:r>
-      <w:r>
-        <w:rPr>
-          <w:rFonts w:ascii="Arial" w:hAnsi="Arial" w:cs="Arial"/>
-          <w:color w:val="202124"/>
-          <w:sz w:val="20"/>
-          <w:szCs w:val="20"/>
-          <w:shd w:val="clear" w:color="auto" w:fill="FFFFFF"/>
-        </w:rPr>
-        <w:t> is bug free before release.</w:t>
-      </w:r>
+          <w:color w:val="222222"/>
+          <w:lang w:bidi="te-IN"/>
+        </w:rPr>
+      </w:pPr>
+      <w:r>
+        <w:rPr>
+          <w:rFonts w:ascii="Source Sans Pro" w:eastAsia="Times New Roman" w:hAnsi="Source Sans Pro" w:cs="Times New Roman"/>
+          <w:b/>
+          <w:bCs/>
+          <w:color w:val="222222"/>
+          <w:lang w:bidi="te-IN"/>
+        </w:rPr>
+        <w:t xml:space="preserve">Testing </w:t>
+      </w:r>
+      <w:proofErr w:type="gramStart"/>
+      <w:r>
+        <w:rPr>
+          <w:rFonts w:ascii="Source Sans Pro" w:eastAsia="Times New Roman" w:hAnsi="Source Sans Pro" w:cs="Times New Roman"/>
+          <w:b/>
+          <w:bCs/>
+          <w:color w:val="222222"/>
+          <w:lang w:bidi="te-IN"/>
+        </w:rPr>
+        <w:t>Approach :</w:t>
+      </w:r>
+      <w:proofErr w:type="gramEnd"/>
     </w:p>
     <w:p>
       <w:pPr>
@@ -175,22 +425,42 @@
           <w:b/>
           <w:bCs/>
           <w:color w:val="222222"/>
-          <w:sz w:val="27"/>
-          <w:szCs w:val="27"/>
-          <w:lang w:bidi="te-IN"/>
-        </w:rPr>
-      </w:pPr>
+          <w:lang w:bidi="te-IN"/>
+        </w:rPr>
+      </w:pPr>
+      <w:r>
+        <w:rPr>
+          <w:rFonts w:ascii="Source Sans Pro" w:eastAsia="Times New Roman" w:hAnsi="Source Sans Pro" w:cs="Times New Roman"/>
+          <w:color w:val="222222"/>
+          <w:lang w:bidi="te-IN"/>
+        </w:rPr>
+        <w:t xml:space="preserve">Targeting No </w:t>
+      </w:r>
+      <w:r>
+        <w:rPr>
+          <w:rFonts w:ascii="Source Sans Pro" w:eastAsia="Times New Roman" w:hAnsi="Source Sans Pro" w:cs="Times New Roman"/>
+          <w:color w:val="222222"/>
+          <w:lang w:bidi="te-IN"/>
+        </w:rPr>
+        <w:t>defects</w:t>
+      </w:r>
       <w:r>
         <w:rPr>
           <w:rFonts w:ascii="Source Sans Pro" w:eastAsia="Times New Roman" w:hAnsi="Source Sans Pro" w:cs="Times New Roman"/>
           <w:b/>
           <w:bCs/>
           <w:color w:val="222222"/>
-          <w:sz w:val="27"/>
-          <w:szCs w:val="27"/>
-          <w:lang w:bidi="te-IN"/>
-        </w:rPr>
-        <w:t>Overview of Test Plan</w:t>
+          <w:lang w:bidi="te-IN"/>
+        </w:rPr>
+        <w:t xml:space="preserve"> </w:t>
+      </w:r>
+      <w:r>
+        <w:rPr>
+          <w:rFonts w:ascii="Source Sans Pro" w:eastAsia="Times New Roman" w:hAnsi="Source Sans Pro" w:cs="Times New Roman"/>
+          <w:color w:val="222222"/>
+          <w:lang w:bidi="te-IN"/>
+        </w:rPr>
+        <w:t>in the product</w:t>
       </w:r>
       <w:r>
         <w:rPr>
@@ -198,11 +468,9 @@
           <w:b/>
           <w:bCs/>
           <w:color w:val="222222"/>
-          <w:sz w:val="27"/>
-          <w:szCs w:val="27"/>
-          <w:lang w:bidi="te-IN"/>
-        </w:rPr>
-        <w:t>:</w:t>
+          <w:lang w:bidi="te-IN"/>
+        </w:rPr>
+        <w:t xml:space="preserve"> </w:t>
       </w:r>
     </w:p>
     <w:p>
@@ -211,11 +479,93 @@
         <w:spacing w:before="100" w:beforeAutospacing="1" w:after="100" w:afterAutospacing="1" w:line="240" w:lineRule="auto"/>
         <w:rPr>
           <w:rFonts w:ascii="Source Sans Pro" w:eastAsia="Times New Roman" w:hAnsi="Source Sans Pro" w:cs="Times New Roman"/>
+          <w:color w:val="222222"/>
+          <w:lang w:bidi="te-IN"/>
+        </w:rPr>
+      </w:pPr>
+      <w:r>
+        <w:rPr>
+          <w:rFonts w:ascii="Source Sans Pro" w:eastAsia="Times New Roman" w:hAnsi="Source Sans Pro" w:cs="Times New Roman"/>
+          <w:color w:val="222222"/>
+          <w:lang w:bidi="te-IN"/>
+        </w:rPr>
+        <w:t>Current Sprint items:</w:t>
+      </w:r>
+    </w:p>
+    <w:p>
+      <w:pPr>
+        <w:shd w:val="clear" w:color="auto" w:fill="FFFFFF"/>
+        <w:spacing w:before="100" w:beforeAutospacing="1" w:after="100" w:afterAutospacing="1" w:line="240" w:lineRule="auto"/>
+        <w:rPr>
+          <w:rFonts w:ascii="Source Sans Pro" w:eastAsia="Times New Roman" w:hAnsi="Source Sans Pro" w:cs="Times New Roman"/>
+          <w:color w:val="222222"/>
+          <w:lang w:bidi="te-IN"/>
+        </w:rPr>
+      </w:pPr>
+      <w:r>
+        <w:rPr>
+          <w:rFonts w:ascii="Source Sans Pro" w:eastAsia="Times New Roman" w:hAnsi="Source Sans Pro" w:cs="Times New Roman"/>
+          <w:color w:val="222222"/>
+          <w:lang w:bidi="te-IN"/>
+        </w:rPr>
+        <w:t>Writing test cases to cover all corners of application and test them thoroughly before promoting the product into higher environment.</w:t>
+      </w:r>
+    </w:p>
+    <w:p>
+      <w:pPr>
+        <w:shd w:val="clear" w:color="auto" w:fill="FFFFFF"/>
+        <w:spacing w:before="100" w:beforeAutospacing="1" w:after="100" w:afterAutospacing="1" w:line="240" w:lineRule="auto"/>
+        <w:rPr>
+          <w:rFonts w:ascii="Source Sans Pro" w:eastAsia="Times New Roman" w:hAnsi="Source Sans Pro" w:cs="Times New Roman"/>
+          <w:color w:val="222222"/>
+          <w:lang w:bidi="te-IN"/>
+        </w:rPr>
+      </w:pPr>
+      <w:r>
+        <w:rPr>
+          <w:rFonts w:ascii="Source Sans Pro" w:eastAsia="Times New Roman" w:hAnsi="Source Sans Pro" w:cs="Times New Roman"/>
+          <w:color w:val="222222"/>
+          <w:lang w:bidi="te-IN"/>
+        </w:rPr>
+        <w:t xml:space="preserve">Regression </w:t>
+      </w:r>
+      <w:r>
+        <w:rPr>
+          <w:rFonts w:ascii="Source Sans Pro" w:eastAsia="Times New Roman" w:hAnsi="Source Sans Pro" w:cs="Times New Roman"/>
+          <w:color w:val="222222"/>
+          <w:lang w:bidi="te-IN"/>
+        </w:rPr>
+        <w:t>items:</w:t>
+      </w:r>
+    </w:p>
+    <w:p>
+      <w:pPr>
+        <w:shd w:val="clear" w:color="auto" w:fill="FFFFFF"/>
+        <w:spacing w:before="100" w:beforeAutospacing="1" w:after="100" w:afterAutospacing="1" w:line="240" w:lineRule="auto"/>
+        <w:rPr>
+          <w:rFonts w:ascii="Source Sans Pro" w:eastAsia="Times New Roman" w:hAnsi="Source Sans Pro" w:cs="Times New Roman"/>
+          <w:color w:val="222222"/>
+          <w:lang w:bidi="te-IN"/>
+        </w:rPr>
+      </w:pPr>
+      <w:r>
+        <w:rPr>
+          <w:rFonts w:ascii="Source Sans Pro" w:eastAsia="Times New Roman" w:hAnsi="Source Sans Pro" w:cs="Times New Roman"/>
+          <w:color w:val="222222"/>
+          <w:lang w:bidi="te-IN"/>
+        </w:rPr>
+        <w:t>Executing all regression test cases till last sprint thoroughly.</w:t>
+      </w:r>
+    </w:p>
+    <w:p>
+      <w:pPr>
+        <w:shd w:val="clear" w:color="auto" w:fill="FFFFFF"/>
+        <w:spacing w:before="100" w:beforeAutospacing="1" w:after="100" w:afterAutospacing="1" w:line="240" w:lineRule="auto"/>
+        <w:rPr>
+          <w:rFonts w:ascii="Source Sans Pro" w:eastAsia="Times New Roman" w:hAnsi="Source Sans Pro" w:cs="Times New Roman"/>
           <w:b/>
           <w:bCs/>
           <w:color w:val="222222"/>
-          <w:sz w:val="27"/>
-          <w:szCs w:val="27"/>
           <w:lang w:bidi="te-IN"/>
         </w:rPr>
       </w:pPr>
@@ -229,8 +579,6 @@
           <w:b/>
           <w:bCs/>
           <w:color w:val="222222"/>
-          <w:sz w:val="27"/>
-          <w:szCs w:val="27"/>
           <w:lang w:bidi="te-IN"/>
         </w:rPr>
       </w:pPr>
@@ -238,10 +586,11 @@
         <w:rPr>
           <w:noProof/>
         </w:rPr>
+        <w:lastRenderedPageBreak/>
         <w:drawing>
-          <wp:inline distT="0" distB="0" distL="0" distR="0" wp14:anchorId="0BF4C654" wp14:editId="20CE05F6">
-            <wp:extent cx="5943600" cy="4141470"/>
-            <wp:effectExtent l="0" t="0" r="0" b="0"/>
+          <wp:inline distT="0" distB="0" distL="0" distR="0" wp14:anchorId="6B0B0E24" wp14:editId="6CCA7B7A">
+            <wp:extent cx="6438900" cy="2584450"/>
+            <wp:effectExtent l="0" t="0" r="0" b="6350"/>
             <wp:docPr id="1" name="Picture 1"/>
             <wp:cNvGraphicFramePr>
               <a:graphicFrameLocks xmlns:a="http://schemas.openxmlformats.org/drawingml/2006/main" noChangeAspect="1"/>
@@ -262,7 +611,7 @@
                   <pic:spPr>
                     <a:xfrm>
                       <a:off x="0" y="0"/>
-                      <a:ext cx="5943600" cy="4141470"/>
+                      <a:ext cx="6438900" cy="2584450"/>
                     </a:xfrm>
                     <a:prstGeom prst="rect">
                       <a:avLst/>
@@ -281,99 +630,38 @@
         <w:spacing w:before="100" w:beforeAutospacing="1" w:after="100" w:afterAutospacing="1" w:line="240" w:lineRule="auto"/>
         <w:rPr>
           <w:rFonts w:ascii="Source Sans Pro" w:eastAsia="Times New Roman" w:hAnsi="Source Sans Pro" w:cs="Times New Roman"/>
+          <w:color w:val="222222"/>
+          <w:lang w:bidi="te-IN"/>
+        </w:rPr>
+      </w:pPr>
+      <w:r>
+        <w:rPr>
+          <w:rFonts w:ascii="Source Sans Pro" w:eastAsia="Times New Roman" w:hAnsi="Source Sans Pro" w:cs="Times New Roman"/>
           <w:b/>
           <w:bCs/>
           <w:color w:val="222222"/>
-          <w:sz w:val="27"/>
-          <w:szCs w:val="27"/>
-          <w:lang w:bidi="te-IN"/>
-        </w:rPr>
-      </w:pPr>
-    </w:p>
-    <w:p>
-      <w:pPr>
-        <w:shd w:val="clear" w:color="auto" w:fill="FFFFFF"/>
-        <w:spacing w:before="100" w:beforeAutospacing="1" w:after="100" w:afterAutospacing="1" w:line="240" w:lineRule="auto"/>
+          <w:lang w:bidi="te-IN"/>
+        </w:rPr>
+        <w:t xml:space="preserve">Testing </w:t>
+      </w:r>
+      <w:proofErr w:type="gramStart"/>
+      <w:r>
         <w:rPr>
           <w:rFonts w:ascii="Source Sans Pro" w:eastAsia="Times New Roman" w:hAnsi="Source Sans Pro" w:cs="Times New Roman"/>
           <w:b/>
           <w:bCs/>
           <w:color w:val="222222"/>
-          <w:sz w:val="27"/>
-          <w:szCs w:val="27"/>
-          <w:lang w:bidi="te-IN"/>
-        </w:rPr>
-      </w:pPr>
-    </w:p>
-    <w:p>
-      <w:pPr>
-        <w:shd w:val="clear" w:color="auto" w:fill="FFFFFF"/>
-        <w:spacing w:before="100" w:beforeAutospacing="1" w:after="100" w:afterAutospacing="1" w:line="240" w:lineRule="auto"/>
-        <w:rPr>
-          <w:rFonts w:ascii="Source Sans Pro" w:eastAsia="Times New Roman" w:hAnsi="Source Sans Pro" w:cs="Times New Roman"/>
-          <w:b/>
-          <w:bCs/>
-          <w:color w:val="222222"/>
-          <w:sz w:val="27"/>
-          <w:szCs w:val="27"/>
-          <w:lang w:bidi="te-IN"/>
-        </w:rPr>
-      </w:pPr>
-    </w:p>
-    <w:p>
-      <w:pPr>
-        <w:shd w:val="clear" w:color="auto" w:fill="FFFFFF"/>
-        <w:spacing w:before="100" w:beforeAutospacing="1" w:after="100" w:afterAutospacing="1" w:line="240" w:lineRule="auto"/>
-        <w:rPr>
-          <w:rFonts w:ascii="Source Sans Pro" w:eastAsia="Times New Roman" w:hAnsi="Source Sans Pro" w:cs="Times New Roman"/>
-          <w:b/>
-          <w:bCs/>
-          <w:color w:val="222222"/>
-          <w:sz w:val="27"/>
-          <w:szCs w:val="27"/>
-          <w:lang w:bidi="te-IN"/>
-        </w:rPr>
-      </w:pPr>
-    </w:p>
-    <w:p>
-      <w:pPr>
-        <w:shd w:val="clear" w:color="auto" w:fill="FFFFFF"/>
-        <w:spacing w:before="100" w:beforeAutospacing="1" w:after="100" w:afterAutospacing="1" w:line="240" w:lineRule="auto"/>
-        <w:rPr>
-          <w:rFonts w:ascii="Source Sans Pro" w:eastAsia="Times New Roman" w:hAnsi="Source Sans Pro" w:cs="Times New Roman"/>
-          <w:b/>
-          <w:bCs/>
-          <w:color w:val="222222"/>
-          <w:sz w:val="27"/>
-          <w:szCs w:val="27"/>
-          <w:lang w:bidi="te-IN"/>
-        </w:rPr>
-      </w:pPr>
-      <w:r>
-        <w:rPr>
-          <w:rFonts w:ascii="Source Sans Pro" w:eastAsia="Times New Roman" w:hAnsi="Source Sans Pro" w:cs="Times New Roman"/>
-          <w:b/>
-          <w:bCs/>
-          <w:color w:val="222222"/>
-          <w:sz w:val="27"/>
-          <w:szCs w:val="27"/>
-          <w:lang w:bidi="te-IN"/>
-        </w:rPr>
-        <w:lastRenderedPageBreak/>
-        <w:t xml:space="preserve">Product </w:t>
-      </w:r>
-      <w:proofErr w:type="gramStart"/>
-      <w:r>
-        <w:rPr>
-          <w:rFonts w:ascii="Source Sans Pro" w:eastAsia="Times New Roman" w:hAnsi="Source Sans Pro" w:cs="Times New Roman"/>
-          <w:b/>
-          <w:bCs/>
-          <w:color w:val="222222"/>
-          <w:sz w:val="27"/>
-          <w:szCs w:val="27"/>
-          <w:lang w:bidi="te-IN"/>
-        </w:rPr>
-        <w:t>Overview :</w:t>
+          <w:lang w:bidi="te-IN"/>
+        </w:rPr>
+        <w:t>methods</w:t>
+      </w:r>
+      <w:r>
+        <w:rPr>
+          <w:rFonts w:ascii="Source Sans Pro" w:eastAsia="Times New Roman" w:hAnsi="Source Sans Pro" w:cs="Times New Roman"/>
+          <w:color w:val="222222"/>
+          <w:lang w:bidi="te-IN"/>
+        </w:rPr>
+        <w:t xml:space="preserve"> :</w:t>
       </w:r>
       <w:proofErr w:type="gramEnd"/>
     </w:p>
@@ -384,6 +672,1580 @@
         <w:rPr>
           <w:rFonts w:ascii="Source Sans Pro" w:eastAsia="Times New Roman" w:hAnsi="Source Sans Pro" w:cs="Times New Roman"/>
           <w:color w:val="222222"/>
+          <w:lang w:bidi="te-IN"/>
+        </w:rPr>
+      </w:pPr>
+      <w:r>
+        <w:rPr>
+          <w:rFonts w:ascii="Source Sans Pro" w:eastAsia="Times New Roman" w:hAnsi="Source Sans Pro" w:cs="Times New Roman"/>
+          <w:color w:val="222222"/>
+          <w:lang w:bidi="te-IN"/>
+        </w:rPr>
+        <w:t>Manual testing (Current sprint)</w:t>
+      </w:r>
+    </w:p>
+    <w:p>
+      <w:pPr>
+        <w:shd w:val="clear" w:color="auto" w:fill="FFFFFF"/>
+        <w:spacing w:before="100" w:beforeAutospacing="1" w:after="100" w:afterAutospacing="1" w:line="240" w:lineRule="auto"/>
+        <w:rPr>
+          <w:rFonts w:ascii="Source Sans Pro" w:eastAsia="Times New Roman" w:hAnsi="Source Sans Pro" w:cs="Times New Roman"/>
+          <w:color w:val="222222"/>
+          <w:lang w:bidi="te-IN"/>
+        </w:rPr>
+      </w:pPr>
+      <w:r>
+        <w:rPr>
+          <w:rFonts w:ascii="Source Sans Pro" w:eastAsia="Times New Roman" w:hAnsi="Source Sans Pro" w:cs="Times New Roman"/>
+          <w:color w:val="222222"/>
+          <w:lang w:bidi="te-IN"/>
+        </w:rPr>
+        <w:t xml:space="preserve">Automation </w:t>
+      </w:r>
+      <w:proofErr w:type="gramStart"/>
+      <w:r>
+        <w:rPr>
+          <w:rFonts w:ascii="Source Sans Pro" w:eastAsia="Times New Roman" w:hAnsi="Source Sans Pro" w:cs="Times New Roman"/>
+          <w:color w:val="222222"/>
+          <w:lang w:bidi="te-IN"/>
+        </w:rPr>
+        <w:t>testing(</w:t>
+      </w:r>
+      <w:proofErr w:type="gramEnd"/>
+      <w:r>
+        <w:rPr>
+          <w:rFonts w:ascii="Source Sans Pro" w:eastAsia="Times New Roman" w:hAnsi="Source Sans Pro" w:cs="Times New Roman"/>
+          <w:color w:val="222222"/>
+          <w:lang w:bidi="te-IN"/>
+        </w:rPr>
+        <w:t>regression cases)</w:t>
+      </w:r>
+    </w:p>
+    <w:p>
+      <w:pPr>
+        <w:shd w:val="clear" w:color="auto" w:fill="FFFFFF"/>
+        <w:spacing w:before="100" w:beforeAutospacing="1" w:after="100" w:afterAutospacing="1" w:line="240" w:lineRule="auto"/>
+        <w:rPr>
+          <w:rFonts w:ascii="Source Sans Pro" w:eastAsia="Times New Roman" w:hAnsi="Source Sans Pro" w:cs="Times New Roman"/>
+          <w:color w:val="222222"/>
+          <w:lang w:bidi="te-IN"/>
+        </w:rPr>
+      </w:pPr>
+    </w:p>
+    <w:p>
+      <w:pPr>
+        <w:shd w:val="clear" w:color="auto" w:fill="FFFFFF"/>
+        <w:spacing w:before="100" w:beforeAutospacing="1" w:after="100" w:afterAutospacing="1" w:line="240" w:lineRule="auto"/>
+        <w:rPr>
+          <w:rFonts w:ascii="Source Sans Pro" w:eastAsia="Times New Roman" w:hAnsi="Source Sans Pro" w:cs="Times New Roman"/>
+          <w:b/>
+          <w:bCs/>
+          <w:color w:val="222222"/>
+          <w:lang w:bidi="te-IN"/>
+        </w:rPr>
+      </w:pPr>
+      <w:r>
+        <w:rPr>
+          <w:rFonts w:ascii="Source Sans Pro" w:eastAsia="Times New Roman" w:hAnsi="Source Sans Pro" w:cs="Times New Roman"/>
+          <w:b/>
+          <w:bCs/>
+          <w:color w:val="222222"/>
+          <w:lang w:bidi="te-IN"/>
+        </w:rPr>
+        <w:t xml:space="preserve">Automation </w:t>
+      </w:r>
+      <w:r>
+        <w:rPr>
+          <w:rFonts w:ascii="Source Sans Pro" w:eastAsia="Times New Roman" w:hAnsi="Source Sans Pro" w:cs="Times New Roman"/>
+          <w:b/>
+          <w:bCs/>
+          <w:color w:val="222222"/>
+          <w:lang w:bidi="te-IN"/>
+        </w:rPr>
+        <w:t xml:space="preserve">Tools for covering all types of </w:t>
+      </w:r>
+      <w:proofErr w:type="gramStart"/>
+      <w:r>
+        <w:rPr>
+          <w:rFonts w:ascii="Source Sans Pro" w:eastAsia="Times New Roman" w:hAnsi="Source Sans Pro" w:cs="Times New Roman"/>
+          <w:b/>
+          <w:bCs/>
+          <w:color w:val="222222"/>
+          <w:lang w:bidi="te-IN"/>
+        </w:rPr>
+        <w:t>testing :</w:t>
+      </w:r>
+      <w:proofErr w:type="gramEnd"/>
+    </w:p>
+    <w:p>
+      <w:pPr>
+        <w:shd w:val="clear" w:color="auto" w:fill="FFFFFF"/>
+        <w:spacing w:before="100" w:beforeAutospacing="1" w:after="100" w:afterAutospacing="1" w:line="240" w:lineRule="auto"/>
+        <w:rPr>
+          <w:rFonts w:ascii="Source Sans Pro" w:eastAsia="Times New Roman" w:hAnsi="Source Sans Pro" w:cs="Times New Roman"/>
+          <w:color w:val="222222"/>
+          <w:lang w:bidi="te-IN"/>
+        </w:rPr>
+      </w:pPr>
+      <w:r>
+        <w:rPr>
+          <w:rFonts w:ascii="Source Sans Pro" w:eastAsia="Times New Roman" w:hAnsi="Source Sans Pro" w:cs="Times New Roman"/>
+          <w:color w:val="222222"/>
+          <w:lang w:bidi="te-IN"/>
+        </w:rPr>
+        <w:t xml:space="preserve">Unit testing &amp; Integration </w:t>
+      </w:r>
+      <w:proofErr w:type="gramStart"/>
+      <w:r>
+        <w:rPr>
+          <w:rFonts w:ascii="Source Sans Pro" w:eastAsia="Times New Roman" w:hAnsi="Source Sans Pro" w:cs="Times New Roman"/>
+          <w:color w:val="222222"/>
+          <w:lang w:bidi="te-IN"/>
+        </w:rPr>
+        <w:t>testing  :</w:t>
+      </w:r>
+      <w:proofErr w:type="spellStart"/>
+      <w:proofErr w:type="gramEnd"/>
+      <w:r>
+        <w:rPr>
+          <w:rFonts w:ascii="Source Sans Pro" w:eastAsia="Times New Roman" w:hAnsi="Source Sans Pro" w:cs="Times New Roman"/>
+          <w:color w:val="222222"/>
+          <w:lang w:bidi="te-IN"/>
+        </w:rPr>
+        <w:t>pytest</w:t>
+      </w:r>
+      <w:proofErr w:type="spellEnd"/>
+      <w:r>
+        <w:rPr>
+          <w:rFonts w:ascii="Source Sans Pro" w:eastAsia="Times New Roman" w:hAnsi="Source Sans Pro" w:cs="Times New Roman"/>
+          <w:color w:val="222222"/>
+          <w:lang w:bidi="te-IN"/>
+        </w:rPr>
+        <w:t xml:space="preserve"> </w:t>
+      </w:r>
+    </w:p>
+    <w:p>
+      <w:pPr>
+        <w:shd w:val="clear" w:color="auto" w:fill="FFFFFF"/>
+        <w:spacing w:before="100" w:beforeAutospacing="1" w:after="100" w:afterAutospacing="1" w:line="240" w:lineRule="auto"/>
+        <w:rPr>
+          <w:rFonts w:ascii="Source Sans Pro" w:eastAsia="Times New Roman" w:hAnsi="Source Sans Pro" w:cs="Times New Roman"/>
+          <w:color w:val="222222"/>
+          <w:lang w:bidi="te-IN"/>
+        </w:rPr>
+      </w:pPr>
+      <w:proofErr w:type="spellStart"/>
+      <w:r>
+        <w:rPr>
+          <w:rFonts w:ascii="Source Sans Pro" w:eastAsia="Times New Roman" w:hAnsi="Source Sans Pro" w:cs="Times New Roman"/>
+          <w:color w:val="222222"/>
+          <w:lang w:bidi="te-IN"/>
+        </w:rPr>
+        <w:t>FrontEnd</w:t>
+      </w:r>
+      <w:proofErr w:type="spellEnd"/>
+      <w:r>
+        <w:rPr>
+          <w:rFonts w:ascii="Source Sans Pro" w:eastAsia="Times New Roman" w:hAnsi="Source Sans Pro" w:cs="Times New Roman"/>
+          <w:color w:val="222222"/>
+          <w:lang w:bidi="te-IN"/>
+        </w:rPr>
+        <w:t xml:space="preserve"> </w:t>
+      </w:r>
+      <w:proofErr w:type="gramStart"/>
+      <w:r>
+        <w:rPr>
+          <w:rFonts w:ascii="Source Sans Pro" w:eastAsia="Times New Roman" w:hAnsi="Source Sans Pro" w:cs="Times New Roman"/>
+          <w:color w:val="222222"/>
+          <w:lang w:bidi="te-IN"/>
+        </w:rPr>
+        <w:t>testing :</w:t>
+      </w:r>
+      <w:r>
+        <w:rPr>
+          <w:rFonts w:ascii="Source Sans Pro" w:eastAsia="Times New Roman" w:hAnsi="Source Sans Pro" w:cs="Times New Roman"/>
+          <w:color w:val="222222"/>
+          <w:lang w:bidi="te-IN"/>
+        </w:rPr>
+        <w:t>Python</w:t>
+      </w:r>
+      <w:proofErr w:type="gramEnd"/>
+      <w:r>
+        <w:rPr>
+          <w:rFonts w:ascii="Source Sans Pro" w:eastAsia="Times New Roman" w:hAnsi="Source Sans Pro" w:cs="Times New Roman"/>
+          <w:color w:val="222222"/>
+          <w:lang w:bidi="te-IN"/>
+        </w:rPr>
+        <w:t xml:space="preserve"> Framework</w:t>
+      </w:r>
+      <w:r>
+        <w:rPr>
+          <w:rFonts w:ascii="Source Sans Pro" w:eastAsia="Times New Roman" w:hAnsi="Source Sans Pro" w:cs="Times New Roman"/>
+          <w:color w:val="222222"/>
+          <w:lang w:bidi="te-IN"/>
+        </w:rPr>
+        <w:t xml:space="preserve">/ </w:t>
+      </w:r>
+      <w:proofErr w:type="spellStart"/>
+      <w:r>
+        <w:rPr>
+          <w:rFonts w:ascii="Source Sans Pro" w:eastAsia="Times New Roman" w:hAnsi="Source Sans Pro" w:cs="Times New Roman"/>
+          <w:color w:val="222222"/>
+          <w:lang w:bidi="te-IN"/>
+        </w:rPr>
+        <w:t>Javascript</w:t>
+      </w:r>
+      <w:proofErr w:type="spellEnd"/>
+      <w:r>
+        <w:rPr>
+          <w:rFonts w:ascii="Source Sans Pro" w:eastAsia="Times New Roman" w:hAnsi="Source Sans Pro" w:cs="Times New Roman"/>
+          <w:color w:val="222222"/>
+          <w:lang w:bidi="te-IN"/>
+        </w:rPr>
+        <w:t xml:space="preserve"> Cypress</w:t>
+      </w:r>
+      <w:r>
+        <w:rPr>
+          <w:rFonts w:ascii="Source Sans Pro" w:eastAsia="Times New Roman" w:hAnsi="Source Sans Pro" w:cs="Times New Roman"/>
+          <w:color w:val="222222"/>
+          <w:lang w:bidi="te-IN"/>
+        </w:rPr>
+        <w:t xml:space="preserve"> </w:t>
+      </w:r>
+    </w:p>
+    <w:p>
+      <w:pPr>
+        <w:shd w:val="clear" w:color="auto" w:fill="FFFFFF"/>
+        <w:spacing w:before="100" w:beforeAutospacing="1" w:after="100" w:afterAutospacing="1" w:line="240" w:lineRule="auto"/>
+        <w:rPr>
+          <w:rFonts w:ascii="Source Sans Pro" w:eastAsia="Times New Roman" w:hAnsi="Source Sans Pro" w:cs="Times New Roman"/>
+          <w:color w:val="222222"/>
+          <w:lang w:bidi="te-IN"/>
+        </w:rPr>
+      </w:pPr>
+      <w:r>
+        <w:rPr>
+          <w:rFonts w:ascii="Source Sans Pro" w:eastAsia="Times New Roman" w:hAnsi="Source Sans Pro" w:cs="Times New Roman"/>
+          <w:color w:val="222222"/>
+          <w:lang w:bidi="te-IN"/>
+        </w:rPr>
+        <w:t xml:space="preserve">API </w:t>
+      </w:r>
+      <w:proofErr w:type="gramStart"/>
+      <w:r>
+        <w:rPr>
+          <w:rFonts w:ascii="Source Sans Pro" w:eastAsia="Times New Roman" w:hAnsi="Source Sans Pro" w:cs="Times New Roman"/>
+          <w:color w:val="222222"/>
+          <w:lang w:bidi="te-IN"/>
+        </w:rPr>
+        <w:t>Testing :</w:t>
+      </w:r>
+      <w:proofErr w:type="spellStart"/>
+      <w:r>
+        <w:rPr>
+          <w:rFonts w:ascii="Source Sans Pro" w:eastAsia="Times New Roman" w:hAnsi="Source Sans Pro" w:cs="Times New Roman"/>
+          <w:color w:val="222222"/>
+          <w:lang w:bidi="te-IN"/>
+        </w:rPr>
+        <w:t>Pytest</w:t>
+      </w:r>
+      <w:proofErr w:type="spellEnd"/>
+      <w:proofErr w:type="gramEnd"/>
+      <w:r>
+        <w:rPr>
+          <w:rFonts w:ascii="Source Sans Pro" w:eastAsia="Times New Roman" w:hAnsi="Source Sans Pro" w:cs="Times New Roman"/>
+          <w:color w:val="222222"/>
+          <w:lang w:bidi="te-IN"/>
+        </w:rPr>
+        <w:t xml:space="preserve"> +Requests package combination </w:t>
+      </w:r>
+    </w:p>
+    <w:p>
+      <w:pPr>
+        <w:shd w:val="clear" w:color="auto" w:fill="FFFFFF"/>
+        <w:spacing w:before="100" w:beforeAutospacing="1" w:after="100" w:afterAutospacing="1" w:line="240" w:lineRule="auto"/>
+        <w:rPr>
+          <w:rFonts w:ascii="Source Sans Pro" w:eastAsia="Times New Roman" w:hAnsi="Source Sans Pro" w:cs="Times New Roman"/>
+          <w:color w:val="222222"/>
+          <w:lang w:bidi="te-IN"/>
+        </w:rPr>
+      </w:pPr>
+      <w:r>
+        <w:rPr>
+          <w:rFonts w:ascii="Source Sans Pro" w:eastAsia="Times New Roman" w:hAnsi="Source Sans Pro" w:cs="Times New Roman"/>
+          <w:color w:val="222222"/>
+          <w:lang w:bidi="te-IN"/>
+        </w:rPr>
+        <w:t xml:space="preserve">Database </w:t>
+      </w:r>
+      <w:proofErr w:type="gramStart"/>
+      <w:r>
+        <w:rPr>
+          <w:rFonts w:ascii="Source Sans Pro" w:eastAsia="Times New Roman" w:hAnsi="Source Sans Pro" w:cs="Times New Roman"/>
+          <w:color w:val="222222"/>
+          <w:lang w:bidi="te-IN"/>
+        </w:rPr>
+        <w:t>testing :</w:t>
+      </w:r>
+      <w:proofErr w:type="spellStart"/>
+      <w:r>
+        <w:rPr>
+          <w:rFonts w:ascii="Source Sans Pro" w:eastAsia="Times New Roman" w:hAnsi="Source Sans Pro" w:cs="Times New Roman"/>
+          <w:color w:val="222222"/>
+          <w:lang w:bidi="te-IN"/>
+        </w:rPr>
+        <w:t>Pytest</w:t>
+      </w:r>
+      <w:proofErr w:type="spellEnd"/>
+      <w:proofErr w:type="gramEnd"/>
+      <w:r>
+        <w:rPr>
+          <w:rFonts w:ascii="Source Sans Pro" w:eastAsia="Times New Roman" w:hAnsi="Source Sans Pro" w:cs="Times New Roman"/>
+          <w:color w:val="222222"/>
+          <w:lang w:bidi="te-IN"/>
+        </w:rPr>
+        <w:t>/Rest-Assured java</w:t>
+      </w:r>
+    </w:p>
+    <w:p>
+      <w:pPr>
+        <w:shd w:val="clear" w:color="auto" w:fill="FFFFFF"/>
+        <w:spacing w:before="100" w:beforeAutospacing="1" w:after="100" w:afterAutospacing="1" w:line="240" w:lineRule="auto"/>
+        <w:rPr>
+          <w:rFonts w:ascii="Source Sans Pro" w:eastAsia="Times New Roman" w:hAnsi="Source Sans Pro" w:cs="Times New Roman"/>
+          <w:color w:val="222222"/>
+          <w:lang w:bidi="te-IN"/>
+        </w:rPr>
+      </w:pPr>
+      <w:r>
+        <w:rPr>
+          <w:rFonts w:ascii="Source Sans Pro" w:eastAsia="Times New Roman" w:hAnsi="Source Sans Pro" w:cs="Times New Roman"/>
+          <w:color w:val="222222"/>
+          <w:lang w:bidi="te-IN"/>
+        </w:rPr>
+        <w:t xml:space="preserve">E2E </w:t>
+      </w:r>
+      <w:proofErr w:type="gramStart"/>
+      <w:r>
+        <w:rPr>
+          <w:rFonts w:ascii="Source Sans Pro" w:eastAsia="Times New Roman" w:hAnsi="Source Sans Pro" w:cs="Times New Roman"/>
+          <w:color w:val="222222"/>
+          <w:lang w:bidi="te-IN"/>
+        </w:rPr>
+        <w:t>testing :Python</w:t>
+      </w:r>
+      <w:proofErr w:type="gramEnd"/>
+      <w:r>
+        <w:rPr>
+          <w:rFonts w:ascii="Source Sans Pro" w:eastAsia="Times New Roman" w:hAnsi="Source Sans Pro" w:cs="Times New Roman"/>
+          <w:color w:val="222222"/>
+          <w:lang w:bidi="te-IN"/>
+        </w:rPr>
+        <w:t xml:space="preserve"> Robot framework </w:t>
+      </w:r>
+      <w:r>
+        <w:rPr>
+          <w:rFonts w:ascii="Source Sans Pro" w:eastAsia="Times New Roman" w:hAnsi="Source Sans Pro" w:cs="Times New Roman"/>
+          <w:color w:val="222222"/>
+          <w:lang w:bidi="te-IN"/>
+        </w:rPr>
+        <w:t>/Cypress</w:t>
+      </w:r>
+    </w:p>
+    <w:p>
+      <w:pPr>
+        <w:shd w:val="clear" w:color="auto" w:fill="FFFFFF"/>
+        <w:spacing w:before="100" w:beforeAutospacing="1" w:after="100" w:afterAutospacing="1" w:line="240" w:lineRule="auto"/>
+        <w:rPr>
+          <w:rFonts w:ascii="Source Sans Pro" w:eastAsia="Times New Roman" w:hAnsi="Source Sans Pro" w:cs="Times New Roman"/>
+          <w:color w:val="222222"/>
+          <w:lang w:bidi="te-IN"/>
+        </w:rPr>
+      </w:pPr>
+      <w:r>
+        <w:rPr>
+          <w:rFonts w:ascii="Source Sans Pro" w:eastAsia="Times New Roman" w:hAnsi="Source Sans Pro" w:cs="Times New Roman"/>
+          <w:color w:val="222222"/>
+          <w:lang w:bidi="te-IN"/>
+        </w:rPr>
+        <w:t xml:space="preserve">Load </w:t>
+      </w:r>
+      <w:proofErr w:type="gramStart"/>
+      <w:r>
+        <w:rPr>
+          <w:rFonts w:ascii="Source Sans Pro" w:eastAsia="Times New Roman" w:hAnsi="Source Sans Pro" w:cs="Times New Roman"/>
+          <w:color w:val="222222"/>
+          <w:lang w:bidi="te-IN"/>
+        </w:rPr>
+        <w:t>testing :</w:t>
+      </w:r>
+      <w:proofErr w:type="spellStart"/>
+      <w:r>
+        <w:rPr>
+          <w:rFonts w:ascii="Source Sans Pro" w:eastAsia="Times New Roman" w:hAnsi="Source Sans Pro" w:cs="Times New Roman"/>
+          <w:color w:val="222222"/>
+          <w:lang w:bidi="te-IN"/>
+        </w:rPr>
+        <w:t>Jmeter</w:t>
+      </w:r>
+      <w:proofErr w:type="spellEnd"/>
+      <w:proofErr w:type="gramEnd"/>
+      <w:r>
+        <w:rPr>
+          <w:rFonts w:ascii="Source Sans Pro" w:eastAsia="Times New Roman" w:hAnsi="Source Sans Pro" w:cs="Times New Roman"/>
+          <w:color w:val="222222"/>
+          <w:lang w:bidi="te-IN"/>
+        </w:rPr>
+        <w:t xml:space="preserve"> </w:t>
+      </w:r>
+    </w:p>
+    <w:p>
+      <w:pPr>
+        <w:shd w:val="clear" w:color="auto" w:fill="FFFFFF"/>
+        <w:spacing w:before="100" w:beforeAutospacing="1" w:after="100" w:afterAutospacing="1" w:line="240" w:lineRule="auto"/>
+        <w:rPr>
+          <w:rFonts w:ascii="Source Sans Pro" w:eastAsia="Times New Roman" w:hAnsi="Source Sans Pro" w:cs="Times New Roman"/>
+          <w:b/>
+          <w:bCs/>
+          <w:color w:val="222222"/>
+          <w:lang w:bidi="te-IN"/>
+        </w:rPr>
+      </w:pPr>
+      <w:r>
+        <w:rPr>
+          <w:rFonts w:ascii="Source Sans Pro" w:eastAsia="Times New Roman" w:hAnsi="Source Sans Pro" w:cs="Times New Roman"/>
+          <w:b/>
+          <w:bCs/>
+          <w:color w:val="222222"/>
+          <w:lang w:bidi="te-IN"/>
+        </w:rPr>
+        <w:t xml:space="preserve">High risk Areas of </w:t>
+      </w:r>
+      <w:r>
+        <w:rPr>
+          <w:rFonts w:ascii="Source Sans Pro" w:eastAsia="Times New Roman" w:hAnsi="Source Sans Pro" w:cs="Times New Roman"/>
+          <w:b/>
+          <w:bCs/>
+          <w:color w:val="222222"/>
+          <w:lang w:bidi="te-IN"/>
+        </w:rPr>
+        <w:t>Application</w:t>
+      </w:r>
+    </w:p>
+    <w:p>
+      <w:pPr>
+        <w:shd w:val="clear" w:color="auto" w:fill="FFFFFF"/>
+        <w:spacing w:before="100" w:beforeAutospacing="1" w:after="100" w:afterAutospacing="1" w:line="240" w:lineRule="auto"/>
+        <w:rPr>
+          <w:rFonts w:ascii="Source Sans Pro" w:eastAsia="Times New Roman" w:hAnsi="Source Sans Pro" w:cs="Times New Roman"/>
+          <w:color w:val="222222"/>
+          <w:lang w:bidi="te-IN"/>
+        </w:rPr>
+      </w:pPr>
+      <w:r>
+        <w:rPr>
+          <w:rFonts w:ascii="Source Sans Pro" w:eastAsia="Times New Roman" w:hAnsi="Source Sans Pro" w:cs="Times New Roman"/>
+          <w:color w:val="222222"/>
+          <w:lang w:bidi="te-IN"/>
+        </w:rPr>
+        <w:t xml:space="preserve">Must to be covered </w:t>
+      </w:r>
+      <w:proofErr w:type="gramStart"/>
+      <w:r>
+        <w:rPr>
+          <w:rFonts w:ascii="Source Sans Pro" w:eastAsia="Times New Roman" w:hAnsi="Source Sans Pro" w:cs="Times New Roman"/>
+          <w:color w:val="222222"/>
+          <w:lang w:bidi="te-IN"/>
+        </w:rPr>
+        <w:t>Security  areas</w:t>
+      </w:r>
+      <w:proofErr w:type="gramEnd"/>
+      <w:r>
+        <w:rPr>
+          <w:rFonts w:ascii="Source Sans Pro" w:eastAsia="Times New Roman" w:hAnsi="Source Sans Pro" w:cs="Times New Roman"/>
+          <w:color w:val="222222"/>
+          <w:lang w:bidi="te-IN"/>
+        </w:rPr>
+        <w:t>:</w:t>
+      </w:r>
+    </w:p>
+    <w:p>
+      <w:pPr>
+        <w:shd w:val="clear" w:color="auto" w:fill="FFFFFF"/>
+        <w:spacing w:before="100" w:beforeAutospacing="1" w:after="100" w:afterAutospacing="1" w:line="240" w:lineRule="auto"/>
+        <w:rPr>
+          <w:rFonts w:ascii="Source Sans Pro" w:eastAsia="Times New Roman" w:hAnsi="Source Sans Pro" w:cs="Times New Roman"/>
+          <w:color w:val="222222"/>
+          <w:lang w:bidi="te-IN"/>
+        </w:rPr>
+      </w:pPr>
+      <w:r>
+        <w:rPr>
+          <w:rFonts w:ascii="Source Sans Pro" w:eastAsia="Times New Roman" w:hAnsi="Source Sans Pro" w:cs="Times New Roman"/>
+          <w:b/>
+          <w:bCs/>
+          <w:color w:val="222222"/>
+          <w:lang w:bidi="te-IN"/>
+        </w:rPr>
+        <w:t>Login Functionality</w:t>
+      </w:r>
+      <w:r>
+        <w:rPr>
+          <w:rFonts w:ascii="Source Sans Pro" w:eastAsia="Times New Roman" w:hAnsi="Source Sans Pro" w:cs="Times New Roman"/>
+          <w:color w:val="222222"/>
+          <w:lang w:bidi="te-IN"/>
+        </w:rPr>
+        <w:t>:</w:t>
+      </w:r>
+    </w:p>
+    <w:p>
+      <w:pPr>
+        <w:shd w:val="clear" w:color="auto" w:fill="FFFFFF"/>
+        <w:spacing w:before="100" w:beforeAutospacing="1" w:after="100" w:afterAutospacing="1" w:line="240" w:lineRule="auto"/>
+        <w:rPr>
+          <w:rFonts w:ascii="Source Sans Pro" w:eastAsia="Times New Roman" w:hAnsi="Source Sans Pro" w:cs="Times New Roman"/>
+          <w:color w:val="222222"/>
+          <w:lang w:bidi="te-IN"/>
+        </w:rPr>
+      </w:pPr>
+      <w:r>
+        <w:rPr>
+          <w:rFonts w:ascii="Source Sans Pro" w:eastAsia="Times New Roman" w:hAnsi="Source Sans Pro" w:cs="Times New Roman"/>
+          <w:color w:val="222222"/>
+          <w:lang w:bidi="te-IN"/>
+        </w:rPr>
+        <w:t>Verify that there is a limit on the total number of unsuccessful login attempts. So that a user cannot use a brute-force mechanism to try all possible combinations of username-password.</w:t>
+      </w:r>
+    </w:p>
+    <w:p>
+      <w:pPr>
+        <w:shd w:val="clear" w:color="auto" w:fill="FFFFFF"/>
+        <w:spacing w:before="100" w:beforeAutospacing="1" w:after="100" w:afterAutospacing="1" w:line="240" w:lineRule="auto"/>
+        <w:rPr>
+          <w:rFonts w:ascii="Source Sans Pro" w:eastAsia="Times New Roman" w:hAnsi="Source Sans Pro" w:cs="Times New Roman"/>
+          <w:color w:val="222222"/>
+          <w:lang w:bidi="te-IN"/>
+        </w:rPr>
+      </w:pPr>
+      <w:r>
+        <w:rPr>
+          <w:rFonts w:ascii="Source Sans Pro" w:eastAsia="Times New Roman" w:hAnsi="Source Sans Pro" w:cs="Times New Roman"/>
+          <w:color w:val="222222"/>
+          <w:lang w:bidi="te-IN"/>
+        </w:rPr>
+        <w:t xml:space="preserve">Verify that in case of incorrect credentials, a message like “incorrect username or password” should get displayed instead of an exact message pointing to the incorrect field. This is because a message like “incorrect password” will help a hacker in knowing that the username is </w:t>
+      </w:r>
+      <w:proofErr w:type="gramStart"/>
+      <w:r>
+        <w:rPr>
+          <w:rFonts w:ascii="Source Sans Pro" w:eastAsia="Times New Roman" w:hAnsi="Source Sans Pro" w:cs="Times New Roman"/>
+          <w:color w:val="222222"/>
+          <w:lang w:bidi="te-IN"/>
+        </w:rPr>
+        <w:t>correct</w:t>
+      </w:r>
+      <w:proofErr w:type="gramEnd"/>
+      <w:r>
+        <w:rPr>
+          <w:rFonts w:ascii="Source Sans Pro" w:eastAsia="Times New Roman" w:hAnsi="Source Sans Pro" w:cs="Times New Roman"/>
+          <w:color w:val="222222"/>
+          <w:lang w:bidi="te-IN"/>
+        </w:rPr>
+        <w:t xml:space="preserve"> and he just needs to try a different combination on the password field only.</w:t>
+      </w:r>
+    </w:p>
+    <w:p>
+      <w:pPr>
+        <w:shd w:val="clear" w:color="auto" w:fill="FFFFFF"/>
+        <w:spacing w:before="100" w:beforeAutospacing="1" w:after="100" w:afterAutospacing="1" w:line="240" w:lineRule="auto"/>
+        <w:rPr>
+          <w:rFonts w:ascii="Source Sans Pro" w:eastAsia="Times New Roman" w:hAnsi="Source Sans Pro" w:cs="Times New Roman"/>
+          <w:color w:val="222222"/>
+          <w:lang w:bidi="te-IN"/>
+        </w:rPr>
+      </w:pPr>
+      <w:r>
+        <w:rPr>
+          <w:rFonts w:ascii="Source Sans Pro" w:eastAsia="Times New Roman" w:hAnsi="Source Sans Pro" w:cs="Times New Roman"/>
+          <w:color w:val="222222"/>
+          <w:lang w:bidi="te-IN"/>
+        </w:rPr>
+        <w:t xml:space="preserve">Verify the login session timeout duration. So, that once logged-in a user cannot be authenticated for a </w:t>
+      </w:r>
+      <w:proofErr w:type="gramStart"/>
+      <w:r>
+        <w:rPr>
+          <w:rFonts w:ascii="Source Sans Pro" w:eastAsia="Times New Roman" w:hAnsi="Source Sans Pro" w:cs="Times New Roman"/>
+          <w:color w:val="222222"/>
+          <w:lang w:bidi="te-IN"/>
+        </w:rPr>
+        <w:t>life-time</w:t>
+      </w:r>
+      <w:proofErr w:type="gramEnd"/>
+      <w:r>
+        <w:rPr>
+          <w:rFonts w:ascii="Source Sans Pro" w:eastAsia="Times New Roman" w:hAnsi="Source Sans Pro" w:cs="Times New Roman"/>
+          <w:color w:val="222222"/>
+          <w:lang w:bidi="te-IN"/>
+        </w:rPr>
+        <w:t>.</w:t>
+      </w:r>
+    </w:p>
+    <w:p>
+      <w:pPr>
+        <w:shd w:val="clear" w:color="auto" w:fill="FFFFFF"/>
+        <w:spacing w:before="100" w:beforeAutospacing="1" w:after="100" w:afterAutospacing="1" w:line="240" w:lineRule="auto"/>
+        <w:rPr>
+          <w:rFonts w:ascii="Source Sans Pro" w:eastAsia="Times New Roman" w:hAnsi="Source Sans Pro" w:cs="Times New Roman"/>
+          <w:color w:val="222222"/>
+          <w:lang w:bidi="te-IN"/>
+        </w:rPr>
+      </w:pPr>
+      <w:r>
+        <w:rPr>
+          <w:rFonts w:ascii="Source Sans Pro" w:eastAsia="Times New Roman" w:hAnsi="Source Sans Pro" w:cs="Times New Roman"/>
+          <w:color w:val="222222"/>
+          <w:lang w:bidi="te-IN"/>
+        </w:rPr>
+        <w:t>Verify that once logged in, clicking the back button doesn’t logout the user.</w:t>
+      </w:r>
+    </w:p>
+    <w:p>
+      <w:pPr>
+        <w:shd w:val="clear" w:color="auto" w:fill="FFFFFF"/>
+        <w:spacing w:before="100" w:beforeAutospacing="1" w:after="100" w:afterAutospacing="1" w:line="240" w:lineRule="auto"/>
+        <w:rPr>
+          <w:rFonts w:ascii="Source Sans Pro" w:eastAsia="Times New Roman" w:hAnsi="Source Sans Pro" w:cs="Times New Roman"/>
+          <w:color w:val="222222"/>
+          <w:lang w:bidi="te-IN"/>
+        </w:rPr>
+      </w:pPr>
+      <w:r>
+        <w:rPr>
+          <w:rFonts w:ascii="Source Sans Pro" w:eastAsia="Times New Roman" w:hAnsi="Source Sans Pro" w:cs="Times New Roman"/>
+          <w:b/>
+          <w:bCs/>
+          <w:color w:val="222222"/>
+          <w:lang w:bidi="te-IN"/>
+        </w:rPr>
+        <w:t>User profile Functionality</w:t>
+      </w:r>
+      <w:r>
+        <w:rPr>
+          <w:rFonts w:ascii="Source Sans Pro" w:eastAsia="Times New Roman" w:hAnsi="Source Sans Pro" w:cs="Times New Roman"/>
+          <w:color w:val="222222"/>
+          <w:lang w:bidi="te-IN"/>
+        </w:rPr>
+        <w:t>:</w:t>
+      </w:r>
+    </w:p>
+    <w:p>
+      <w:pPr>
+        <w:shd w:val="clear" w:color="auto" w:fill="FFFFFF"/>
+        <w:spacing w:before="100" w:beforeAutospacing="1" w:after="100" w:afterAutospacing="1" w:line="240" w:lineRule="auto"/>
+        <w:rPr>
+          <w:rFonts w:ascii="Source Sans Pro" w:eastAsia="Times New Roman" w:hAnsi="Source Sans Pro" w:cs="Times New Roman"/>
+          <w:color w:val="222222"/>
+          <w:lang w:bidi="te-IN"/>
+        </w:rPr>
+      </w:pPr>
+      <w:r>
+        <w:rPr>
+          <w:rFonts w:ascii="Source Sans Pro" w:eastAsia="Times New Roman" w:hAnsi="Source Sans Pro" w:cs="Times New Roman"/>
+          <w:color w:val="222222"/>
+          <w:lang w:bidi="te-IN"/>
+        </w:rPr>
+        <w:t xml:space="preserve">   1. After changing password either through super user or normal </w:t>
+      </w:r>
+      <w:proofErr w:type="gramStart"/>
+      <w:r>
+        <w:rPr>
+          <w:rFonts w:ascii="Source Sans Pro" w:eastAsia="Times New Roman" w:hAnsi="Source Sans Pro" w:cs="Times New Roman"/>
+          <w:color w:val="222222"/>
+          <w:lang w:bidi="te-IN"/>
+        </w:rPr>
+        <w:t>user ,that</w:t>
+      </w:r>
+      <w:proofErr w:type="gramEnd"/>
+      <w:r>
+        <w:rPr>
+          <w:rFonts w:ascii="Source Sans Pro" w:eastAsia="Times New Roman" w:hAnsi="Source Sans Pro" w:cs="Times New Roman"/>
+          <w:color w:val="222222"/>
+          <w:lang w:bidi="te-IN"/>
+        </w:rPr>
+        <w:t xml:space="preserve"> </w:t>
+      </w:r>
+    </w:p>
+    <w:p>
+      <w:pPr>
+        <w:shd w:val="clear" w:color="auto" w:fill="FFFFFF"/>
+        <w:spacing w:before="100" w:beforeAutospacing="1" w:after="100" w:afterAutospacing="1" w:line="240" w:lineRule="auto"/>
+        <w:rPr>
+          <w:rFonts w:ascii="Source Sans Pro" w:eastAsia="Times New Roman" w:hAnsi="Source Sans Pro" w:cs="Times New Roman"/>
+          <w:color w:val="222222"/>
+          <w:lang w:bidi="te-IN"/>
+        </w:rPr>
+      </w:pPr>
+      <w:r>
+        <w:rPr>
+          <w:rFonts w:ascii="Source Sans Pro" w:eastAsia="Times New Roman" w:hAnsi="Source Sans Pro" w:cs="Times New Roman"/>
+          <w:color w:val="222222"/>
+          <w:lang w:bidi="te-IN"/>
+        </w:rPr>
+        <w:t xml:space="preserve">      should properly reflected </w:t>
+      </w:r>
+      <w:proofErr w:type="spellStart"/>
+      <w:r>
+        <w:rPr>
+          <w:rFonts w:ascii="Source Sans Pro" w:eastAsia="Times New Roman" w:hAnsi="Source Sans Pro" w:cs="Times New Roman"/>
+          <w:color w:val="222222"/>
+          <w:lang w:bidi="te-IN"/>
+        </w:rPr>
+        <w:t>i.e</w:t>
+      </w:r>
+      <w:proofErr w:type="spellEnd"/>
+      <w:r>
+        <w:rPr>
+          <w:rFonts w:ascii="Source Sans Pro" w:eastAsia="Times New Roman" w:hAnsi="Source Sans Pro" w:cs="Times New Roman"/>
+          <w:color w:val="222222"/>
+          <w:lang w:bidi="te-IN"/>
+        </w:rPr>
+        <w:t xml:space="preserve"> user can login with new password only.</w:t>
+      </w:r>
+    </w:p>
+    <w:p>
+      <w:pPr>
+        <w:shd w:val="clear" w:color="auto" w:fill="FFFFFF"/>
+        <w:spacing w:before="100" w:beforeAutospacing="1" w:after="100" w:afterAutospacing="1" w:line="240" w:lineRule="auto"/>
+        <w:rPr>
+          <w:rFonts w:ascii="Source Sans Pro" w:eastAsia="Times New Roman" w:hAnsi="Source Sans Pro" w:cs="Times New Roman"/>
+          <w:color w:val="222222"/>
+          <w:lang w:bidi="te-IN"/>
+        </w:rPr>
+      </w:pPr>
+    </w:p>
+    <w:p>
+      <w:pPr>
+        <w:shd w:val="clear" w:color="auto" w:fill="FFFFFF"/>
+        <w:spacing w:before="100" w:beforeAutospacing="1" w:after="100" w:afterAutospacing="1" w:line="240" w:lineRule="auto"/>
+        <w:rPr>
+          <w:rFonts w:ascii="Source Sans Pro" w:eastAsia="Times New Roman" w:hAnsi="Source Sans Pro" w:cs="Times New Roman"/>
+          <w:color w:val="222222"/>
+          <w:lang w:bidi="te-IN"/>
+        </w:rPr>
+      </w:pPr>
+      <w:proofErr w:type="gramStart"/>
+      <w:r>
+        <w:rPr>
+          <w:rFonts w:ascii="Source Sans Pro" w:eastAsia="Times New Roman" w:hAnsi="Source Sans Pro" w:cs="Times New Roman"/>
+          <w:b/>
+          <w:bCs/>
+          <w:color w:val="222222"/>
+          <w:lang w:bidi="te-IN"/>
+        </w:rPr>
+        <w:t>Must to</w:t>
+      </w:r>
+      <w:proofErr w:type="gramEnd"/>
+      <w:r>
+        <w:rPr>
+          <w:rFonts w:ascii="Source Sans Pro" w:eastAsia="Times New Roman" w:hAnsi="Source Sans Pro" w:cs="Times New Roman"/>
+          <w:b/>
+          <w:bCs/>
+          <w:color w:val="222222"/>
+          <w:lang w:bidi="te-IN"/>
+        </w:rPr>
+        <w:t xml:space="preserve"> be covered functional areas</w:t>
+      </w:r>
+      <w:r>
+        <w:rPr>
+          <w:rFonts w:ascii="Source Sans Pro" w:eastAsia="Times New Roman" w:hAnsi="Source Sans Pro" w:cs="Times New Roman"/>
+          <w:color w:val="222222"/>
+          <w:lang w:bidi="te-IN"/>
+        </w:rPr>
+        <w:t>:</w:t>
+      </w:r>
+    </w:p>
+    <w:p>
+      <w:pPr>
+        <w:shd w:val="clear" w:color="auto" w:fill="FFFFFF"/>
+        <w:spacing w:before="100" w:beforeAutospacing="1" w:after="100" w:afterAutospacing="1" w:line="240" w:lineRule="auto"/>
+        <w:rPr>
+          <w:rFonts w:ascii="Source Sans Pro" w:eastAsia="Times New Roman" w:hAnsi="Source Sans Pro" w:cs="Times New Roman"/>
+          <w:color w:val="222222"/>
+          <w:lang w:bidi="te-IN"/>
+        </w:rPr>
+      </w:pPr>
+      <w:r>
+        <w:rPr>
+          <w:rFonts w:ascii="Source Sans Pro" w:eastAsia="Times New Roman" w:hAnsi="Source Sans Pro" w:cs="Times New Roman"/>
+          <w:b/>
+          <w:bCs/>
+          <w:color w:val="222222"/>
+          <w:lang w:bidi="te-IN"/>
+        </w:rPr>
+        <w:t>Login Functionality</w:t>
+      </w:r>
+      <w:r>
+        <w:rPr>
+          <w:rFonts w:ascii="Source Sans Pro" w:eastAsia="Times New Roman" w:hAnsi="Source Sans Pro" w:cs="Times New Roman"/>
+          <w:color w:val="222222"/>
+          <w:lang w:bidi="te-IN"/>
+        </w:rPr>
+        <w:t>:</w:t>
+      </w:r>
+    </w:p>
+    <w:p>
+      <w:pPr>
+        <w:shd w:val="clear" w:color="auto" w:fill="FFFFFF"/>
+        <w:spacing w:before="100" w:beforeAutospacing="1" w:after="100" w:afterAutospacing="1" w:line="240" w:lineRule="auto"/>
+        <w:rPr>
+          <w:rFonts w:ascii="Source Sans Pro" w:eastAsia="Times New Roman" w:hAnsi="Source Sans Pro" w:cs="Times New Roman"/>
+          <w:color w:val="222222"/>
+          <w:lang w:bidi="te-IN"/>
+        </w:rPr>
+      </w:pPr>
+      <w:r>
+        <w:rPr>
+          <w:rFonts w:ascii="Source Sans Pro" w:eastAsia="Times New Roman" w:hAnsi="Source Sans Pro" w:cs="Times New Roman"/>
+          <w:color w:val="222222"/>
+          <w:lang w:bidi="te-IN"/>
+        </w:rPr>
+        <w:t>Verify that the user is not able to login with an invalid username and password.</w:t>
+      </w:r>
+    </w:p>
+    <w:p>
+      <w:pPr>
+        <w:shd w:val="clear" w:color="auto" w:fill="FFFFFF"/>
+        <w:spacing w:before="100" w:beforeAutospacing="1" w:after="100" w:afterAutospacing="1" w:line="240" w:lineRule="auto"/>
+        <w:rPr>
+          <w:rFonts w:ascii="Source Sans Pro" w:eastAsia="Times New Roman" w:hAnsi="Source Sans Pro" w:cs="Times New Roman"/>
+          <w:color w:val="222222"/>
+          <w:lang w:bidi="te-IN"/>
+        </w:rPr>
+      </w:pPr>
+      <w:r>
+        <w:rPr>
+          <w:rFonts w:ascii="Source Sans Pro" w:eastAsia="Times New Roman" w:hAnsi="Source Sans Pro" w:cs="Times New Roman"/>
+          <w:color w:val="222222"/>
+          <w:lang w:bidi="te-IN"/>
+        </w:rPr>
+        <w:t>Verify that the validation message gets displayed in case the user leaves the username or password field as blank.</w:t>
+      </w:r>
+    </w:p>
+    <w:p>
+      <w:pPr>
+        <w:shd w:val="clear" w:color="auto" w:fill="FFFFFF"/>
+        <w:spacing w:before="100" w:beforeAutospacing="1" w:after="100" w:afterAutospacing="1" w:line="240" w:lineRule="auto"/>
+        <w:rPr>
+          <w:rFonts w:ascii="Source Sans Pro" w:eastAsia="Times New Roman" w:hAnsi="Source Sans Pro" w:cs="Times New Roman"/>
+          <w:color w:val="222222"/>
+          <w:lang w:bidi="te-IN"/>
+        </w:rPr>
+      </w:pPr>
+      <w:r>
+        <w:rPr>
+          <w:rFonts w:ascii="Source Sans Pro" w:eastAsia="Times New Roman" w:hAnsi="Source Sans Pro" w:cs="Times New Roman"/>
+          <w:color w:val="222222"/>
+          <w:lang w:bidi="te-IN"/>
+        </w:rPr>
+        <w:t xml:space="preserve">Verify that the validation message is displayed in the case the user exceeds the character limit of the </w:t>
+      </w:r>
+      <w:proofErr w:type="gramStart"/>
+      <w:r>
+        <w:rPr>
+          <w:rFonts w:ascii="Source Sans Pro" w:eastAsia="Times New Roman" w:hAnsi="Source Sans Pro" w:cs="Times New Roman"/>
+          <w:color w:val="222222"/>
+          <w:lang w:bidi="te-IN"/>
+        </w:rPr>
+        <w:t>user name</w:t>
+      </w:r>
+      <w:proofErr w:type="gramEnd"/>
+      <w:r>
+        <w:rPr>
+          <w:rFonts w:ascii="Source Sans Pro" w:eastAsia="Times New Roman" w:hAnsi="Source Sans Pro" w:cs="Times New Roman"/>
+          <w:color w:val="222222"/>
+          <w:lang w:bidi="te-IN"/>
+        </w:rPr>
+        <w:t xml:space="preserve"> and password fields.</w:t>
+      </w:r>
+    </w:p>
+    <w:p>
+      <w:pPr>
+        <w:shd w:val="clear" w:color="auto" w:fill="FFFFFF"/>
+        <w:spacing w:before="100" w:beforeAutospacing="1" w:after="100" w:afterAutospacing="1" w:line="240" w:lineRule="auto"/>
+        <w:rPr>
+          <w:rFonts w:ascii="Source Sans Pro" w:eastAsia="Times New Roman" w:hAnsi="Source Sans Pro" w:cs="Times New Roman"/>
+          <w:color w:val="222222"/>
+          <w:lang w:bidi="te-IN"/>
+        </w:rPr>
+      </w:pPr>
+      <w:r>
+        <w:rPr>
+          <w:rFonts w:ascii="Source Sans Pro" w:eastAsia="Times New Roman" w:hAnsi="Source Sans Pro" w:cs="Times New Roman"/>
+          <w:color w:val="222222"/>
+          <w:lang w:bidi="te-IN"/>
+        </w:rPr>
+        <w:t>Verify that reset button functionality on the login page. Clicking on it should clear the textbox’s content.</w:t>
+      </w:r>
+    </w:p>
+    <w:p>
+      <w:pPr>
+        <w:shd w:val="clear" w:color="auto" w:fill="FFFFFF"/>
+        <w:spacing w:before="100" w:beforeAutospacing="1" w:after="100" w:afterAutospacing="1" w:line="240" w:lineRule="auto"/>
+        <w:rPr>
+          <w:rFonts w:ascii="Source Sans Pro" w:eastAsia="Times New Roman" w:hAnsi="Source Sans Pro" w:cs="Times New Roman"/>
+          <w:color w:val="222222"/>
+          <w:lang w:bidi="te-IN"/>
+        </w:rPr>
+      </w:pPr>
+    </w:p>
+    <w:p>
+      <w:pPr>
+        <w:shd w:val="clear" w:color="auto" w:fill="FFFFFF"/>
+        <w:spacing w:before="100" w:beforeAutospacing="1" w:after="100" w:afterAutospacing="1" w:line="240" w:lineRule="auto"/>
+        <w:rPr>
+          <w:rFonts w:ascii="Source Sans Pro" w:eastAsia="Times New Roman" w:hAnsi="Source Sans Pro" w:cs="Times New Roman"/>
+          <w:b/>
+          <w:bCs/>
+          <w:color w:val="222222"/>
+          <w:lang w:bidi="te-IN"/>
+        </w:rPr>
+      </w:pPr>
+      <w:r>
+        <w:rPr>
+          <w:rFonts w:ascii="Source Sans Pro" w:eastAsia="Times New Roman" w:hAnsi="Source Sans Pro" w:cs="Times New Roman"/>
+          <w:b/>
+          <w:bCs/>
+          <w:color w:val="222222"/>
+          <w:lang w:bidi="te-IN"/>
+        </w:rPr>
+        <w:t>Test Deliverable:</w:t>
+      </w:r>
+    </w:p>
+    <w:p>
+      <w:pPr>
+        <w:shd w:val="clear" w:color="auto" w:fill="FFFFFF"/>
+        <w:spacing w:before="100" w:beforeAutospacing="1" w:after="100" w:afterAutospacing="1" w:line="240" w:lineRule="auto"/>
+        <w:rPr>
+          <w:rFonts w:ascii="Source Sans Pro" w:eastAsia="Times New Roman" w:hAnsi="Source Sans Pro" w:cs="Times New Roman"/>
+          <w:color w:val="222222"/>
+          <w:lang w:bidi="te-IN"/>
+        </w:rPr>
+      </w:pPr>
+      <w:r>
+        <w:rPr>
+          <w:rFonts w:ascii="Source Sans Pro" w:eastAsia="Times New Roman" w:hAnsi="Source Sans Pro" w:cs="Times New Roman"/>
+          <w:color w:val="222222"/>
+          <w:lang w:bidi="te-IN"/>
+        </w:rPr>
+        <w:t xml:space="preserve">Test </w:t>
+      </w:r>
+      <w:r>
+        <w:rPr>
+          <w:rFonts w:ascii="Source Sans Pro" w:eastAsia="Times New Roman" w:hAnsi="Source Sans Pro" w:cs="Times New Roman"/>
+          <w:color w:val="222222"/>
+          <w:lang w:bidi="te-IN"/>
+        </w:rPr>
+        <w:t>Plan</w:t>
+      </w:r>
+    </w:p>
+    <w:p>
+      <w:pPr>
+        <w:shd w:val="clear" w:color="auto" w:fill="FFFFFF"/>
+        <w:spacing w:before="100" w:beforeAutospacing="1" w:after="100" w:afterAutospacing="1" w:line="240" w:lineRule="auto"/>
+        <w:rPr>
+          <w:rFonts w:ascii="Source Sans Pro" w:eastAsia="Times New Roman" w:hAnsi="Source Sans Pro" w:cs="Times New Roman"/>
+          <w:color w:val="222222"/>
+          <w:lang w:bidi="te-IN"/>
+        </w:rPr>
+      </w:pPr>
+      <w:r>
+        <w:rPr>
+          <w:rFonts w:ascii="Source Sans Pro" w:eastAsia="Times New Roman" w:hAnsi="Source Sans Pro" w:cs="Times New Roman"/>
+          <w:color w:val="222222"/>
+          <w:lang w:bidi="te-IN"/>
+        </w:rPr>
+        <w:t>Test cases and test data</w:t>
+      </w:r>
+    </w:p>
+    <w:p>
+      <w:pPr>
+        <w:shd w:val="clear" w:color="auto" w:fill="FFFFFF"/>
+        <w:spacing w:before="100" w:beforeAutospacing="1" w:after="100" w:afterAutospacing="1" w:line="240" w:lineRule="auto"/>
+        <w:rPr>
+          <w:rFonts w:ascii="Source Sans Pro" w:eastAsia="Times New Roman" w:hAnsi="Source Sans Pro" w:cs="Times New Roman"/>
+          <w:color w:val="222222"/>
+          <w:lang w:bidi="te-IN"/>
+        </w:rPr>
+      </w:pPr>
+      <w:r>
+        <w:rPr>
+          <w:rFonts w:ascii="Source Sans Pro" w:eastAsia="Times New Roman" w:hAnsi="Source Sans Pro" w:cs="Times New Roman"/>
+          <w:color w:val="222222"/>
+          <w:lang w:bidi="te-IN"/>
+        </w:rPr>
+        <w:t>RTM</w:t>
+      </w:r>
+      <w:r>
+        <w:rPr>
+          <w:rFonts w:ascii="Source Sans Pro" w:eastAsia="Times New Roman" w:hAnsi="Source Sans Pro" w:cs="Times New Roman"/>
+          <w:color w:val="222222"/>
+          <w:lang w:bidi="te-IN"/>
+        </w:rPr>
+        <w:t xml:space="preserve">-Features of product </w:t>
+      </w:r>
+      <w:r>
+        <w:rPr>
+          <w:rFonts w:ascii="Source Sans Pro" w:eastAsia="Times New Roman" w:hAnsi="Source Sans Pro" w:cs="Times New Roman"/>
+          <w:color w:val="222222"/>
+          <w:lang w:bidi="te-IN"/>
+        </w:rPr>
+        <w:sym w:font="Wingdings" w:char="F0E8"/>
+      </w:r>
+      <w:r>
+        <w:rPr>
+          <w:rFonts w:ascii="Source Sans Pro" w:eastAsia="Times New Roman" w:hAnsi="Source Sans Pro" w:cs="Times New Roman"/>
+          <w:color w:val="222222"/>
+          <w:lang w:bidi="te-IN"/>
+        </w:rPr>
+        <w:t xml:space="preserve">testcases </w:t>
+      </w:r>
+    </w:p>
+    <w:p>
+      <w:pPr>
+        <w:shd w:val="clear" w:color="auto" w:fill="FFFFFF"/>
+        <w:spacing w:before="100" w:beforeAutospacing="1" w:after="100" w:afterAutospacing="1" w:line="240" w:lineRule="auto"/>
+        <w:rPr>
+          <w:rFonts w:ascii="Source Sans Pro" w:eastAsia="Times New Roman" w:hAnsi="Source Sans Pro" w:cs="Times New Roman"/>
+          <w:color w:val="222222"/>
+          <w:lang w:bidi="te-IN"/>
+        </w:rPr>
+      </w:pPr>
+      <w:r>
+        <w:rPr>
+          <w:rFonts w:ascii="Source Sans Pro" w:eastAsia="Times New Roman" w:hAnsi="Source Sans Pro" w:cs="Times New Roman"/>
+          <w:color w:val="222222"/>
+          <w:lang w:bidi="te-IN"/>
+        </w:rPr>
+        <w:t>Test summary report</w:t>
+      </w:r>
+    </w:p>
+    <w:p>
+      <w:pPr>
+        <w:shd w:val="clear" w:color="auto" w:fill="FFFFFF"/>
+        <w:spacing w:before="100" w:beforeAutospacing="1" w:after="100" w:afterAutospacing="1" w:line="240" w:lineRule="auto"/>
+        <w:rPr>
+          <w:rFonts w:ascii="Source Sans Pro" w:eastAsia="Times New Roman" w:hAnsi="Source Sans Pro" w:cs="Times New Roman"/>
+          <w:color w:val="222222"/>
+          <w:lang w:bidi="te-IN"/>
+        </w:rPr>
+      </w:pPr>
+      <w:proofErr w:type="gramStart"/>
+      <w:r>
+        <w:rPr>
+          <w:rFonts w:ascii="Source Sans Pro" w:eastAsia="Times New Roman" w:hAnsi="Source Sans Pro" w:cs="Times New Roman"/>
+          <w:color w:val="222222"/>
+          <w:lang w:bidi="te-IN"/>
+        </w:rPr>
+        <w:t xml:space="preserve">Defect </w:t>
+      </w:r>
+      <w:r>
+        <w:rPr>
+          <w:rFonts w:ascii="Source Sans Pro" w:eastAsia="Times New Roman" w:hAnsi="Source Sans Pro" w:cs="Times New Roman"/>
+          <w:color w:val="222222"/>
+          <w:lang w:bidi="te-IN"/>
+        </w:rPr>
+        <w:t xml:space="preserve"> report</w:t>
+      </w:r>
+      <w:proofErr w:type="gramEnd"/>
+    </w:p>
+    <w:p>
+      <w:pPr>
+        <w:shd w:val="clear" w:color="auto" w:fill="FFFFFF"/>
+        <w:spacing w:before="100" w:beforeAutospacing="1" w:after="100" w:afterAutospacing="1" w:line="240" w:lineRule="auto"/>
+        <w:rPr>
+          <w:rFonts w:ascii="Source Sans Pro" w:eastAsia="Times New Roman" w:hAnsi="Source Sans Pro" w:cs="Times New Roman"/>
+          <w:b/>
+          <w:bCs/>
+          <w:color w:val="222222"/>
+          <w:lang w:bidi="te-IN"/>
+        </w:rPr>
+      </w:pPr>
+      <w:r>
+        <w:rPr>
+          <w:rFonts w:ascii="Source Sans Pro" w:eastAsia="Times New Roman" w:hAnsi="Source Sans Pro" w:cs="Times New Roman"/>
+          <w:b/>
+          <w:bCs/>
+          <w:color w:val="222222"/>
+          <w:lang w:bidi="te-IN"/>
+        </w:rPr>
+        <w:t xml:space="preserve">E2E Tests Coverage </w:t>
+      </w:r>
+      <w:r>
+        <w:rPr>
+          <w:rFonts w:ascii="Source Sans Pro" w:eastAsia="Times New Roman" w:hAnsi="Source Sans Pro" w:cs="Times New Roman"/>
+          <w:b/>
+          <w:bCs/>
+          <w:color w:val="222222"/>
+          <w:lang w:bidi="te-IN"/>
+        </w:rPr>
+        <w:t xml:space="preserve">considered for automation </w:t>
+      </w:r>
+    </w:p>
+    <w:p>
+      <w:pPr>
+        <w:shd w:val="clear" w:color="auto" w:fill="FFFFFF"/>
+        <w:spacing w:before="100" w:beforeAutospacing="1" w:after="100" w:afterAutospacing="1" w:line="240" w:lineRule="auto"/>
+        <w:rPr>
+          <w:rFonts w:ascii="Source Sans Pro" w:eastAsia="Times New Roman" w:hAnsi="Source Sans Pro" w:cs="Times New Roman"/>
+          <w:color w:val="222222"/>
+          <w:lang w:bidi="te-IN"/>
+        </w:rPr>
+      </w:pPr>
+    </w:p>
+    <w:p>
+      <w:pPr>
+        <w:shd w:val="clear" w:color="auto" w:fill="FFFFFF"/>
+        <w:spacing w:before="100" w:beforeAutospacing="1" w:after="100" w:afterAutospacing="1" w:line="240" w:lineRule="auto"/>
+        <w:rPr>
+          <w:rFonts w:ascii="Source Sans Pro" w:eastAsia="Times New Roman" w:hAnsi="Source Sans Pro" w:cs="Times New Roman"/>
+          <w:color w:val="222222"/>
+          <w:lang w:bidi="te-IN"/>
+        </w:rPr>
+      </w:pPr>
+      <w:r>
+        <w:rPr>
+          <w:rFonts w:ascii="Source Sans Pro" w:eastAsia="Times New Roman" w:hAnsi="Source Sans Pro" w:cs="Times New Roman"/>
+          <w:color w:val="222222"/>
+          <w:lang w:bidi="te-IN"/>
+        </w:rPr>
+        <w:t xml:space="preserve">1.Create </w:t>
+      </w:r>
+      <w:proofErr w:type="gramStart"/>
+      <w:r>
+        <w:rPr>
+          <w:rFonts w:ascii="Source Sans Pro" w:eastAsia="Times New Roman" w:hAnsi="Source Sans Pro" w:cs="Times New Roman"/>
+          <w:color w:val="222222"/>
+          <w:lang w:bidi="te-IN"/>
+        </w:rPr>
+        <w:t>New  User</w:t>
+      </w:r>
+      <w:proofErr w:type="gramEnd"/>
+      <w:r>
+        <w:rPr>
+          <w:rFonts w:ascii="Source Sans Pro" w:eastAsia="Times New Roman" w:hAnsi="Source Sans Pro" w:cs="Times New Roman"/>
+          <w:color w:val="222222"/>
+          <w:lang w:bidi="te-IN"/>
+        </w:rPr>
+        <w:t xml:space="preserve"> and validate details</w:t>
+      </w:r>
+    </w:p>
+    <w:p>
+      <w:pPr>
+        <w:shd w:val="clear" w:color="auto" w:fill="FFFFFF"/>
+        <w:spacing w:before="100" w:beforeAutospacing="1" w:after="100" w:afterAutospacing="1" w:line="240" w:lineRule="auto"/>
+        <w:rPr>
+          <w:rFonts w:ascii="Source Sans Pro" w:eastAsia="Times New Roman" w:hAnsi="Source Sans Pro" w:cs="Times New Roman"/>
+          <w:color w:val="222222"/>
+          <w:lang w:bidi="te-IN"/>
+        </w:rPr>
+      </w:pPr>
+      <w:r>
+        <w:rPr>
+          <w:rFonts w:ascii="Source Sans Pro" w:eastAsia="Times New Roman" w:hAnsi="Source Sans Pro" w:cs="Times New Roman"/>
+          <w:color w:val="222222"/>
+          <w:lang w:bidi="te-IN"/>
+        </w:rPr>
+        <w:t xml:space="preserve">2.Change password for new user and validate by logging in using the new password. </w:t>
+      </w:r>
+    </w:p>
+    <w:p>
+      <w:pPr>
+        <w:shd w:val="clear" w:color="auto" w:fill="FFFFFF"/>
+        <w:spacing w:before="100" w:beforeAutospacing="1" w:after="100" w:afterAutospacing="1" w:line="240" w:lineRule="auto"/>
+        <w:rPr>
+          <w:rFonts w:ascii="Source Sans Pro" w:eastAsia="Times New Roman" w:hAnsi="Source Sans Pro" w:cs="Times New Roman"/>
+          <w:color w:val="222222"/>
+          <w:lang w:bidi="te-IN"/>
+        </w:rPr>
+      </w:pPr>
+    </w:p>
+    <w:p>
+      <w:pPr>
+        <w:shd w:val="clear" w:color="auto" w:fill="FFFFFF"/>
+        <w:spacing w:before="100" w:beforeAutospacing="1" w:after="100" w:afterAutospacing="1" w:line="240" w:lineRule="auto"/>
+        <w:rPr>
+          <w:rFonts w:ascii="Source Sans Pro" w:eastAsia="Times New Roman" w:hAnsi="Source Sans Pro" w:cs="Times New Roman"/>
+          <w:color w:val="222222"/>
+          <w:lang w:bidi="te-IN"/>
+        </w:rPr>
+      </w:pPr>
+      <w:r>
+        <w:rPr>
+          <w:rFonts w:ascii="Source Sans Pro" w:eastAsia="Times New Roman" w:hAnsi="Source Sans Pro" w:cs="Times New Roman"/>
+          <w:b/>
+          <w:bCs/>
+          <w:color w:val="222222"/>
+          <w:lang w:bidi="te-IN"/>
+        </w:rPr>
+        <w:t xml:space="preserve">Product </w:t>
+      </w:r>
+      <w:proofErr w:type="gramStart"/>
+      <w:r>
+        <w:rPr>
+          <w:rFonts w:ascii="Source Sans Pro" w:eastAsia="Times New Roman" w:hAnsi="Source Sans Pro" w:cs="Times New Roman"/>
+          <w:b/>
+          <w:bCs/>
+          <w:color w:val="222222"/>
+          <w:lang w:bidi="te-IN"/>
+        </w:rPr>
+        <w:t>Overview</w:t>
+      </w:r>
+      <w:r>
+        <w:rPr>
+          <w:rFonts w:ascii="Source Sans Pro" w:eastAsia="Times New Roman" w:hAnsi="Source Sans Pro" w:cs="Times New Roman"/>
+          <w:color w:val="222222"/>
+          <w:lang w:bidi="te-IN"/>
+        </w:rPr>
+        <w:t xml:space="preserve"> :</w:t>
+      </w:r>
+      <w:proofErr w:type="gramEnd"/>
+    </w:p>
+    <w:p>
+      <w:pPr>
+        <w:shd w:val="clear" w:color="auto" w:fill="FFFFFF"/>
+        <w:spacing w:before="100" w:beforeAutospacing="1" w:after="100" w:afterAutospacing="1" w:line="240" w:lineRule="auto"/>
+        <w:rPr>
+          <w:rFonts w:ascii="Source Sans Pro" w:eastAsia="Times New Roman" w:hAnsi="Source Sans Pro" w:cs="Times New Roman"/>
+          <w:color w:val="222222"/>
+          <w:lang w:bidi="te-IN"/>
+        </w:rPr>
+      </w:pPr>
+      <w:r>
+        <w:rPr>
+          <w:rFonts w:ascii="Source Sans Pro" w:eastAsia="Times New Roman" w:hAnsi="Source Sans Pro" w:cs="Times New Roman"/>
+          <w:color w:val="222222"/>
+          <w:lang w:bidi="te-IN"/>
+        </w:rPr>
+        <w:t xml:space="preserve">TQQA application </w:t>
+      </w:r>
+      <w:proofErr w:type="gramStart"/>
+      <w:r>
+        <w:rPr>
+          <w:rFonts w:ascii="Source Sans Pro" w:eastAsia="Times New Roman" w:hAnsi="Source Sans Pro" w:cs="Times New Roman"/>
+          <w:color w:val="222222"/>
+          <w:lang w:bidi="te-IN"/>
+        </w:rPr>
+        <w:t>works  with</w:t>
+      </w:r>
+      <w:proofErr w:type="gramEnd"/>
+      <w:r>
+        <w:rPr>
+          <w:rFonts w:ascii="Source Sans Pro" w:eastAsia="Times New Roman" w:hAnsi="Source Sans Pro" w:cs="Times New Roman"/>
+          <w:color w:val="222222"/>
+          <w:lang w:bidi="te-IN"/>
+        </w:rPr>
+        <w:t xml:space="preserve"> 2 types of users </w:t>
+      </w:r>
+      <w:proofErr w:type="spellStart"/>
+      <w:r>
+        <w:rPr>
+          <w:rFonts w:ascii="Source Sans Pro" w:eastAsia="Times New Roman" w:hAnsi="Source Sans Pro" w:cs="Times New Roman"/>
+          <w:color w:val="222222"/>
+          <w:lang w:bidi="te-IN"/>
+        </w:rPr>
+        <w:t>i.e</w:t>
+      </w:r>
+      <w:proofErr w:type="spellEnd"/>
+      <w:r>
+        <w:rPr>
+          <w:rFonts w:ascii="Source Sans Pro" w:eastAsia="Times New Roman" w:hAnsi="Source Sans Pro" w:cs="Times New Roman"/>
+          <w:color w:val="222222"/>
+          <w:lang w:bidi="te-IN"/>
+        </w:rPr>
+        <w:t xml:space="preserve"> Active users and Super users.</w:t>
+      </w:r>
+    </w:p>
+    <w:p>
+      <w:pPr>
+        <w:shd w:val="clear" w:color="auto" w:fill="FFFFFF"/>
+        <w:spacing w:before="100" w:beforeAutospacing="1" w:after="100" w:afterAutospacing="1" w:line="240" w:lineRule="auto"/>
+        <w:rPr>
+          <w:rFonts w:ascii="Source Sans Pro" w:eastAsia="Times New Roman" w:hAnsi="Source Sans Pro" w:cs="Times New Roman"/>
+          <w:color w:val="222222"/>
+          <w:lang w:bidi="te-IN"/>
+        </w:rPr>
+      </w:pPr>
+      <w:r>
+        <w:rPr>
+          <w:rFonts w:ascii="Source Sans Pro" w:eastAsia="Times New Roman" w:hAnsi="Source Sans Pro" w:cs="Times New Roman"/>
+          <w:color w:val="222222"/>
+          <w:lang w:bidi="te-IN"/>
+        </w:rPr>
+        <w:t>Super user capabilities:</w:t>
+      </w:r>
+    </w:p>
+    <w:p>
+      <w:pPr>
+        <w:shd w:val="clear" w:color="auto" w:fill="FFFFFF"/>
+        <w:spacing w:before="100" w:beforeAutospacing="1" w:after="100" w:afterAutospacing="1" w:line="240" w:lineRule="auto"/>
+        <w:rPr>
+          <w:rFonts w:ascii="Source Sans Pro" w:eastAsia="Times New Roman" w:hAnsi="Source Sans Pro" w:cs="Times New Roman"/>
+          <w:color w:val="222222"/>
+          <w:lang w:bidi="te-IN"/>
+        </w:rPr>
+      </w:pPr>
+      <w:r>
+        <w:rPr>
+          <w:rFonts w:ascii="Source Sans Pro" w:eastAsia="Times New Roman" w:hAnsi="Source Sans Pro" w:cs="Times New Roman"/>
+          <w:color w:val="222222"/>
+          <w:lang w:bidi="te-IN"/>
+        </w:rPr>
+        <w:t>Can create new active user with super user capabilities</w:t>
+      </w:r>
+    </w:p>
+    <w:p>
+      <w:pPr>
+        <w:shd w:val="clear" w:color="auto" w:fill="FFFFFF"/>
+        <w:spacing w:before="100" w:beforeAutospacing="1" w:after="100" w:afterAutospacing="1" w:line="240" w:lineRule="auto"/>
+        <w:rPr>
+          <w:rFonts w:ascii="Source Sans Pro" w:eastAsia="Times New Roman" w:hAnsi="Source Sans Pro" w:cs="Times New Roman"/>
+          <w:color w:val="222222"/>
+          <w:lang w:bidi="te-IN"/>
+        </w:rPr>
+      </w:pPr>
+      <w:r>
+        <w:rPr>
+          <w:rFonts w:ascii="Source Sans Pro" w:eastAsia="Times New Roman" w:hAnsi="Source Sans Pro" w:cs="Times New Roman"/>
+          <w:color w:val="222222"/>
+          <w:lang w:bidi="te-IN"/>
+        </w:rPr>
+        <w:t xml:space="preserve">Can modify and </w:t>
+      </w:r>
+      <w:proofErr w:type="gramStart"/>
+      <w:r>
+        <w:rPr>
+          <w:rFonts w:ascii="Source Sans Pro" w:eastAsia="Times New Roman" w:hAnsi="Source Sans Pro" w:cs="Times New Roman"/>
+          <w:color w:val="222222"/>
+          <w:lang w:bidi="te-IN"/>
+        </w:rPr>
+        <w:t>manage  any</w:t>
+      </w:r>
+      <w:proofErr w:type="gramEnd"/>
+      <w:r>
+        <w:rPr>
+          <w:rFonts w:ascii="Source Sans Pro" w:eastAsia="Times New Roman" w:hAnsi="Source Sans Pro" w:cs="Times New Roman"/>
+          <w:color w:val="222222"/>
+          <w:lang w:bidi="te-IN"/>
+        </w:rPr>
+        <w:t xml:space="preserve"> user details </w:t>
+      </w:r>
+      <w:proofErr w:type="spellStart"/>
+      <w:r>
+        <w:rPr>
+          <w:rFonts w:ascii="Source Sans Pro" w:eastAsia="Times New Roman" w:hAnsi="Source Sans Pro" w:cs="Times New Roman"/>
+          <w:color w:val="222222"/>
+          <w:lang w:bidi="te-IN"/>
+        </w:rPr>
+        <w:t>i.e</w:t>
+      </w:r>
+      <w:proofErr w:type="spellEnd"/>
+      <w:r>
+        <w:rPr>
+          <w:rFonts w:ascii="Source Sans Pro" w:eastAsia="Times New Roman" w:hAnsi="Source Sans Pro" w:cs="Times New Roman"/>
+          <w:color w:val="222222"/>
+          <w:lang w:bidi="te-IN"/>
+        </w:rPr>
+        <w:t xml:space="preserve"> use rid ,email and password</w:t>
+      </w:r>
+    </w:p>
+    <w:p>
+      <w:pPr>
+        <w:shd w:val="clear" w:color="auto" w:fill="FFFFFF"/>
+        <w:spacing w:before="100" w:beforeAutospacing="1" w:after="100" w:afterAutospacing="1" w:line="240" w:lineRule="auto"/>
+        <w:rPr>
+          <w:rFonts w:ascii="Source Sans Pro" w:eastAsia="Times New Roman" w:hAnsi="Source Sans Pro" w:cs="Times New Roman"/>
+          <w:color w:val="222222"/>
+          <w:lang w:bidi="te-IN"/>
+        </w:rPr>
+      </w:pPr>
+      <w:r>
+        <w:rPr>
+          <w:rFonts w:ascii="Source Sans Pro" w:eastAsia="Times New Roman" w:hAnsi="Source Sans Pro" w:cs="Times New Roman"/>
+          <w:color w:val="222222"/>
+          <w:lang w:bidi="te-IN"/>
+        </w:rPr>
+        <w:t>Active user capabilities</w:t>
+      </w:r>
+    </w:p>
+    <w:p>
+      <w:pPr>
+        <w:shd w:val="clear" w:color="auto" w:fill="FFFFFF"/>
+        <w:spacing w:before="100" w:beforeAutospacing="1" w:after="100" w:afterAutospacing="1" w:line="240" w:lineRule="auto"/>
+        <w:rPr>
+          <w:rFonts w:ascii="Source Sans Pro" w:eastAsia="Times New Roman" w:hAnsi="Source Sans Pro" w:cs="Times New Roman"/>
+          <w:color w:val="222222"/>
+          <w:lang w:bidi="te-IN"/>
+        </w:rPr>
+      </w:pPr>
+      <w:r>
+        <w:rPr>
+          <w:rFonts w:ascii="Source Sans Pro" w:eastAsia="Times New Roman" w:hAnsi="Source Sans Pro" w:cs="Times New Roman"/>
+          <w:color w:val="222222"/>
+          <w:lang w:bidi="te-IN"/>
+        </w:rPr>
+        <w:t xml:space="preserve">Can manage details like </w:t>
+      </w:r>
+      <w:proofErr w:type="spellStart"/>
+      <w:r>
+        <w:rPr>
+          <w:rFonts w:ascii="Source Sans Pro" w:eastAsia="Times New Roman" w:hAnsi="Source Sans Pro" w:cs="Times New Roman"/>
+          <w:color w:val="222222"/>
+          <w:lang w:bidi="te-IN"/>
+        </w:rPr>
+        <w:t>i.e</w:t>
+      </w:r>
+      <w:proofErr w:type="spellEnd"/>
+      <w:r>
+        <w:rPr>
+          <w:rFonts w:ascii="Source Sans Pro" w:eastAsia="Times New Roman" w:hAnsi="Source Sans Pro" w:cs="Times New Roman"/>
+          <w:color w:val="222222"/>
+          <w:lang w:bidi="te-IN"/>
+        </w:rPr>
+        <w:t xml:space="preserve"> profile, edit profile and change password</w:t>
+      </w:r>
+    </w:p>
+    <w:p>
+      <w:pPr>
+        <w:shd w:val="clear" w:color="auto" w:fill="FFFFFF"/>
+        <w:spacing w:before="100" w:beforeAutospacing="1" w:after="100" w:afterAutospacing="1" w:line="240" w:lineRule="auto"/>
+        <w:rPr>
+          <w:rFonts w:ascii="Source Sans Pro" w:eastAsia="Times New Roman" w:hAnsi="Source Sans Pro" w:cs="Times New Roman"/>
+          <w:color w:val="222222"/>
+          <w:lang w:bidi="te-IN"/>
+        </w:rPr>
+      </w:pPr>
+      <w:r>
+        <w:rPr>
+          <w:rFonts w:ascii="Source Sans Pro" w:eastAsia="Times New Roman" w:hAnsi="Source Sans Pro" w:cs="Times New Roman"/>
+          <w:color w:val="222222"/>
+          <w:lang w:bidi="te-IN"/>
+        </w:rPr>
+        <w:t>Constraints:</w:t>
+      </w:r>
+    </w:p>
+    <w:p>
+      <w:pPr>
+        <w:shd w:val="clear" w:color="auto" w:fill="FFFFFF"/>
+        <w:spacing w:before="100" w:beforeAutospacing="1" w:after="100" w:afterAutospacing="1" w:line="240" w:lineRule="auto"/>
+        <w:rPr>
+          <w:rFonts w:ascii="Source Sans Pro" w:eastAsia="Times New Roman" w:hAnsi="Source Sans Pro" w:cs="Times New Roman"/>
+          <w:color w:val="222222"/>
+          <w:lang w:bidi="te-IN"/>
+        </w:rPr>
+      </w:pPr>
+      <w:r>
+        <w:rPr>
+          <w:rFonts w:ascii="Source Sans Pro" w:eastAsia="Times New Roman" w:hAnsi="Source Sans Pro" w:cs="Times New Roman"/>
+          <w:color w:val="222222"/>
+          <w:lang w:bidi="te-IN"/>
+        </w:rPr>
+        <w:t xml:space="preserve">super user can create only 100 users through UI </w:t>
+      </w:r>
+      <w:proofErr w:type="gramStart"/>
+      <w:r>
+        <w:rPr>
+          <w:rFonts w:ascii="Source Sans Pro" w:eastAsia="Times New Roman" w:hAnsi="Source Sans Pro" w:cs="Times New Roman"/>
+          <w:color w:val="222222"/>
+          <w:lang w:bidi="te-IN"/>
+        </w:rPr>
+        <w:t>currently .</w:t>
+      </w:r>
+      <w:proofErr w:type="gramEnd"/>
+    </w:p>
+    <w:p>
+      <w:pPr>
+        <w:shd w:val="clear" w:color="auto" w:fill="FFFFFF"/>
+        <w:spacing w:before="100" w:beforeAutospacing="1" w:after="100" w:afterAutospacing="1" w:line="240" w:lineRule="auto"/>
+        <w:rPr>
+          <w:rFonts w:ascii="Source Sans Pro" w:eastAsia="Times New Roman" w:hAnsi="Source Sans Pro" w:cs="Times New Roman"/>
+          <w:color w:val="222222"/>
+          <w:lang w:bidi="te-IN"/>
+        </w:rPr>
+      </w:pPr>
+      <w:r>
+        <w:rPr>
+          <w:rFonts w:ascii="Source Sans Pro" w:eastAsia="Times New Roman" w:hAnsi="Source Sans Pro" w:cs="Times New Roman"/>
+          <w:color w:val="222222"/>
+          <w:lang w:bidi="te-IN"/>
+        </w:rPr>
+        <w:t xml:space="preserve">Super user not able to deactivate </w:t>
+      </w:r>
+      <w:proofErr w:type="gramStart"/>
+      <w:r>
+        <w:rPr>
+          <w:rFonts w:ascii="Source Sans Pro" w:eastAsia="Times New Roman" w:hAnsi="Source Sans Pro" w:cs="Times New Roman"/>
+          <w:color w:val="222222"/>
+          <w:lang w:bidi="te-IN"/>
+        </w:rPr>
+        <w:t>active  user</w:t>
+      </w:r>
+      <w:proofErr w:type="gramEnd"/>
+      <w:r>
+        <w:rPr>
+          <w:rFonts w:ascii="Source Sans Pro" w:eastAsia="Times New Roman" w:hAnsi="Source Sans Pro" w:cs="Times New Roman"/>
+          <w:color w:val="222222"/>
+          <w:lang w:bidi="te-IN"/>
+        </w:rPr>
+        <w:t xml:space="preserve"> through UI</w:t>
+      </w:r>
+    </w:p>
+    <w:p>
+      <w:pPr>
+        <w:shd w:val="clear" w:color="auto" w:fill="FFFFFF"/>
+        <w:spacing w:before="100" w:beforeAutospacing="1" w:after="100" w:afterAutospacing="1" w:line="240" w:lineRule="auto"/>
+        <w:rPr>
+          <w:rFonts w:ascii="Source Sans Pro" w:eastAsia="Times New Roman" w:hAnsi="Source Sans Pro" w:cs="Times New Roman"/>
+          <w:color w:val="222222"/>
+          <w:lang w:bidi="te-IN"/>
+        </w:rPr>
+      </w:pPr>
+      <w:r>
+        <w:rPr>
+          <w:rFonts w:ascii="Source Sans Pro" w:eastAsia="Times New Roman" w:hAnsi="Source Sans Pro" w:cs="Times New Roman"/>
+          <w:color w:val="222222"/>
+          <w:lang w:bidi="te-IN"/>
+        </w:rPr>
+        <w:t xml:space="preserve">Super User </w:t>
+      </w:r>
+      <w:proofErr w:type="spellStart"/>
+      <w:r>
+        <w:rPr>
+          <w:rFonts w:ascii="Source Sans Pro" w:eastAsia="Times New Roman" w:hAnsi="Source Sans Pro" w:cs="Times New Roman"/>
+          <w:color w:val="222222"/>
+          <w:lang w:bidi="te-IN"/>
+        </w:rPr>
+        <w:t>can not</w:t>
+      </w:r>
+      <w:proofErr w:type="spellEnd"/>
+      <w:r>
+        <w:rPr>
+          <w:rFonts w:ascii="Source Sans Pro" w:eastAsia="Times New Roman" w:hAnsi="Source Sans Pro" w:cs="Times New Roman"/>
+          <w:color w:val="222222"/>
+          <w:lang w:bidi="te-IN"/>
+        </w:rPr>
+        <w:t xml:space="preserve"> delete any active user</w:t>
+      </w:r>
+    </w:p>
+    <w:p>
+      <w:pPr>
+        <w:shd w:val="clear" w:color="auto" w:fill="FFFFFF"/>
+        <w:spacing w:before="100" w:beforeAutospacing="1" w:after="100" w:afterAutospacing="1" w:line="240" w:lineRule="auto"/>
+        <w:rPr>
+          <w:rFonts w:ascii="Source Sans Pro" w:eastAsia="Times New Roman" w:hAnsi="Source Sans Pro" w:cs="Times New Roman"/>
+          <w:b/>
+          <w:bCs/>
+          <w:color w:val="222222"/>
           <w:sz w:val="27"/>
           <w:szCs w:val="27"/>
           <w:lang w:bidi="te-IN"/>
@@ -392,26 +2254,82 @@
       <w:r>
         <w:rPr>
           <w:rFonts w:ascii="Source Sans Pro" w:eastAsia="Times New Roman" w:hAnsi="Source Sans Pro" w:cs="Times New Roman"/>
+          <w:b/>
+          <w:bCs/>
           <w:color w:val="222222"/>
           <w:sz w:val="27"/>
           <w:szCs w:val="27"/>
           <w:lang w:bidi="te-IN"/>
         </w:rPr>
-        <w:t xml:space="preserve">TQQA application </w:t>
+        <w:t xml:space="preserve">Sample Signoff </w:t>
       </w:r>
       <w:proofErr w:type="gramStart"/>
       <w:r>
         <w:rPr>
           <w:rFonts w:ascii="Source Sans Pro" w:eastAsia="Times New Roman" w:hAnsi="Source Sans Pro" w:cs="Times New Roman"/>
+          <w:b/>
+          <w:bCs/>
           <w:color w:val="222222"/>
           <w:sz w:val="27"/>
           <w:szCs w:val="27"/>
           <w:lang w:bidi="te-IN"/>
         </w:rPr>
-        <w:t>works  with</w:t>
+        <w:t>details :</w:t>
       </w:r>
       <w:proofErr w:type="gramEnd"/>
-      <w:r>
+    </w:p>
+    <w:p>
+      <w:pPr>
+        <w:shd w:val="clear" w:color="auto" w:fill="FFFFFF"/>
+        <w:spacing w:before="100" w:beforeAutospacing="1" w:after="100" w:afterAutospacing="1" w:line="240" w:lineRule="auto"/>
+        <w:rPr>
+          <w:b/>
+          <w:bCs/>
+        </w:rPr>
+      </w:pPr>
+      <w:r>
+        <w:rPr>
+          <w:b/>
+          <w:bCs/>
+        </w:rPr>
+        <w:t xml:space="preserve">High level </w:t>
+      </w:r>
+      <w:proofErr w:type="gramStart"/>
+      <w:r>
+        <w:rPr>
+          <w:b/>
+          <w:bCs/>
+        </w:rPr>
+        <w:t>status :</w:t>
+      </w:r>
+      <w:proofErr w:type="gramEnd"/>
+      <w:r>
+        <w:rPr>
+          <w:b/>
+          <w:bCs/>
+        </w:rPr>
+        <w:t xml:space="preserve"> </w:t>
+      </w:r>
+      <w:r>
+        <w:rPr>
+          <w:b/>
+          <w:bCs/>
+          <w:color w:val="00B050"/>
+        </w:rPr>
+        <w:t>Green</w:t>
+      </w:r>
+      <w:r>
+        <w:rPr>
+          <w:b/>
+          <w:bCs/>
+        </w:rPr>
+        <w:t xml:space="preserve"> </w:t>
+      </w:r>
+    </w:p>
+    <w:p>
+      <w:pPr>
+        <w:shd w:val="clear" w:color="auto" w:fill="FFFFFF"/>
+        <w:spacing w:before="100" w:beforeAutospacing="1" w:after="100" w:afterAutospacing="1" w:line="240" w:lineRule="auto"/>
         <w:rPr>
           <w:rFonts w:ascii="Source Sans Pro" w:eastAsia="Times New Roman" w:hAnsi="Source Sans Pro" w:cs="Times New Roman"/>
           <w:color w:val="222222"/>
@@ -419,100 +2337,1294 @@
           <w:szCs w:val="27"/>
           <w:lang w:bidi="te-IN"/>
         </w:rPr>
-        <w:t xml:space="preserve"> 2 types of users </w:t>
-      </w:r>
-      <w:proofErr w:type="spellStart"/>
-      <w:r>
-        <w:rPr>
-          <w:rFonts w:ascii="Source Sans Pro" w:eastAsia="Times New Roman" w:hAnsi="Source Sans Pro" w:cs="Times New Roman"/>
-          <w:color w:val="222222"/>
-          <w:sz w:val="27"/>
-          <w:szCs w:val="27"/>
-          <w:lang w:bidi="te-IN"/>
-        </w:rPr>
-        <w:t>i.e</w:t>
-      </w:r>
-      <w:proofErr w:type="spellEnd"/>
-      <w:r>
-        <w:rPr>
-          <w:rFonts w:ascii="Source Sans Pro" w:eastAsia="Times New Roman" w:hAnsi="Source Sans Pro" w:cs="Times New Roman"/>
-          <w:color w:val="222222"/>
-          <w:sz w:val="27"/>
-          <w:szCs w:val="27"/>
-          <w:lang w:bidi="te-IN"/>
-        </w:rPr>
-        <w:t xml:space="preserve"> Active user</w:t>
-      </w:r>
-      <w:r>
-        <w:rPr>
-          <w:rFonts w:ascii="Source Sans Pro" w:eastAsia="Times New Roman" w:hAnsi="Source Sans Pro" w:cs="Times New Roman"/>
-          <w:color w:val="222222"/>
-          <w:sz w:val="27"/>
-          <w:szCs w:val="27"/>
-          <w:lang w:bidi="te-IN"/>
-        </w:rPr>
-        <w:t>s</w:t>
-      </w:r>
-      <w:r>
-        <w:rPr>
-          <w:rFonts w:ascii="Source Sans Pro" w:eastAsia="Times New Roman" w:hAnsi="Source Sans Pro" w:cs="Times New Roman"/>
-          <w:color w:val="222222"/>
-          <w:sz w:val="27"/>
-          <w:szCs w:val="27"/>
-          <w:lang w:bidi="te-IN"/>
-        </w:rPr>
-        <w:t xml:space="preserve"> and Super users.</w:t>
-      </w:r>
+      </w:pPr>
     </w:p>
+    <w:tbl>
+      <w:tblPr>
+        <w:tblpPr w:leftFromText="180" w:rightFromText="180" w:vertAnchor="text" w:horzAnchor="page" w:tblpX="951" w:tblpY="112"/>
+        <w:tblW w:w="11245" w:type="dxa"/>
+        <w:tblLook w:val="04A0" w:firstRow="1" w:lastRow="0" w:firstColumn="1" w:lastColumn="0" w:noHBand="0" w:noVBand="1"/>
+      </w:tblPr>
+      <w:tblGrid>
+        <w:gridCol w:w="3505"/>
+        <w:gridCol w:w="2430"/>
+        <w:gridCol w:w="1710"/>
+        <w:gridCol w:w="1800"/>
+        <w:gridCol w:w="1800"/>
+      </w:tblGrid>
+      <w:tr>
+        <w:trPr>
+          <w:trHeight w:val="290"/>
+        </w:trPr>
+        <w:tc>
+          <w:tcPr>
+            <w:tcW w:w="3505" w:type="dxa"/>
+            <w:tcBorders>
+              <w:top w:val="single" w:sz="4" w:space="0" w:color="auto"/>
+              <w:left w:val="single" w:sz="4" w:space="0" w:color="auto"/>
+              <w:bottom w:val="single" w:sz="4" w:space="0" w:color="auto"/>
+              <w:right w:val="single" w:sz="4" w:space="0" w:color="auto"/>
+            </w:tcBorders>
+            <w:shd w:val="clear" w:color="auto" w:fill="FFC000"/>
+            <w:noWrap/>
+            <w:vAlign w:val="bottom"/>
+            <w:hideMark/>
+          </w:tcPr>
+          <w:p>
+            <w:pPr>
+              <w:rPr>
+                <w:rFonts w:ascii="Calibri" w:eastAsia="Times New Roman" w:hAnsi="Calibri" w:cs="Calibri"/>
+                <w:color w:val="000000"/>
+                <w:lang w:bidi="te-IN"/>
+              </w:rPr>
+            </w:pPr>
+            <w:r>
+              <w:rPr>
+                <w:rFonts w:ascii="Calibri" w:eastAsia="Times New Roman" w:hAnsi="Calibri" w:cs="Calibri"/>
+                <w:color w:val="000000"/>
+                <w:lang w:bidi="te-IN"/>
+              </w:rPr>
+              <w:t xml:space="preserve">TQQA product </w:t>
+            </w:r>
+            <w:proofErr w:type="gramStart"/>
+            <w:r>
+              <w:rPr>
+                <w:rFonts w:ascii="Calibri" w:eastAsia="Times New Roman" w:hAnsi="Calibri" w:cs="Calibri"/>
+                <w:color w:val="000000"/>
+                <w:lang w:bidi="te-IN"/>
+              </w:rPr>
+              <w:t>quality(</w:t>
+            </w:r>
+            <w:proofErr w:type="gramEnd"/>
+            <w:r>
+              <w:rPr>
+                <w:rFonts w:ascii="Calibri" w:eastAsia="Times New Roman" w:hAnsi="Calibri" w:cs="Calibri"/>
+                <w:color w:val="000000"/>
+                <w:lang w:bidi="te-IN"/>
+              </w:rPr>
+              <w:t>ENV:QC)</w:t>
+            </w:r>
+          </w:p>
+        </w:tc>
+        <w:tc>
+          <w:tcPr>
+            <w:tcW w:w="2430" w:type="dxa"/>
+            <w:tcBorders>
+              <w:top w:val="single" w:sz="4" w:space="0" w:color="auto"/>
+              <w:left w:val="nil"/>
+              <w:bottom w:val="single" w:sz="4" w:space="0" w:color="auto"/>
+              <w:right w:val="single" w:sz="4" w:space="0" w:color="auto"/>
+            </w:tcBorders>
+            <w:shd w:val="clear" w:color="auto" w:fill="FFC000"/>
+            <w:noWrap/>
+            <w:vAlign w:val="bottom"/>
+            <w:hideMark/>
+          </w:tcPr>
+          <w:p>
+            <w:pPr>
+              <w:rPr>
+                <w:rFonts w:ascii="Calibri" w:eastAsia="Times New Roman" w:hAnsi="Calibri" w:cs="Calibri"/>
+                <w:color w:val="000000"/>
+                <w:lang w:bidi="te-IN"/>
+              </w:rPr>
+            </w:pPr>
+            <w:r>
+              <w:rPr>
+                <w:rFonts w:ascii="Calibri" w:eastAsia="Times New Roman" w:hAnsi="Calibri" w:cs="Calibri"/>
+                <w:color w:val="000000"/>
+                <w:lang w:bidi="te-IN"/>
+              </w:rPr>
+              <w:t xml:space="preserve"># of test cases executed </w:t>
+            </w:r>
+          </w:p>
+        </w:tc>
+        <w:tc>
+          <w:tcPr>
+            <w:tcW w:w="1710" w:type="dxa"/>
+            <w:tcBorders>
+              <w:top w:val="single" w:sz="4" w:space="0" w:color="auto"/>
+              <w:left w:val="nil"/>
+              <w:bottom w:val="single" w:sz="4" w:space="0" w:color="auto"/>
+              <w:right w:val="single" w:sz="4" w:space="0" w:color="auto"/>
+            </w:tcBorders>
+            <w:shd w:val="clear" w:color="auto" w:fill="FFC000"/>
+            <w:noWrap/>
+            <w:vAlign w:val="bottom"/>
+            <w:hideMark/>
+          </w:tcPr>
+          <w:p>
+            <w:pPr>
+              <w:rPr>
+                <w:rFonts w:ascii="Calibri" w:eastAsia="Times New Roman" w:hAnsi="Calibri" w:cs="Calibri"/>
+                <w:color w:val="000000"/>
+                <w:lang w:bidi="te-IN"/>
+              </w:rPr>
+            </w:pPr>
+            <w:r>
+              <w:rPr>
+                <w:rFonts w:ascii="Calibri" w:eastAsia="Times New Roman" w:hAnsi="Calibri" w:cs="Calibri"/>
+                <w:color w:val="000000"/>
+                <w:lang w:bidi="te-IN"/>
+              </w:rPr>
+              <w:t xml:space="preserve"># passed cases </w:t>
+            </w:r>
+          </w:p>
+        </w:tc>
+        <w:tc>
+          <w:tcPr>
+            <w:tcW w:w="1800" w:type="dxa"/>
+            <w:tcBorders>
+              <w:top w:val="single" w:sz="4" w:space="0" w:color="auto"/>
+              <w:left w:val="nil"/>
+              <w:bottom w:val="single" w:sz="4" w:space="0" w:color="auto"/>
+              <w:right w:val="single" w:sz="4" w:space="0" w:color="auto"/>
+            </w:tcBorders>
+            <w:shd w:val="clear" w:color="auto" w:fill="FFC000"/>
+            <w:noWrap/>
+            <w:vAlign w:val="bottom"/>
+            <w:hideMark/>
+          </w:tcPr>
+          <w:p>
+            <w:pPr>
+              <w:rPr>
+                <w:rFonts w:ascii="Calibri" w:eastAsia="Times New Roman" w:hAnsi="Calibri" w:cs="Calibri"/>
+                <w:color w:val="000000"/>
+                <w:lang w:bidi="te-IN"/>
+              </w:rPr>
+            </w:pPr>
+            <w:r>
+              <w:rPr>
+                <w:rFonts w:ascii="Calibri" w:eastAsia="Times New Roman" w:hAnsi="Calibri" w:cs="Calibri"/>
+                <w:color w:val="000000"/>
+                <w:lang w:bidi="te-IN"/>
+              </w:rPr>
+              <w:t xml:space="preserve"># failed test cases </w:t>
+            </w:r>
+          </w:p>
+        </w:tc>
+        <w:tc>
+          <w:tcPr>
+            <w:tcW w:w="1800" w:type="dxa"/>
+            <w:tcBorders>
+              <w:top w:val="single" w:sz="4" w:space="0" w:color="auto"/>
+              <w:left w:val="nil"/>
+              <w:bottom w:val="single" w:sz="4" w:space="0" w:color="auto"/>
+              <w:right w:val="single" w:sz="4" w:space="0" w:color="auto"/>
+            </w:tcBorders>
+            <w:shd w:val="clear" w:color="auto" w:fill="FFC000"/>
+            <w:noWrap/>
+            <w:vAlign w:val="bottom"/>
+            <w:hideMark/>
+          </w:tcPr>
+          <w:p>
+            <w:pPr>
+              <w:rPr>
+                <w:rFonts w:ascii="Calibri" w:eastAsia="Times New Roman" w:hAnsi="Calibri" w:cs="Calibri"/>
+                <w:color w:val="000000"/>
+                <w:lang w:bidi="te-IN"/>
+              </w:rPr>
+            </w:pPr>
+            <w:r>
+              <w:rPr>
+                <w:rFonts w:ascii="Calibri" w:eastAsia="Times New Roman" w:hAnsi="Calibri" w:cs="Calibri"/>
+                <w:color w:val="000000"/>
+                <w:lang w:bidi="te-IN"/>
+              </w:rPr>
+              <w:t xml:space="preserve"># defects open </w:t>
+            </w:r>
+          </w:p>
+        </w:tc>
+      </w:tr>
+      <w:tr>
+        <w:trPr>
+          <w:trHeight w:val="290"/>
+        </w:trPr>
+        <w:tc>
+          <w:tcPr>
+            <w:tcW w:w="3505" w:type="dxa"/>
+            <w:tcBorders>
+              <w:top w:val="nil"/>
+              <w:left w:val="single" w:sz="4" w:space="0" w:color="auto"/>
+              <w:bottom w:val="single" w:sz="4" w:space="0" w:color="auto"/>
+              <w:right w:val="single" w:sz="4" w:space="0" w:color="auto"/>
+            </w:tcBorders>
+            <w:noWrap/>
+            <w:vAlign w:val="bottom"/>
+            <w:hideMark/>
+          </w:tcPr>
+          <w:p>
+            <w:pPr>
+              <w:rPr>
+                <w:rFonts w:ascii="Calibri" w:eastAsia="Times New Roman" w:hAnsi="Calibri" w:cs="Calibri"/>
+                <w:color w:val="000000"/>
+                <w:lang w:bidi="te-IN"/>
+              </w:rPr>
+            </w:pPr>
+            <w:r>
+              <w:rPr>
+                <w:rFonts w:ascii="Calibri" w:eastAsia="Times New Roman" w:hAnsi="Calibri" w:cs="Calibri"/>
+                <w:color w:val="000000"/>
+                <w:lang w:bidi="te-IN"/>
+              </w:rPr>
+              <w:t>Current sprint status</w:t>
+            </w:r>
+          </w:p>
+        </w:tc>
+        <w:tc>
+          <w:tcPr>
+            <w:tcW w:w="2430" w:type="dxa"/>
+            <w:tcBorders>
+              <w:top w:val="nil"/>
+              <w:left w:val="nil"/>
+              <w:bottom w:val="single" w:sz="4" w:space="0" w:color="auto"/>
+              <w:right w:val="single" w:sz="4" w:space="0" w:color="auto"/>
+            </w:tcBorders>
+            <w:noWrap/>
+            <w:vAlign w:val="bottom"/>
+            <w:hideMark/>
+          </w:tcPr>
+          <w:p>
+            <w:pPr>
+              <w:rPr>
+                <w:rFonts w:ascii="Calibri" w:eastAsia="Times New Roman" w:hAnsi="Calibri" w:cs="Calibri"/>
+                <w:color w:val="000000"/>
+                <w:lang w:bidi="te-IN"/>
+              </w:rPr>
+            </w:pPr>
+            <w:r>
+              <w:rPr>
+                <w:rFonts w:ascii="Calibri" w:eastAsia="Times New Roman" w:hAnsi="Calibri" w:cs="Calibri"/>
+                <w:color w:val="000000"/>
+                <w:lang w:bidi="te-IN"/>
+              </w:rPr>
+              <w:t> 75</w:t>
+            </w:r>
+          </w:p>
+        </w:tc>
+        <w:tc>
+          <w:tcPr>
+            <w:tcW w:w="1710" w:type="dxa"/>
+            <w:tcBorders>
+              <w:top w:val="nil"/>
+              <w:left w:val="nil"/>
+              <w:bottom w:val="single" w:sz="4" w:space="0" w:color="auto"/>
+              <w:right w:val="single" w:sz="4" w:space="0" w:color="auto"/>
+            </w:tcBorders>
+            <w:noWrap/>
+            <w:vAlign w:val="bottom"/>
+            <w:hideMark/>
+          </w:tcPr>
+          <w:p>
+            <w:pPr>
+              <w:rPr>
+                <w:rFonts w:ascii="Calibri" w:eastAsia="Times New Roman" w:hAnsi="Calibri" w:cs="Calibri"/>
+                <w:color w:val="000000"/>
+                <w:lang w:bidi="te-IN"/>
+              </w:rPr>
+            </w:pPr>
+            <w:r>
+              <w:rPr>
+                <w:rFonts w:ascii="Calibri" w:eastAsia="Times New Roman" w:hAnsi="Calibri" w:cs="Calibri"/>
+                <w:color w:val="000000"/>
+                <w:lang w:bidi="te-IN"/>
+              </w:rPr>
+              <w:t> 75</w:t>
+            </w:r>
+          </w:p>
+        </w:tc>
+        <w:tc>
+          <w:tcPr>
+            <w:tcW w:w="1800" w:type="dxa"/>
+            <w:tcBorders>
+              <w:top w:val="nil"/>
+              <w:left w:val="nil"/>
+              <w:bottom w:val="single" w:sz="4" w:space="0" w:color="auto"/>
+              <w:right w:val="single" w:sz="4" w:space="0" w:color="auto"/>
+            </w:tcBorders>
+            <w:noWrap/>
+            <w:vAlign w:val="bottom"/>
+            <w:hideMark/>
+          </w:tcPr>
+          <w:p>
+            <w:pPr>
+              <w:rPr>
+                <w:rFonts w:ascii="Calibri" w:eastAsia="Times New Roman" w:hAnsi="Calibri" w:cs="Calibri"/>
+                <w:color w:val="000000"/>
+                <w:lang w:bidi="te-IN"/>
+              </w:rPr>
+            </w:pPr>
+            <w:r>
+              <w:rPr>
+                <w:rFonts w:ascii="Calibri" w:eastAsia="Times New Roman" w:hAnsi="Calibri" w:cs="Calibri"/>
+                <w:color w:val="000000"/>
+                <w:lang w:bidi="te-IN"/>
+              </w:rPr>
+              <w:t>0</w:t>
+            </w:r>
+          </w:p>
+        </w:tc>
+        <w:tc>
+          <w:tcPr>
+            <w:tcW w:w="1800" w:type="dxa"/>
+            <w:tcBorders>
+              <w:top w:val="nil"/>
+              <w:left w:val="nil"/>
+              <w:bottom w:val="single" w:sz="4" w:space="0" w:color="auto"/>
+              <w:right w:val="single" w:sz="4" w:space="0" w:color="auto"/>
+            </w:tcBorders>
+            <w:noWrap/>
+            <w:vAlign w:val="bottom"/>
+            <w:hideMark/>
+          </w:tcPr>
+          <w:p>
+            <w:pPr>
+              <w:rPr>
+                <w:rFonts w:ascii="Calibri" w:eastAsia="Times New Roman" w:hAnsi="Calibri" w:cs="Calibri"/>
+                <w:color w:val="000000"/>
+                <w:lang w:bidi="te-IN"/>
+              </w:rPr>
+            </w:pPr>
+            <w:r>
+              <w:rPr>
+                <w:rFonts w:ascii="Calibri" w:eastAsia="Times New Roman" w:hAnsi="Calibri" w:cs="Calibri"/>
+                <w:color w:val="000000"/>
+                <w:lang w:bidi="te-IN"/>
+              </w:rPr>
+              <w:t>0</w:t>
+            </w:r>
+          </w:p>
+        </w:tc>
+      </w:tr>
+      <w:tr>
+        <w:trPr>
+          <w:trHeight w:val="290"/>
+        </w:trPr>
+        <w:tc>
+          <w:tcPr>
+            <w:tcW w:w="3505" w:type="dxa"/>
+            <w:tcBorders>
+              <w:top w:val="nil"/>
+              <w:left w:val="single" w:sz="4" w:space="0" w:color="auto"/>
+              <w:bottom w:val="single" w:sz="4" w:space="0" w:color="auto"/>
+              <w:right w:val="single" w:sz="4" w:space="0" w:color="auto"/>
+            </w:tcBorders>
+            <w:noWrap/>
+            <w:vAlign w:val="bottom"/>
+            <w:hideMark/>
+          </w:tcPr>
+          <w:p>
+            <w:pPr>
+              <w:rPr>
+                <w:rFonts w:ascii="Calibri" w:eastAsia="Times New Roman" w:hAnsi="Calibri" w:cs="Calibri"/>
+                <w:color w:val="000000"/>
+                <w:lang w:bidi="te-IN"/>
+              </w:rPr>
+            </w:pPr>
+            <w:r>
+              <w:rPr>
+                <w:rFonts w:ascii="Calibri" w:eastAsia="Times New Roman" w:hAnsi="Calibri" w:cs="Calibri"/>
+                <w:color w:val="000000"/>
+                <w:lang w:bidi="te-IN"/>
+              </w:rPr>
+              <w:t xml:space="preserve">Regression status till </w:t>
+            </w:r>
+            <w:proofErr w:type="gramStart"/>
+            <w:r>
+              <w:rPr>
+                <w:rFonts w:ascii="Calibri" w:eastAsia="Times New Roman" w:hAnsi="Calibri" w:cs="Calibri"/>
+                <w:color w:val="000000"/>
+                <w:lang w:bidi="te-IN"/>
+              </w:rPr>
+              <w:t>previous  sprint</w:t>
+            </w:r>
+            <w:proofErr w:type="gramEnd"/>
+          </w:p>
+        </w:tc>
+        <w:tc>
+          <w:tcPr>
+            <w:tcW w:w="2430" w:type="dxa"/>
+            <w:tcBorders>
+              <w:top w:val="nil"/>
+              <w:left w:val="nil"/>
+              <w:bottom w:val="single" w:sz="4" w:space="0" w:color="auto"/>
+              <w:right w:val="single" w:sz="4" w:space="0" w:color="auto"/>
+            </w:tcBorders>
+            <w:noWrap/>
+            <w:vAlign w:val="bottom"/>
+            <w:hideMark/>
+          </w:tcPr>
+          <w:p>
+            <w:pPr>
+              <w:rPr>
+                <w:rFonts w:ascii="Calibri" w:eastAsia="Times New Roman" w:hAnsi="Calibri" w:cs="Calibri"/>
+                <w:color w:val="000000"/>
+                <w:lang w:bidi="te-IN"/>
+              </w:rPr>
+            </w:pPr>
+            <w:r>
+              <w:rPr>
+                <w:rFonts w:ascii="Calibri" w:eastAsia="Times New Roman" w:hAnsi="Calibri" w:cs="Calibri"/>
+                <w:color w:val="000000"/>
+                <w:lang w:bidi="te-IN"/>
+              </w:rPr>
+              <w:t> 2500</w:t>
+            </w:r>
+          </w:p>
+        </w:tc>
+        <w:tc>
+          <w:tcPr>
+            <w:tcW w:w="1710" w:type="dxa"/>
+            <w:tcBorders>
+              <w:top w:val="nil"/>
+              <w:left w:val="nil"/>
+              <w:bottom w:val="single" w:sz="4" w:space="0" w:color="auto"/>
+              <w:right w:val="single" w:sz="4" w:space="0" w:color="auto"/>
+            </w:tcBorders>
+            <w:noWrap/>
+            <w:vAlign w:val="bottom"/>
+            <w:hideMark/>
+          </w:tcPr>
+          <w:p>
+            <w:pPr>
+              <w:rPr>
+                <w:rFonts w:ascii="Calibri" w:eastAsia="Times New Roman" w:hAnsi="Calibri" w:cs="Calibri"/>
+                <w:color w:val="000000"/>
+                <w:lang w:bidi="te-IN"/>
+              </w:rPr>
+            </w:pPr>
+            <w:r>
+              <w:rPr>
+                <w:rFonts w:ascii="Calibri" w:eastAsia="Times New Roman" w:hAnsi="Calibri" w:cs="Calibri"/>
+                <w:color w:val="000000"/>
+                <w:lang w:bidi="te-IN"/>
+              </w:rPr>
+              <w:t> 2500</w:t>
+            </w:r>
+          </w:p>
+        </w:tc>
+        <w:tc>
+          <w:tcPr>
+            <w:tcW w:w="1800" w:type="dxa"/>
+            <w:tcBorders>
+              <w:top w:val="nil"/>
+              <w:left w:val="nil"/>
+              <w:bottom w:val="single" w:sz="4" w:space="0" w:color="auto"/>
+              <w:right w:val="single" w:sz="4" w:space="0" w:color="auto"/>
+            </w:tcBorders>
+            <w:noWrap/>
+            <w:vAlign w:val="bottom"/>
+            <w:hideMark/>
+          </w:tcPr>
+          <w:p>
+            <w:pPr>
+              <w:rPr>
+                <w:rFonts w:ascii="Calibri" w:eastAsia="Times New Roman" w:hAnsi="Calibri" w:cs="Calibri"/>
+                <w:color w:val="000000"/>
+                <w:lang w:bidi="te-IN"/>
+              </w:rPr>
+            </w:pPr>
+            <w:r>
+              <w:rPr>
+                <w:rFonts w:ascii="Calibri" w:eastAsia="Times New Roman" w:hAnsi="Calibri" w:cs="Calibri"/>
+                <w:color w:val="000000"/>
+                <w:lang w:bidi="te-IN"/>
+              </w:rPr>
+              <w:t>0</w:t>
+            </w:r>
+          </w:p>
+        </w:tc>
+        <w:tc>
+          <w:tcPr>
+            <w:tcW w:w="1800" w:type="dxa"/>
+            <w:tcBorders>
+              <w:top w:val="nil"/>
+              <w:left w:val="nil"/>
+              <w:bottom w:val="single" w:sz="4" w:space="0" w:color="auto"/>
+              <w:right w:val="single" w:sz="4" w:space="0" w:color="auto"/>
+            </w:tcBorders>
+            <w:noWrap/>
+            <w:vAlign w:val="bottom"/>
+            <w:hideMark/>
+          </w:tcPr>
+          <w:p>
+            <w:pPr>
+              <w:rPr>
+                <w:rFonts w:ascii="Calibri" w:eastAsia="Times New Roman" w:hAnsi="Calibri" w:cs="Calibri"/>
+                <w:color w:val="000000"/>
+                <w:lang w:bidi="te-IN"/>
+              </w:rPr>
+            </w:pPr>
+            <w:r>
+              <w:rPr>
+                <w:rFonts w:ascii="Calibri" w:eastAsia="Times New Roman" w:hAnsi="Calibri" w:cs="Calibri"/>
+                <w:color w:val="000000"/>
+                <w:lang w:bidi="te-IN"/>
+              </w:rPr>
+              <w:t>0</w:t>
+            </w:r>
+          </w:p>
+        </w:tc>
+      </w:tr>
+    </w:tbl>
+    <w:p/>
     <w:p>
       <w:pPr>
-        <w:shd w:val="clear" w:color="auto" w:fill="FFFFFF"/>
-        <w:spacing w:before="100" w:beforeAutospacing="1" w:after="100" w:afterAutospacing="1" w:line="240" w:lineRule="auto"/>
-        <w:rPr>
-          <w:rFonts w:ascii="Source Sans Pro" w:eastAsia="Times New Roman" w:hAnsi="Source Sans Pro" w:cs="Times New Roman"/>
-          <w:color w:val="222222"/>
-          <w:sz w:val="27"/>
-          <w:szCs w:val="27"/>
-          <w:lang w:bidi="te-IN"/>
-        </w:rPr>
-      </w:pPr>
-      <w:r>
-        <w:rPr>
-          <w:rFonts w:ascii="Source Sans Pro" w:eastAsia="Times New Roman" w:hAnsi="Source Sans Pro" w:cs="Times New Roman"/>
-          <w:color w:val="222222"/>
-          <w:sz w:val="27"/>
-          <w:szCs w:val="27"/>
-          <w:lang w:bidi="te-IN"/>
-        </w:rPr>
-        <w:t>Super user capabilities:</w:t>
-      </w:r>
+        <w:rPr>
+          <w:b/>
+          <w:bCs/>
+        </w:rPr>
+      </w:pPr>
+      <w:r>
+        <w:rPr>
+          <w:b/>
+          <w:bCs/>
+        </w:rPr>
+        <w:t xml:space="preserve">Detailed </w:t>
+      </w:r>
+      <w:proofErr w:type="gramStart"/>
+      <w:r>
+        <w:rPr>
+          <w:b/>
+          <w:bCs/>
+        </w:rPr>
+        <w:t>status :</w:t>
+      </w:r>
+      <w:proofErr w:type="gramEnd"/>
+    </w:p>
+    <w:p/>
+    <w:tbl>
+      <w:tblPr>
+        <w:tblW w:w="4860" w:type="dxa"/>
+        <w:tblLook w:val="04A0" w:firstRow="1" w:lastRow="0" w:firstColumn="1" w:lastColumn="0" w:noHBand="0" w:noVBand="1"/>
+      </w:tblPr>
+      <w:tblGrid>
+        <w:gridCol w:w="4495"/>
+        <w:gridCol w:w="759"/>
+      </w:tblGrid>
+      <w:tr>
+        <w:trPr>
+          <w:trHeight w:val="290"/>
+        </w:trPr>
+        <w:tc>
+          <w:tcPr>
+            <w:tcW w:w="4495" w:type="dxa"/>
+            <w:tcBorders>
+              <w:top w:val="single" w:sz="4" w:space="0" w:color="auto"/>
+              <w:left w:val="single" w:sz="4" w:space="0" w:color="auto"/>
+              <w:bottom w:val="single" w:sz="4" w:space="0" w:color="auto"/>
+              <w:right w:val="single" w:sz="4" w:space="0" w:color="auto"/>
+            </w:tcBorders>
+            <w:shd w:val="clear" w:color="auto" w:fill="FFFFFF"/>
+            <w:noWrap/>
+            <w:vAlign w:val="bottom"/>
+            <w:hideMark/>
+          </w:tcPr>
+          <w:p>
+            <w:pPr>
+              <w:rPr>
+                <w:rFonts w:ascii="Calibri" w:eastAsia="Times New Roman" w:hAnsi="Calibri" w:cs="Calibri"/>
+                <w:b/>
+                <w:bCs/>
+                <w:color w:val="000000"/>
+                <w:lang w:bidi="te-IN"/>
+              </w:rPr>
+            </w:pPr>
+            <w:r>
+              <w:rPr>
+                <w:rFonts w:ascii="Calibri" w:eastAsia="Times New Roman" w:hAnsi="Calibri" w:cs="Calibri"/>
+                <w:b/>
+                <w:bCs/>
+                <w:color w:val="000000"/>
+                <w:lang w:bidi="te-IN"/>
+              </w:rPr>
+              <w:t xml:space="preserve">Product </w:t>
+            </w:r>
+          </w:p>
+        </w:tc>
+        <w:tc>
+          <w:tcPr>
+            <w:tcW w:w="365" w:type="dxa"/>
+            <w:tcBorders>
+              <w:top w:val="single" w:sz="4" w:space="0" w:color="auto"/>
+              <w:left w:val="nil"/>
+              <w:bottom w:val="single" w:sz="4" w:space="0" w:color="auto"/>
+              <w:right w:val="single" w:sz="4" w:space="0" w:color="auto"/>
+            </w:tcBorders>
+            <w:noWrap/>
+            <w:vAlign w:val="bottom"/>
+            <w:hideMark/>
+          </w:tcPr>
+          <w:p>
+            <w:pPr>
+              <w:rPr>
+                <w:rFonts w:ascii="Calibri" w:eastAsia="Times New Roman" w:hAnsi="Calibri" w:cs="Calibri"/>
+                <w:color w:val="000000"/>
+                <w:lang w:bidi="te-IN"/>
+              </w:rPr>
+            </w:pPr>
+            <w:r>
+              <w:rPr>
+                <w:rFonts w:ascii="Calibri" w:eastAsia="Times New Roman" w:hAnsi="Calibri" w:cs="Calibri"/>
+                <w:color w:val="000000"/>
+                <w:lang w:bidi="te-IN"/>
+              </w:rPr>
+              <w:t>TQQA</w:t>
+            </w:r>
+          </w:p>
+        </w:tc>
+      </w:tr>
+      <w:tr>
+        <w:trPr>
+          <w:trHeight w:val="290"/>
+        </w:trPr>
+        <w:tc>
+          <w:tcPr>
+            <w:tcW w:w="4495" w:type="dxa"/>
+            <w:tcBorders>
+              <w:top w:val="nil"/>
+              <w:left w:val="single" w:sz="4" w:space="0" w:color="auto"/>
+              <w:bottom w:val="single" w:sz="4" w:space="0" w:color="auto"/>
+              <w:right w:val="single" w:sz="4" w:space="0" w:color="auto"/>
+            </w:tcBorders>
+            <w:shd w:val="clear" w:color="auto" w:fill="FFFFFF"/>
+            <w:noWrap/>
+            <w:vAlign w:val="bottom"/>
+            <w:hideMark/>
+          </w:tcPr>
+          <w:p>
+            <w:pPr>
+              <w:rPr>
+                <w:rFonts w:ascii="Calibri" w:eastAsia="Times New Roman" w:hAnsi="Calibri" w:cs="Calibri"/>
+                <w:b/>
+                <w:bCs/>
+                <w:color w:val="000000"/>
+                <w:lang w:bidi="te-IN"/>
+              </w:rPr>
+            </w:pPr>
+            <w:r>
+              <w:rPr>
+                <w:rFonts w:ascii="Calibri" w:eastAsia="Times New Roman" w:hAnsi="Calibri" w:cs="Calibri"/>
+                <w:b/>
+                <w:bCs/>
+                <w:color w:val="000000"/>
+                <w:lang w:bidi="te-IN"/>
+              </w:rPr>
+              <w:t xml:space="preserve">Env </w:t>
+            </w:r>
+          </w:p>
+        </w:tc>
+        <w:tc>
+          <w:tcPr>
+            <w:tcW w:w="365" w:type="dxa"/>
+            <w:tcBorders>
+              <w:top w:val="nil"/>
+              <w:left w:val="nil"/>
+              <w:bottom w:val="single" w:sz="4" w:space="0" w:color="auto"/>
+              <w:right w:val="single" w:sz="4" w:space="0" w:color="auto"/>
+            </w:tcBorders>
+            <w:noWrap/>
+            <w:vAlign w:val="bottom"/>
+            <w:hideMark/>
+          </w:tcPr>
+          <w:p>
+            <w:pPr>
+              <w:rPr>
+                <w:rFonts w:ascii="Calibri" w:eastAsia="Times New Roman" w:hAnsi="Calibri" w:cs="Calibri"/>
+                <w:color w:val="000000"/>
+                <w:lang w:bidi="te-IN"/>
+              </w:rPr>
+            </w:pPr>
+            <w:r>
+              <w:rPr>
+                <w:rFonts w:ascii="Calibri" w:eastAsia="Times New Roman" w:hAnsi="Calibri" w:cs="Calibri"/>
+                <w:color w:val="000000"/>
+                <w:lang w:bidi="te-IN"/>
+              </w:rPr>
+              <w:t>QC</w:t>
+            </w:r>
+          </w:p>
+        </w:tc>
+      </w:tr>
+      <w:tr>
+        <w:trPr>
+          <w:trHeight w:val="290"/>
+        </w:trPr>
+        <w:tc>
+          <w:tcPr>
+            <w:tcW w:w="4495" w:type="dxa"/>
+            <w:tcBorders>
+              <w:top w:val="nil"/>
+              <w:left w:val="single" w:sz="4" w:space="0" w:color="auto"/>
+              <w:bottom w:val="single" w:sz="4" w:space="0" w:color="auto"/>
+              <w:right w:val="single" w:sz="4" w:space="0" w:color="auto"/>
+            </w:tcBorders>
+            <w:shd w:val="clear" w:color="auto" w:fill="FFFFFF"/>
+            <w:noWrap/>
+            <w:vAlign w:val="bottom"/>
+            <w:hideMark/>
+          </w:tcPr>
+          <w:p>
+            <w:pPr>
+              <w:rPr>
+                <w:rFonts w:ascii="Calibri" w:eastAsia="Times New Roman" w:hAnsi="Calibri" w:cs="Calibri"/>
+                <w:b/>
+                <w:bCs/>
+                <w:color w:val="000000"/>
+                <w:lang w:bidi="te-IN"/>
+              </w:rPr>
+            </w:pPr>
+            <w:r>
+              <w:rPr>
+                <w:rFonts w:ascii="Calibri" w:eastAsia="Times New Roman" w:hAnsi="Calibri" w:cs="Calibri"/>
+                <w:b/>
+                <w:bCs/>
+                <w:color w:val="000000"/>
+                <w:lang w:bidi="te-IN"/>
+              </w:rPr>
+              <w:t>Release</w:t>
+            </w:r>
+          </w:p>
+        </w:tc>
+        <w:tc>
+          <w:tcPr>
+            <w:tcW w:w="365" w:type="dxa"/>
+            <w:tcBorders>
+              <w:top w:val="nil"/>
+              <w:left w:val="nil"/>
+              <w:bottom w:val="single" w:sz="4" w:space="0" w:color="auto"/>
+              <w:right w:val="single" w:sz="4" w:space="0" w:color="auto"/>
+            </w:tcBorders>
+            <w:noWrap/>
+            <w:vAlign w:val="bottom"/>
+            <w:hideMark/>
+          </w:tcPr>
+          <w:p>
+            <w:pPr>
+              <w:rPr>
+                <w:rFonts w:ascii="Calibri" w:eastAsia="Times New Roman" w:hAnsi="Calibri" w:cs="Calibri"/>
+                <w:color w:val="000000"/>
+                <w:lang w:bidi="te-IN"/>
+              </w:rPr>
+            </w:pPr>
+            <w:r>
+              <w:rPr>
+                <w:rFonts w:ascii="Calibri" w:eastAsia="Times New Roman" w:hAnsi="Calibri" w:cs="Calibri"/>
+                <w:color w:val="000000"/>
+                <w:lang w:bidi="te-IN"/>
+              </w:rPr>
+              <w:t>REL01</w:t>
+            </w:r>
+          </w:p>
+        </w:tc>
+      </w:tr>
+      <w:tr>
+        <w:trPr>
+          <w:trHeight w:val="290"/>
+        </w:trPr>
+        <w:tc>
+          <w:tcPr>
+            <w:tcW w:w="4495" w:type="dxa"/>
+            <w:tcBorders>
+              <w:top w:val="nil"/>
+              <w:left w:val="single" w:sz="4" w:space="0" w:color="auto"/>
+              <w:bottom w:val="single" w:sz="4" w:space="0" w:color="auto"/>
+              <w:right w:val="single" w:sz="4" w:space="0" w:color="auto"/>
+            </w:tcBorders>
+            <w:shd w:val="clear" w:color="auto" w:fill="FFFFFF"/>
+            <w:noWrap/>
+            <w:vAlign w:val="bottom"/>
+            <w:hideMark/>
+          </w:tcPr>
+          <w:p>
+            <w:pPr>
+              <w:rPr>
+                <w:rFonts w:ascii="Calibri" w:eastAsia="Times New Roman" w:hAnsi="Calibri" w:cs="Calibri"/>
+                <w:b/>
+                <w:bCs/>
+                <w:color w:val="000000"/>
+                <w:lang w:bidi="te-IN"/>
+              </w:rPr>
+            </w:pPr>
+            <w:r>
+              <w:rPr>
+                <w:rFonts w:ascii="Calibri" w:eastAsia="Times New Roman" w:hAnsi="Calibri" w:cs="Calibri"/>
+                <w:b/>
+                <w:bCs/>
+                <w:color w:val="000000"/>
+                <w:lang w:bidi="te-IN"/>
+              </w:rPr>
+              <w:t>Total # of test cases executed manually</w:t>
+            </w:r>
+          </w:p>
+        </w:tc>
+        <w:tc>
+          <w:tcPr>
+            <w:tcW w:w="365" w:type="dxa"/>
+            <w:tcBorders>
+              <w:top w:val="nil"/>
+              <w:left w:val="nil"/>
+              <w:bottom w:val="single" w:sz="4" w:space="0" w:color="auto"/>
+              <w:right w:val="single" w:sz="4" w:space="0" w:color="auto"/>
+            </w:tcBorders>
+            <w:noWrap/>
+            <w:vAlign w:val="bottom"/>
+            <w:hideMark/>
+          </w:tcPr>
+          <w:p>
+            <w:pPr>
+              <w:rPr>
+                <w:rFonts w:ascii="Calibri" w:eastAsia="Times New Roman" w:hAnsi="Calibri" w:cs="Calibri"/>
+                <w:color w:val="000000"/>
+                <w:lang w:bidi="te-IN"/>
+              </w:rPr>
+            </w:pPr>
+            <w:r>
+              <w:rPr>
+                <w:rFonts w:ascii="Calibri" w:eastAsia="Times New Roman" w:hAnsi="Calibri" w:cs="Calibri"/>
+                <w:color w:val="000000"/>
+                <w:lang w:bidi="te-IN"/>
+              </w:rPr>
+              <w:t>50</w:t>
+            </w:r>
+          </w:p>
+        </w:tc>
+      </w:tr>
+      <w:tr>
+        <w:trPr>
+          <w:trHeight w:val="290"/>
+        </w:trPr>
+        <w:tc>
+          <w:tcPr>
+            <w:tcW w:w="4495" w:type="dxa"/>
+            <w:tcBorders>
+              <w:top w:val="nil"/>
+              <w:left w:val="single" w:sz="4" w:space="0" w:color="auto"/>
+              <w:bottom w:val="single" w:sz="4" w:space="0" w:color="auto"/>
+              <w:right w:val="single" w:sz="4" w:space="0" w:color="auto"/>
+            </w:tcBorders>
+            <w:shd w:val="clear" w:color="auto" w:fill="FFFFFF"/>
+            <w:noWrap/>
+            <w:vAlign w:val="bottom"/>
+            <w:hideMark/>
+          </w:tcPr>
+          <w:p>
+            <w:pPr>
+              <w:rPr>
+                <w:rFonts w:ascii="Calibri" w:eastAsia="Times New Roman" w:hAnsi="Calibri" w:cs="Calibri"/>
+                <w:b/>
+                <w:bCs/>
+                <w:color w:val="000000"/>
+                <w:lang w:bidi="te-IN"/>
+              </w:rPr>
+            </w:pPr>
+            <w:r>
+              <w:rPr>
+                <w:rFonts w:ascii="Calibri" w:eastAsia="Times New Roman" w:hAnsi="Calibri" w:cs="Calibri"/>
+                <w:b/>
+                <w:bCs/>
+                <w:color w:val="000000"/>
+                <w:lang w:bidi="te-IN"/>
+              </w:rPr>
+              <w:t>Total # of test cases executed automation</w:t>
+            </w:r>
+          </w:p>
+        </w:tc>
+        <w:tc>
+          <w:tcPr>
+            <w:tcW w:w="365" w:type="dxa"/>
+            <w:tcBorders>
+              <w:top w:val="nil"/>
+              <w:left w:val="nil"/>
+              <w:bottom w:val="single" w:sz="4" w:space="0" w:color="auto"/>
+              <w:right w:val="single" w:sz="4" w:space="0" w:color="auto"/>
+            </w:tcBorders>
+            <w:noWrap/>
+            <w:vAlign w:val="bottom"/>
+            <w:hideMark/>
+          </w:tcPr>
+          <w:p>
+            <w:pPr>
+              <w:rPr>
+                <w:rFonts w:ascii="Calibri" w:eastAsia="Times New Roman" w:hAnsi="Calibri" w:cs="Calibri"/>
+                <w:color w:val="000000"/>
+                <w:lang w:bidi="te-IN"/>
+              </w:rPr>
+            </w:pPr>
+            <w:r>
+              <w:rPr>
+                <w:rFonts w:ascii="Calibri" w:eastAsia="Times New Roman" w:hAnsi="Calibri" w:cs="Calibri"/>
+                <w:color w:val="000000"/>
+                <w:lang w:bidi="te-IN"/>
+              </w:rPr>
+              <w:t>2525</w:t>
+            </w:r>
+          </w:p>
+        </w:tc>
+      </w:tr>
+      <w:tr>
+        <w:trPr>
+          <w:trHeight w:val="290"/>
+        </w:trPr>
+        <w:tc>
+          <w:tcPr>
+            <w:tcW w:w="4495" w:type="dxa"/>
+            <w:tcBorders>
+              <w:top w:val="nil"/>
+              <w:left w:val="single" w:sz="4" w:space="0" w:color="auto"/>
+              <w:bottom w:val="single" w:sz="4" w:space="0" w:color="auto"/>
+              <w:right w:val="single" w:sz="4" w:space="0" w:color="auto"/>
+            </w:tcBorders>
+            <w:shd w:val="clear" w:color="auto" w:fill="FFFFFF"/>
+            <w:noWrap/>
+            <w:vAlign w:val="bottom"/>
+            <w:hideMark/>
+          </w:tcPr>
+          <w:p>
+            <w:pPr>
+              <w:rPr>
+                <w:rFonts w:ascii="Calibri" w:eastAsia="Times New Roman" w:hAnsi="Calibri" w:cs="Calibri"/>
+                <w:b/>
+                <w:bCs/>
+                <w:color w:val="000000"/>
+                <w:lang w:bidi="te-IN"/>
+              </w:rPr>
+            </w:pPr>
+            <w:r>
+              <w:rPr>
+                <w:rFonts w:ascii="Calibri" w:eastAsia="Times New Roman" w:hAnsi="Calibri" w:cs="Calibri"/>
+                <w:b/>
+                <w:bCs/>
+                <w:color w:val="000000"/>
+                <w:lang w:bidi="te-IN"/>
+              </w:rPr>
+              <w:t xml:space="preserve"># of defects found </w:t>
+            </w:r>
+          </w:p>
+        </w:tc>
+        <w:tc>
+          <w:tcPr>
+            <w:tcW w:w="365" w:type="dxa"/>
+            <w:tcBorders>
+              <w:top w:val="nil"/>
+              <w:left w:val="nil"/>
+              <w:bottom w:val="single" w:sz="4" w:space="0" w:color="auto"/>
+              <w:right w:val="single" w:sz="4" w:space="0" w:color="auto"/>
+            </w:tcBorders>
+            <w:noWrap/>
+            <w:vAlign w:val="bottom"/>
+            <w:hideMark/>
+          </w:tcPr>
+          <w:p>
+            <w:pPr>
+              <w:rPr>
+                <w:rFonts w:ascii="Calibri" w:eastAsia="Times New Roman" w:hAnsi="Calibri" w:cs="Calibri"/>
+                <w:color w:val="000000"/>
+                <w:lang w:bidi="te-IN"/>
+              </w:rPr>
+            </w:pPr>
+            <w:r>
+              <w:rPr>
+                <w:rFonts w:ascii="Calibri" w:eastAsia="Times New Roman" w:hAnsi="Calibri" w:cs="Calibri"/>
+                <w:color w:val="000000"/>
+                <w:lang w:bidi="te-IN"/>
+              </w:rPr>
+              <w:t>25</w:t>
+            </w:r>
+          </w:p>
+        </w:tc>
+      </w:tr>
+      <w:tr>
+        <w:trPr>
+          <w:trHeight w:val="290"/>
+        </w:trPr>
+        <w:tc>
+          <w:tcPr>
+            <w:tcW w:w="4495" w:type="dxa"/>
+            <w:tcBorders>
+              <w:top w:val="nil"/>
+              <w:left w:val="single" w:sz="4" w:space="0" w:color="auto"/>
+              <w:bottom w:val="single" w:sz="4" w:space="0" w:color="auto"/>
+              <w:right w:val="single" w:sz="4" w:space="0" w:color="auto"/>
+            </w:tcBorders>
+            <w:shd w:val="clear" w:color="auto" w:fill="FFFFFF"/>
+            <w:noWrap/>
+            <w:vAlign w:val="bottom"/>
+            <w:hideMark/>
+          </w:tcPr>
+          <w:p>
+            <w:pPr>
+              <w:rPr>
+                <w:rFonts w:ascii="Calibri" w:eastAsia="Times New Roman" w:hAnsi="Calibri" w:cs="Calibri"/>
+                <w:b/>
+                <w:bCs/>
+                <w:color w:val="000000"/>
+                <w:lang w:bidi="te-IN"/>
+              </w:rPr>
+            </w:pPr>
+            <w:r>
+              <w:rPr>
+                <w:rFonts w:ascii="Calibri" w:eastAsia="Times New Roman" w:hAnsi="Calibri" w:cs="Calibri"/>
+                <w:b/>
+                <w:bCs/>
+                <w:color w:val="000000"/>
+                <w:lang w:bidi="te-IN"/>
+              </w:rPr>
+              <w:t xml:space="preserve"># of defects got fix </w:t>
+            </w:r>
+          </w:p>
+        </w:tc>
+        <w:tc>
+          <w:tcPr>
+            <w:tcW w:w="365" w:type="dxa"/>
+            <w:tcBorders>
+              <w:top w:val="nil"/>
+              <w:left w:val="nil"/>
+              <w:bottom w:val="single" w:sz="4" w:space="0" w:color="auto"/>
+              <w:right w:val="single" w:sz="4" w:space="0" w:color="auto"/>
+            </w:tcBorders>
+            <w:noWrap/>
+            <w:vAlign w:val="bottom"/>
+            <w:hideMark/>
+          </w:tcPr>
+          <w:p>
+            <w:pPr>
+              <w:rPr>
+                <w:rFonts w:ascii="Calibri" w:eastAsia="Times New Roman" w:hAnsi="Calibri" w:cs="Calibri"/>
+                <w:color w:val="000000"/>
+                <w:lang w:bidi="te-IN"/>
+              </w:rPr>
+            </w:pPr>
+            <w:r>
+              <w:rPr>
+                <w:rFonts w:ascii="Calibri" w:eastAsia="Times New Roman" w:hAnsi="Calibri" w:cs="Calibri"/>
+                <w:color w:val="000000"/>
+                <w:lang w:bidi="te-IN"/>
+              </w:rPr>
+              <w:t>20</w:t>
+            </w:r>
+          </w:p>
+        </w:tc>
+      </w:tr>
+      <w:tr>
+        <w:trPr>
+          <w:trHeight w:val="290"/>
+        </w:trPr>
+        <w:tc>
+          <w:tcPr>
+            <w:tcW w:w="4495" w:type="dxa"/>
+            <w:tcBorders>
+              <w:top w:val="nil"/>
+              <w:left w:val="single" w:sz="4" w:space="0" w:color="auto"/>
+              <w:bottom w:val="single" w:sz="4" w:space="0" w:color="auto"/>
+              <w:right w:val="single" w:sz="4" w:space="0" w:color="auto"/>
+            </w:tcBorders>
+            <w:shd w:val="clear" w:color="auto" w:fill="FFFFFF"/>
+            <w:noWrap/>
+            <w:vAlign w:val="bottom"/>
+            <w:hideMark/>
+          </w:tcPr>
+          <w:p>
+            <w:pPr>
+              <w:rPr>
+                <w:rFonts w:ascii="Calibri" w:eastAsia="Times New Roman" w:hAnsi="Calibri" w:cs="Calibri"/>
+                <w:b/>
+                <w:bCs/>
+                <w:color w:val="000000"/>
+                <w:lang w:bidi="te-IN"/>
+              </w:rPr>
+            </w:pPr>
+            <w:r>
+              <w:rPr>
+                <w:rFonts w:ascii="Calibri" w:eastAsia="Times New Roman" w:hAnsi="Calibri" w:cs="Calibri"/>
+                <w:b/>
+                <w:bCs/>
+                <w:color w:val="000000"/>
+                <w:lang w:bidi="te-IN"/>
+              </w:rPr>
+              <w:t># of defects rejected</w:t>
+            </w:r>
+          </w:p>
+        </w:tc>
+        <w:tc>
+          <w:tcPr>
+            <w:tcW w:w="365" w:type="dxa"/>
+            <w:tcBorders>
+              <w:top w:val="nil"/>
+              <w:left w:val="nil"/>
+              <w:bottom w:val="single" w:sz="4" w:space="0" w:color="auto"/>
+              <w:right w:val="single" w:sz="4" w:space="0" w:color="auto"/>
+            </w:tcBorders>
+            <w:noWrap/>
+            <w:vAlign w:val="bottom"/>
+            <w:hideMark/>
+          </w:tcPr>
+          <w:p>
+            <w:pPr>
+              <w:rPr>
+                <w:rFonts w:ascii="Calibri" w:eastAsia="Times New Roman" w:hAnsi="Calibri" w:cs="Calibri"/>
+                <w:color w:val="000000"/>
+                <w:lang w:bidi="te-IN"/>
+              </w:rPr>
+            </w:pPr>
+            <w:r>
+              <w:rPr>
+                <w:rFonts w:ascii="Calibri" w:eastAsia="Times New Roman" w:hAnsi="Calibri" w:cs="Calibri"/>
+                <w:color w:val="000000"/>
+                <w:lang w:bidi="te-IN"/>
+              </w:rPr>
+              <w:t>2</w:t>
+            </w:r>
+          </w:p>
+        </w:tc>
+      </w:tr>
+      <w:tr>
+        <w:trPr>
+          <w:trHeight w:val="290"/>
+        </w:trPr>
+        <w:tc>
+          <w:tcPr>
+            <w:tcW w:w="4495" w:type="dxa"/>
+            <w:tcBorders>
+              <w:top w:val="nil"/>
+              <w:left w:val="single" w:sz="4" w:space="0" w:color="auto"/>
+              <w:bottom w:val="single" w:sz="4" w:space="0" w:color="auto"/>
+              <w:right w:val="single" w:sz="4" w:space="0" w:color="auto"/>
+            </w:tcBorders>
+            <w:shd w:val="clear" w:color="auto" w:fill="FFFFFF"/>
+            <w:noWrap/>
+            <w:vAlign w:val="bottom"/>
+            <w:hideMark/>
+          </w:tcPr>
+          <w:p>
+            <w:pPr>
+              <w:rPr>
+                <w:rFonts w:ascii="Calibri" w:eastAsia="Times New Roman" w:hAnsi="Calibri" w:cs="Calibri"/>
+                <w:b/>
+                <w:bCs/>
+                <w:color w:val="000000"/>
+                <w:lang w:bidi="te-IN"/>
+              </w:rPr>
+            </w:pPr>
+            <w:r>
+              <w:rPr>
+                <w:rFonts w:ascii="Calibri" w:eastAsia="Times New Roman" w:hAnsi="Calibri" w:cs="Calibri"/>
+                <w:b/>
+                <w:bCs/>
+                <w:color w:val="000000"/>
+                <w:lang w:bidi="te-IN"/>
+              </w:rPr>
+              <w:t xml:space="preserve"># of defects </w:t>
+            </w:r>
+            <w:proofErr w:type="spellStart"/>
+            <w:r>
+              <w:rPr>
+                <w:rFonts w:ascii="Calibri" w:eastAsia="Times New Roman" w:hAnsi="Calibri" w:cs="Calibri"/>
+                <w:b/>
+                <w:bCs/>
+                <w:color w:val="000000"/>
+                <w:lang w:bidi="te-IN"/>
+              </w:rPr>
+              <w:t>deffered</w:t>
+            </w:r>
+            <w:proofErr w:type="spellEnd"/>
+            <w:r>
+              <w:rPr>
+                <w:rFonts w:ascii="Calibri" w:eastAsia="Times New Roman" w:hAnsi="Calibri" w:cs="Calibri"/>
+                <w:b/>
+                <w:bCs/>
+                <w:color w:val="000000"/>
+                <w:lang w:bidi="te-IN"/>
+              </w:rPr>
+              <w:t xml:space="preserve"> </w:t>
+            </w:r>
+          </w:p>
+        </w:tc>
+        <w:tc>
+          <w:tcPr>
+            <w:tcW w:w="365" w:type="dxa"/>
+            <w:tcBorders>
+              <w:top w:val="nil"/>
+              <w:left w:val="nil"/>
+              <w:bottom w:val="single" w:sz="4" w:space="0" w:color="auto"/>
+              <w:right w:val="single" w:sz="4" w:space="0" w:color="auto"/>
+            </w:tcBorders>
+            <w:noWrap/>
+            <w:vAlign w:val="bottom"/>
+            <w:hideMark/>
+          </w:tcPr>
+          <w:p>
+            <w:pPr>
+              <w:rPr>
+                <w:rFonts w:ascii="Calibri" w:eastAsia="Times New Roman" w:hAnsi="Calibri" w:cs="Calibri"/>
+                <w:color w:val="000000"/>
+                <w:lang w:bidi="te-IN"/>
+              </w:rPr>
+            </w:pPr>
+            <w:r>
+              <w:rPr>
+                <w:rFonts w:ascii="Calibri" w:eastAsia="Times New Roman" w:hAnsi="Calibri" w:cs="Calibri"/>
+                <w:color w:val="000000"/>
+                <w:lang w:bidi="te-IN"/>
+              </w:rPr>
+              <w:t>3</w:t>
+            </w:r>
+          </w:p>
+        </w:tc>
+      </w:tr>
+    </w:tbl>
+    <w:p/>
+    <w:p>
+      <w:proofErr w:type="gramStart"/>
+      <w:r>
+        <w:rPr>
+          <w:b/>
+          <w:bCs/>
+        </w:rPr>
+        <w:t xml:space="preserve">Observations </w:t>
+      </w:r>
+      <w:r>
+        <w:t>:</w:t>
+      </w:r>
+      <w:proofErr w:type="gramEnd"/>
+    </w:p>
+    <w:p/>
+    <w:p>
+      <w:pPr>
+        <w:rPr>
+          <w:b/>
+          <w:bCs/>
+        </w:rPr>
+      </w:pPr>
+      <w:proofErr w:type="gramStart"/>
+      <w:r>
+        <w:rPr>
+          <w:b/>
+          <w:bCs/>
+        </w:rPr>
+        <w:t>Functional :</w:t>
+      </w:r>
+      <w:proofErr w:type="gramEnd"/>
     </w:p>
     <w:p>
       <w:pPr>
         <w:pStyle w:val="ListParagraph"/>
         <w:numPr>
           <w:ilvl w:val="0"/>
-          <w:numId w:val="40"/>
+          <w:numId w:val="44"/>
         </w:numPr>
-        <w:shd w:val="clear" w:color="auto" w:fill="FFFFFF"/>
-        <w:spacing w:before="100" w:beforeAutospacing="1" w:after="100" w:afterAutospacing="1" w:line="240" w:lineRule="auto"/>
-        <w:rPr>
-          <w:rFonts w:ascii="Source Sans Pro" w:eastAsia="Times New Roman" w:hAnsi="Source Sans Pro" w:cs="Times New Roman"/>
-          <w:color w:val="222222"/>
-          <w:sz w:val="27"/>
-          <w:szCs w:val="27"/>
-          <w:lang w:bidi="te-IN"/>
-        </w:rPr>
-      </w:pPr>
-      <w:r>
-        <w:rPr>
-          <w:rFonts w:ascii="Source Sans Pro" w:eastAsia="Times New Roman" w:hAnsi="Source Sans Pro" w:cs="Times New Roman"/>
-          <w:color w:val="222222"/>
-          <w:sz w:val="27"/>
-          <w:szCs w:val="27"/>
-          <w:lang w:bidi="te-IN"/>
-        </w:rPr>
-        <w:t>Can create new active user with super user capabilities</w:t>
+      </w:pPr>
+      <w:r>
+        <w:t>Super user is not able to create more than 100 users-</w:t>
+      </w:r>
+      <w:r>
+        <w:rPr>
+          <w:b/>
+          <w:bCs/>
+        </w:rPr>
+        <w:t>Defect ID-JTQQA001</w:t>
+      </w:r>
+      <w:r>
+        <w:t xml:space="preserve"> -conditional sign off for this release as it is deferred for REL-02</w:t>
       </w:r>
     </w:p>
     <w:p>
@@ -520,124 +3632,157 @@
         <w:pStyle w:val="ListParagraph"/>
         <w:numPr>
           <w:ilvl w:val="0"/>
-          <w:numId w:val="40"/>
+          <w:numId w:val="44"/>
         </w:numPr>
-        <w:shd w:val="clear" w:color="auto" w:fill="FFFFFF"/>
-        <w:spacing w:before="100" w:beforeAutospacing="1" w:after="100" w:afterAutospacing="1" w:line="240" w:lineRule="auto"/>
-        <w:rPr>
-          <w:rFonts w:ascii="Source Sans Pro" w:eastAsia="Times New Roman" w:hAnsi="Source Sans Pro" w:cs="Times New Roman"/>
-          <w:color w:val="222222"/>
-          <w:sz w:val="27"/>
-          <w:szCs w:val="27"/>
-          <w:lang w:bidi="te-IN"/>
-        </w:rPr>
-      </w:pPr>
-      <w:r>
-        <w:rPr>
-          <w:rFonts w:ascii="Source Sans Pro" w:eastAsia="Times New Roman" w:hAnsi="Source Sans Pro" w:cs="Times New Roman"/>
-          <w:color w:val="222222"/>
-          <w:sz w:val="27"/>
-          <w:szCs w:val="27"/>
-          <w:lang w:bidi="te-IN"/>
-        </w:rPr>
-        <w:t>Can modify</w:t>
-      </w:r>
-      <w:r>
-        <w:rPr>
-          <w:rFonts w:ascii="Source Sans Pro" w:eastAsia="Times New Roman" w:hAnsi="Source Sans Pro" w:cs="Times New Roman"/>
-          <w:color w:val="222222"/>
-          <w:sz w:val="27"/>
-          <w:szCs w:val="27"/>
-          <w:lang w:bidi="te-IN"/>
-        </w:rPr>
-        <w:t xml:space="preserve"> and </w:t>
-      </w:r>
-      <w:proofErr w:type="gramStart"/>
-      <w:r>
-        <w:rPr>
-          <w:rFonts w:ascii="Source Sans Pro" w:eastAsia="Times New Roman" w:hAnsi="Source Sans Pro" w:cs="Times New Roman"/>
-          <w:color w:val="222222"/>
-          <w:sz w:val="27"/>
-          <w:szCs w:val="27"/>
-          <w:lang w:bidi="te-IN"/>
-        </w:rPr>
-        <w:t>manage  any</w:t>
-      </w:r>
-      <w:proofErr w:type="gramEnd"/>
-      <w:r>
-        <w:rPr>
-          <w:rFonts w:ascii="Source Sans Pro" w:eastAsia="Times New Roman" w:hAnsi="Source Sans Pro" w:cs="Times New Roman"/>
-          <w:color w:val="222222"/>
-          <w:sz w:val="27"/>
-          <w:szCs w:val="27"/>
-          <w:lang w:bidi="te-IN"/>
-        </w:rPr>
-        <w:t xml:space="preserve"> user details </w:t>
-      </w:r>
-      <w:proofErr w:type="spellStart"/>
-      <w:r>
-        <w:rPr>
-          <w:rFonts w:ascii="Source Sans Pro" w:eastAsia="Times New Roman" w:hAnsi="Source Sans Pro" w:cs="Times New Roman"/>
-          <w:color w:val="222222"/>
-          <w:sz w:val="27"/>
-          <w:szCs w:val="27"/>
-          <w:lang w:bidi="te-IN"/>
-        </w:rPr>
-        <w:t>i.e</w:t>
-      </w:r>
-      <w:proofErr w:type="spellEnd"/>
-      <w:r>
-        <w:rPr>
-          <w:rFonts w:ascii="Source Sans Pro" w:eastAsia="Times New Roman" w:hAnsi="Source Sans Pro" w:cs="Times New Roman"/>
-          <w:color w:val="222222"/>
-          <w:sz w:val="27"/>
-          <w:szCs w:val="27"/>
-          <w:lang w:bidi="te-IN"/>
-        </w:rPr>
-        <w:t xml:space="preserve"> </w:t>
-      </w:r>
-      <w:r>
-        <w:rPr>
-          <w:rFonts w:ascii="Source Sans Pro" w:eastAsia="Times New Roman" w:hAnsi="Source Sans Pro" w:cs="Times New Roman"/>
-          <w:color w:val="222222"/>
-          <w:sz w:val="27"/>
-          <w:szCs w:val="27"/>
-          <w:lang w:bidi="te-IN"/>
-        </w:rPr>
-        <w:t>use rid</w:t>
-      </w:r>
-      <w:r>
-        <w:rPr>
-          <w:rFonts w:ascii="Source Sans Pro" w:eastAsia="Times New Roman" w:hAnsi="Source Sans Pro" w:cs="Times New Roman"/>
-          <w:color w:val="222222"/>
-          <w:sz w:val="27"/>
-          <w:szCs w:val="27"/>
-          <w:lang w:bidi="te-IN"/>
-        </w:rPr>
-        <w:t xml:space="preserve"> ,email and password</w:t>
+      </w:pPr>
+      <w:r>
+        <w:t xml:space="preserve">Super user is not able to deactivate user - </w:t>
+      </w:r>
+      <w:r>
+        <w:rPr>
+          <w:b/>
+          <w:bCs/>
+        </w:rPr>
+        <w:t>Defect ID-JTQQA002</w:t>
+      </w:r>
+      <w:r>
+        <w:t xml:space="preserve"> -conditional sign off for this release as it is deferred for REL-03</w:t>
       </w:r>
     </w:p>
     <w:p>
       <w:pPr>
-        <w:shd w:val="clear" w:color="auto" w:fill="FFFFFF"/>
-        <w:spacing w:before="100" w:beforeAutospacing="1" w:after="100" w:afterAutospacing="1" w:line="240" w:lineRule="auto"/>
-        <w:rPr>
-          <w:rFonts w:ascii="Source Sans Pro" w:eastAsia="Times New Roman" w:hAnsi="Source Sans Pro" w:cs="Times New Roman"/>
-          <w:color w:val="222222"/>
-          <w:sz w:val="27"/>
-          <w:szCs w:val="27"/>
-          <w:lang w:bidi="te-IN"/>
-        </w:rPr>
-      </w:pPr>
-      <w:r>
-        <w:rPr>
-          <w:rFonts w:ascii="Source Sans Pro" w:eastAsia="Times New Roman" w:hAnsi="Source Sans Pro" w:cs="Times New Roman"/>
-          <w:color w:val="222222"/>
-          <w:sz w:val="27"/>
-          <w:szCs w:val="27"/>
-          <w:lang w:bidi="te-IN"/>
-        </w:rPr>
-        <w:t>Active user capabilities</w:t>
+        <w:rPr>
+          <w:b/>
+          <w:bCs/>
+        </w:rPr>
+      </w:pPr>
+      <w:r>
+        <w:rPr>
+          <w:b/>
+          <w:bCs/>
+        </w:rPr>
+        <w:t>Non-Functional</w:t>
+      </w:r>
+      <w:r>
+        <w:rPr>
+          <w:b/>
+          <w:bCs/>
+        </w:rPr>
+        <w:t>:</w:t>
+      </w:r>
+    </w:p>
+    <w:p>
+      <w:pPr>
+        <w:rPr>
+          <w:b/>
+          <w:bCs/>
+          <w:u w:val="single"/>
+        </w:rPr>
+      </w:pPr>
+      <w:proofErr w:type="gramStart"/>
+      <w:r>
+        <w:rPr>
+          <w:b/>
+          <w:bCs/>
+          <w:u w:val="single"/>
+        </w:rPr>
+        <w:t>Testcase :</w:t>
+      </w:r>
+      <w:proofErr w:type="gramEnd"/>
+      <w:r>
+        <w:rPr>
+          <w:b/>
+          <w:bCs/>
+          <w:u w:val="single"/>
+        </w:rPr>
+        <w:t xml:space="preserve"> </w:t>
+      </w:r>
+    </w:p>
+    <w:p>
+      <w:pPr>
+        <w:numPr>
+          <w:ilvl w:val="0"/>
+          <w:numId w:val="45"/>
+        </w:numPr>
+        <w:spacing w:after="0" w:line="240" w:lineRule="auto"/>
+        <w:rPr>
+          <w:rFonts w:eastAsia="Times New Roman"/>
+        </w:rPr>
+      </w:pPr>
+      <w:r>
+        <w:rPr>
+          <w:rFonts w:eastAsia="Times New Roman"/>
+        </w:rPr>
+        <w:t xml:space="preserve">Pushing 100 </w:t>
+      </w:r>
+      <w:proofErr w:type="gramStart"/>
+      <w:r>
+        <w:rPr>
+          <w:rFonts w:eastAsia="Times New Roman"/>
+        </w:rPr>
+        <w:t xml:space="preserve">users </w:t>
+      </w:r>
+      <w:r>
+        <w:rPr>
+          <w:rFonts w:eastAsia="Times New Roman"/>
+        </w:rPr>
+        <w:t>,</w:t>
+      </w:r>
+      <w:proofErr w:type="gramEnd"/>
+      <w:r>
+        <w:rPr>
+          <w:rFonts w:eastAsia="Times New Roman"/>
+        </w:rPr>
+        <w:t xml:space="preserve"> sending </w:t>
+      </w:r>
+      <w:r>
+        <w:rPr>
+          <w:rFonts w:eastAsia="Times New Roman"/>
+          <w:lang w:val="en-IN"/>
+        </w:rPr>
+        <w:t xml:space="preserve">in batch of 10 </w:t>
+      </w:r>
+      <w:r>
+        <w:rPr>
+          <w:rFonts w:eastAsia="Times New Roman"/>
+          <w:lang w:val="en-IN"/>
+        </w:rPr>
+        <w:t>users</w:t>
+      </w:r>
+      <w:r>
+        <w:rPr>
+          <w:rFonts w:eastAsia="Times New Roman"/>
+          <w:lang w:val="en-IN"/>
+        </w:rPr>
+        <w:t xml:space="preserve"> (parallel hits) per 10 seconds</w:t>
+      </w:r>
+    </w:p>
+    <w:p>
+      <w:pPr>
+        <w:rPr>
+          <w:b/>
+          <w:bCs/>
+          <w:lang w:val="en-IN"/>
+        </w:rPr>
+      </w:pPr>
+    </w:p>
+    <w:p>
+      <w:pPr>
+        <w:rPr>
+          <w:b/>
+          <w:bCs/>
+          <w:u w:val="single"/>
+          <w:lang w:val="en-IN"/>
+        </w:rPr>
+      </w:pPr>
+      <w:r>
+        <w:rPr>
+          <w:b/>
+          <w:bCs/>
+          <w:u w:val="single"/>
+          <w:lang w:val="en-IN"/>
+        </w:rPr>
+        <w:t>Test Observations:</w:t>
       </w:r>
     </w:p>
     <w:p>
@@ -645,122 +3790,49 @@
         <w:pStyle w:val="ListParagraph"/>
         <w:numPr>
           <w:ilvl w:val="0"/>
-          <w:numId w:val="40"/>
+          <w:numId w:val="47"/>
         </w:numPr>
-        <w:shd w:val="clear" w:color="auto" w:fill="FFFFFF"/>
-        <w:spacing w:before="100" w:beforeAutospacing="1" w:after="100" w:afterAutospacing="1" w:line="240" w:lineRule="auto"/>
-        <w:rPr>
-          <w:rFonts w:ascii="Source Sans Pro" w:eastAsia="Times New Roman" w:hAnsi="Source Sans Pro" w:cs="Times New Roman"/>
-          <w:color w:val="222222"/>
-          <w:sz w:val="27"/>
-          <w:szCs w:val="27"/>
-          <w:lang w:bidi="te-IN"/>
-        </w:rPr>
-      </w:pPr>
-      <w:r>
-        <w:rPr>
-          <w:rFonts w:ascii="Source Sans Pro" w:eastAsia="Times New Roman" w:hAnsi="Source Sans Pro" w:cs="Times New Roman"/>
-          <w:color w:val="222222"/>
-          <w:sz w:val="27"/>
-          <w:szCs w:val="27"/>
-          <w:lang w:bidi="te-IN"/>
-        </w:rPr>
-        <w:t xml:space="preserve">Can </w:t>
-      </w:r>
-      <w:r>
-        <w:rPr>
-          <w:rFonts w:ascii="Source Sans Pro" w:eastAsia="Times New Roman" w:hAnsi="Source Sans Pro" w:cs="Times New Roman"/>
-          <w:color w:val="222222"/>
-          <w:sz w:val="27"/>
-          <w:szCs w:val="27"/>
-          <w:lang w:bidi="te-IN"/>
-        </w:rPr>
-        <w:t>manage</w:t>
-      </w:r>
-      <w:r>
-        <w:rPr>
-          <w:rFonts w:ascii="Source Sans Pro" w:eastAsia="Times New Roman" w:hAnsi="Source Sans Pro" w:cs="Times New Roman"/>
-          <w:color w:val="222222"/>
-          <w:sz w:val="27"/>
-          <w:szCs w:val="27"/>
-          <w:lang w:bidi="te-IN"/>
-        </w:rPr>
-        <w:t xml:space="preserve"> details like </w:t>
-      </w:r>
-      <w:proofErr w:type="spellStart"/>
-      <w:r>
-        <w:rPr>
-          <w:rFonts w:ascii="Source Sans Pro" w:eastAsia="Times New Roman" w:hAnsi="Source Sans Pro" w:cs="Times New Roman"/>
-          <w:color w:val="222222"/>
-          <w:sz w:val="27"/>
-          <w:szCs w:val="27"/>
-          <w:lang w:bidi="te-IN"/>
-        </w:rPr>
-        <w:t>i.e</w:t>
-      </w:r>
-      <w:proofErr w:type="spellEnd"/>
-      <w:r>
-        <w:rPr>
-          <w:rFonts w:ascii="Source Sans Pro" w:eastAsia="Times New Roman" w:hAnsi="Source Sans Pro" w:cs="Times New Roman"/>
-          <w:color w:val="222222"/>
-          <w:sz w:val="27"/>
-          <w:szCs w:val="27"/>
-          <w:lang w:bidi="te-IN"/>
-        </w:rPr>
-        <w:t xml:space="preserve"> </w:t>
-      </w:r>
-      <w:r>
-        <w:rPr>
-          <w:rFonts w:ascii="Source Sans Pro" w:eastAsia="Times New Roman" w:hAnsi="Source Sans Pro" w:cs="Times New Roman"/>
-          <w:color w:val="222222"/>
-          <w:sz w:val="27"/>
-          <w:szCs w:val="27"/>
-          <w:lang w:bidi="te-IN"/>
-        </w:rPr>
-        <w:t>profile, edit</w:t>
-      </w:r>
-      <w:r>
-        <w:rPr>
-          <w:rFonts w:ascii="Source Sans Pro" w:eastAsia="Times New Roman" w:hAnsi="Source Sans Pro" w:cs="Times New Roman"/>
-          <w:color w:val="222222"/>
-          <w:sz w:val="27"/>
-          <w:szCs w:val="27"/>
-          <w:lang w:bidi="te-IN"/>
-        </w:rPr>
-        <w:t xml:space="preserve"> profile and change password</w:t>
-      </w:r>
-    </w:p>
-    <w:p>
-      <w:pPr>
-        <w:shd w:val="clear" w:color="auto" w:fill="FFFFFF"/>
-        <w:spacing w:before="100" w:beforeAutospacing="1" w:after="100" w:afterAutospacing="1" w:line="240" w:lineRule="auto"/>
-        <w:rPr>
-          <w:rFonts w:ascii="Source Sans Pro" w:eastAsia="Times New Roman" w:hAnsi="Source Sans Pro" w:cs="Times New Roman"/>
-          <w:color w:val="222222"/>
-          <w:sz w:val="27"/>
-          <w:szCs w:val="27"/>
-          <w:lang w:bidi="te-IN"/>
-        </w:rPr>
-      </w:pPr>
-      <w:r>
-        <w:rPr>
-          <w:rFonts w:ascii="Source Sans Pro" w:eastAsia="Times New Roman" w:hAnsi="Source Sans Pro" w:cs="Times New Roman"/>
-          <w:color w:val="222222"/>
-          <w:sz w:val="27"/>
-          <w:szCs w:val="27"/>
-          <w:lang w:bidi="te-IN"/>
-        </w:rPr>
-        <w:t>Constraints</w:t>
-      </w:r>
-      <w:r>
-        <w:rPr>
-          <w:rFonts w:ascii="Source Sans Pro" w:eastAsia="Times New Roman" w:hAnsi="Source Sans Pro" w:cs="Times New Roman"/>
-          <w:color w:val="222222"/>
-          <w:sz w:val="27"/>
-          <w:szCs w:val="27"/>
-          <w:lang w:bidi="te-IN"/>
-        </w:rPr>
-        <w:t>:</w:t>
+        <w:spacing w:after="0" w:line="240" w:lineRule="auto"/>
+        <w:contextualSpacing w:val="0"/>
+        <w:rPr>
+          <w:rFonts w:eastAsia="Times New Roman"/>
+          <w:highlight w:val="green"/>
+          <w:lang w:val="en-IN"/>
+        </w:rPr>
+      </w:pPr>
+      <w:r>
+        <w:rPr>
+          <w:rFonts w:eastAsia="Times New Roman"/>
+          <w:highlight w:val="green"/>
+          <w:lang w:val="en-IN"/>
+        </w:rPr>
+        <w:t xml:space="preserve">All 100 </w:t>
+      </w:r>
+      <w:proofErr w:type="gramStart"/>
+      <w:r>
+        <w:rPr>
+          <w:rFonts w:eastAsia="Times New Roman"/>
+          <w:highlight w:val="green"/>
+          <w:lang w:val="en-IN"/>
+        </w:rPr>
+        <w:t xml:space="preserve">users </w:t>
+      </w:r>
+      <w:r>
+        <w:rPr>
+          <w:rFonts w:eastAsia="Times New Roman"/>
+          <w:highlight w:val="green"/>
+          <w:lang w:val="en-IN"/>
+        </w:rPr>
+        <w:t xml:space="preserve"> got</w:t>
+      </w:r>
+      <w:proofErr w:type="gramEnd"/>
+      <w:r>
+        <w:rPr>
+          <w:rFonts w:eastAsia="Times New Roman"/>
+          <w:highlight w:val="green"/>
+          <w:lang w:val="en-IN"/>
+        </w:rPr>
+        <w:t xml:space="preserve"> created successfully in DB in expected status. No errors observed</w:t>
       </w:r>
     </w:p>
     <w:p>
@@ -768,48 +3840,143 @@
         <w:pStyle w:val="ListParagraph"/>
         <w:numPr>
           <w:ilvl w:val="0"/>
-          <w:numId w:val="40"/>
+          <w:numId w:val="47"/>
         </w:numPr>
-        <w:shd w:val="clear" w:color="auto" w:fill="FFFFFF"/>
-        <w:spacing w:before="100" w:beforeAutospacing="1" w:after="100" w:afterAutospacing="1" w:line="240" w:lineRule="auto"/>
-        <w:rPr>
-          <w:rFonts w:ascii="Source Sans Pro" w:eastAsia="Times New Roman" w:hAnsi="Source Sans Pro" w:cs="Times New Roman"/>
-          <w:color w:val="222222"/>
-          <w:sz w:val="27"/>
-          <w:szCs w:val="27"/>
-          <w:lang w:bidi="te-IN"/>
-        </w:rPr>
-      </w:pPr>
-      <w:r>
-        <w:rPr>
-          <w:rFonts w:ascii="Source Sans Pro" w:eastAsia="Times New Roman" w:hAnsi="Source Sans Pro" w:cs="Times New Roman"/>
-          <w:color w:val="222222"/>
-          <w:sz w:val="27"/>
-          <w:szCs w:val="27"/>
-          <w:lang w:bidi="te-IN"/>
-        </w:rPr>
-        <w:t xml:space="preserve">super user can create only 100 users through UI </w:t>
+        <w:spacing w:after="0" w:line="240" w:lineRule="auto"/>
+        <w:contextualSpacing w:val="0"/>
+        <w:rPr>
+          <w:rFonts w:eastAsia="Times New Roman"/>
+          <w:b/>
+          <w:bCs/>
+          <w:lang w:val="en-IN"/>
+        </w:rPr>
+      </w:pPr>
+      <w:r>
+        <w:rPr>
+          <w:rFonts w:eastAsia="Times New Roman"/>
+          <w:lang w:val="en-IN"/>
+        </w:rPr>
+        <w:t>DB CPU was around less than 10% during the test, max CPU utilization spiked till 28%</w:t>
+      </w:r>
+    </w:p>
+    <w:p>
+      <w:pPr>
+        <w:pStyle w:val="ListParagraph"/>
+        <w:numPr>
+          <w:ilvl w:val="0"/>
+          <w:numId w:val="47"/>
+        </w:numPr>
+        <w:spacing w:after="0" w:line="240" w:lineRule="auto"/>
+        <w:contextualSpacing w:val="0"/>
+        <w:rPr>
+          <w:rFonts w:eastAsia="Times New Roman"/>
+          <w:lang w:val="en-IN"/>
+        </w:rPr>
+      </w:pPr>
+      <w:r>
+        <w:rPr>
+          <w:rFonts w:eastAsia="Times New Roman"/>
+          <w:lang w:val="en-IN"/>
+        </w:rPr>
+        <w:t>All SP responded within 1 second</w:t>
+      </w:r>
+    </w:p>
+    <w:p>
+      <w:pPr>
+        <w:rPr>
+          <w:b/>
+          <w:bCs/>
+          <w:lang w:val="en-IN"/>
+        </w:rPr>
+      </w:pPr>
+    </w:p>
+    <w:p/>
+    <w:p>
+      <w:pPr>
+        <w:rPr>
+          <w:b/>
+          <w:bCs/>
+        </w:rPr>
+      </w:pPr>
+    </w:p>
+    <w:p>
+      <w:pPr>
+        <w:rPr>
+          <w:b/>
+          <w:bCs/>
+        </w:rPr>
+      </w:pPr>
+    </w:p>
+    <w:p>
+      <w:pPr>
+        <w:rPr>
+          <w:b/>
+          <w:bCs/>
+        </w:rPr>
+      </w:pPr>
+    </w:p>
+    <w:p>
+      <w:pPr>
+        <w:rPr>
+          <w:b/>
+          <w:bCs/>
+        </w:rPr>
+      </w:pPr>
+      <w:r>
+        <w:rPr>
+          <w:b/>
+          <w:bCs/>
+        </w:rPr>
+        <w:t xml:space="preserve">Automation Development status of current sprint </w:t>
       </w:r>
       <w:proofErr w:type="gramStart"/>
       <w:r>
         <w:rPr>
-          <w:rFonts w:ascii="Source Sans Pro" w:eastAsia="Times New Roman" w:hAnsi="Source Sans Pro" w:cs="Times New Roman"/>
-          <w:color w:val="222222"/>
-          <w:sz w:val="27"/>
-          <w:szCs w:val="27"/>
-          <w:lang w:bidi="te-IN"/>
-        </w:rPr>
-        <w:t>currently .</w:t>
+          <w:b/>
+          <w:bCs/>
+        </w:rPr>
+        <w:t>items :</w:t>
       </w:r>
       <w:proofErr w:type="gramEnd"/>
     </w:p>
     <w:p>
       <w:pPr>
-        <w:pStyle w:val="ListParagraph"/>
-        <w:numPr>
-          <w:ilvl w:val="0"/>
-          <w:numId w:val="40"/>
-        </w:numPr>
+        <w:rPr>
+          <w:b/>
+          <w:bCs/>
+        </w:rPr>
+      </w:pPr>
+    </w:p>
+    <w:p>
+      <w:r>
+        <w:t xml:space="preserve">Total test case development </w:t>
+      </w:r>
+      <w:proofErr w:type="gramStart"/>
+      <w:r>
+        <w:t>done :</w:t>
+      </w:r>
+      <w:proofErr w:type="gramEnd"/>
+      <w:r>
+        <w:t>35</w:t>
+      </w:r>
+    </w:p>
+    <w:p>
+      <w:r>
+        <w:t>Can’t be automated :15</w:t>
+      </w:r>
+    </w:p>
+    <w:p>
+      <w:pPr>
+        <w:rPr>
+          <w:b/>
+          <w:bCs/>
+        </w:rPr>
+      </w:pPr>
+    </w:p>
+    <w:p/>
+    <w:p/>
+    <w:p>
+      <w:pPr>
         <w:shd w:val="clear" w:color="auto" w:fill="FFFFFF"/>
         <w:spacing w:before="100" w:beforeAutospacing="1" w:after="100" w:afterAutospacing="1" w:line="240" w:lineRule="auto"/>
         <w:rPr>
@@ -820,2379 +3987,36 @@
           <w:lang w:bidi="te-IN"/>
         </w:rPr>
       </w:pPr>
-      <w:r>
-        <w:rPr>
-          <w:rFonts w:ascii="Source Sans Pro" w:eastAsia="Times New Roman" w:hAnsi="Source Sans Pro" w:cs="Times New Roman"/>
+    </w:p>
+    <w:p>
+      <w:pPr>
+        <w:shd w:val="clear" w:color="auto" w:fill="FFFFFF"/>
+        <w:spacing w:before="100" w:beforeAutospacing="1" w:after="100" w:afterAutospacing="1" w:line="240" w:lineRule="auto"/>
+        <w:rPr>
+          <w:rFonts w:ascii="Source Sans Pro" w:eastAsia="Times New Roman" w:hAnsi="Source Sans Pro" w:cs="Times New Roman"/>
+          <w:b/>
+          <w:bCs/>
           <w:color w:val="222222"/>
           <w:sz w:val="27"/>
           <w:szCs w:val="27"/>
           <w:lang w:bidi="te-IN"/>
         </w:rPr>
-        <w:t>Super user not able to deactivate</w:t>
-      </w:r>
-      <w:r>
-        <w:rPr>
-          <w:rFonts w:ascii="Source Sans Pro" w:eastAsia="Times New Roman" w:hAnsi="Source Sans Pro" w:cs="Times New Roman"/>
+      </w:pPr>
+    </w:p>
+    <w:p>
+      <w:pPr>
+        <w:shd w:val="clear" w:color="auto" w:fill="FFFFFF"/>
+        <w:spacing w:before="100" w:beforeAutospacing="1" w:after="100" w:afterAutospacing="1" w:line="240" w:lineRule="auto"/>
+        <w:rPr>
+          <w:rFonts w:ascii="Source Sans Pro" w:eastAsia="Times New Roman" w:hAnsi="Source Sans Pro" w:cs="Times New Roman"/>
+          <w:b/>
+          <w:bCs/>
           <w:color w:val="222222"/>
           <w:sz w:val="27"/>
           <w:szCs w:val="27"/>
           <w:lang w:bidi="te-IN"/>
         </w:rPr>
-        <w:t xml:space="preserve"> </w:t>
-      </w:r>
-      <w:proofErr w:type="gramStart"/>
-      <w:r>
-        <w:rPr>
-          <w:rFonts w:ascii="Source Sans Pro" w:eastAsia="Times New Roman" w:hAnsi="Source Sans Pro" w:cs="Times New Roman"/>
-          <w:color w:val="222222"/>
-          <w:sz w:val="27"/>
-          <w:szCs w:val="27"/>
-          <w:lang w:bidi="te-IN"/>
-        </w:rPr>
-        <w:t xml:space="preserve">active </w:t>
-      </w:r>
-      <w:r>
-        <w:rPr>
-          <w:rFonts w:ascii="Source Sans Pro" w:eastAsia="Times New Roman" w:hAnsi="Source Sans Pro" w:cs="Times New Roman"/>
-          <w:color w:val="222222"/>
-          <w:sz w:val="27"/>
-          <w:szCs w:val="27"/>
-          <w:lang w:bidi="te-IN"/>
-        </w:rPr>
-        <w:t xml:space="preserve"> user</w:t>
-      </w:r>
-      <w:proofErr w:type="gramEnd"/>
-      <w:r>
-        <w:rPr>
-          <w:rFonts w:ascii="Source Sans Pro" w:eastAsia="Times New Roman" w:hAnsi="Source Sans Pro" w:cs="Times New Roman"/>
-          <w:color w:val="222222"/>
-          <w:sz w:val="27"/>
-          <w:szCs w:val="27"/>
-          <w:lang w:bidi="te-IN"/>
-        </w:rPr>
-        <w:t xml:space="preserve"> through UI</w:t>
-      </w:r>
-    </w:p>
-    <w:p>
-      <w:pPr>
-        <w:pStyle w:val="ListParagraph"/>
-        <w:numPr>
-          <w:ilvl w:val="0"/>
-          <w:numId w:val="40"/>
-        </w:numPr>
-        <w:shd w:val="clear" w:color="auto" w:fill="FFFFFF"/>
-        <w:spacing w:before="100" w:beforeAutospacing="1" w:after="100" w:afterAutospacing="1" w:line="240" w:lineRule="auto"/>
-        <w:rPr>
-          <w:rFonts w:ascii="Source Sans Pro" w:eastAsia="Times New Roman" w:hAnsi="Source Sans Pro" w:cs="Times New Roman"/>
-          <w:color w:val="222222"/>
-          <w:sz w:val="27"/>
-          <w:szCs w:val="27"/>
-          <w:lang w:bidi="te-IN"/>
-        </w:rPr>
-      </w:pPr>
-      <w:r>
-        <w:rPr>
-          <w:rFonts w:ascii="Source Sans Pro" w:eastAsia="Times New Roman" w:hAnsi="Source Sans Pro" w:cs="Times New Roman"/>
-          <w:color w:val="222222"/>
-          <w:sz w:val="27"/>
-          <w:szCs w:val="27"/>
-          <w:lang w:bidi="te-IN"/>
-        </w:rPr>
-        <w:t xml:space="preserve">Super </w:t>
-      </w:r>
-      <w:r>
-        <w:rPr>
-          <w:rFonts w:ascii="Source Sans Pro" w:eastAsia="Times New Roman" w:hAnsi="Source Sans Pro" w:cs="Times New Roman"/>
-          <w:color w:val="222222"/>
-          <w:sz w:val="27"/>
-          <w:szCs w:val="27"/>
-          <w:lang w:bidi="te-IN"/>
-        </w:rPr>
-        <w:t xml:space="preserve">User </w:t>
-      </w:r>
-      <w:proofErr w:type="spellStart"/>
-      <w:r>
-        <w:rPr>
-          <w:rFonts w:ascii="Source Sans Pro" w:eastAsia="Times New Roman" w:hAnsi="Source Sans Pro" w:cs="Times New Roman"/>
-          <w:color w:val="222222"/>
-          <w:sz w:val="27"/>
-          <w:szCs w:val="27"/>
-          <w:lang w:bidi="te-IN"/>
-        </w:rPr>
-        <w:t>can not</w:t>
-      </w:r>
-      <w:proofErr w:type="spellEnd"/>
-      <w:r>
-        <w:rPr>
-          <w:rFonts w:ascii="Source Sans Pro" w:eastAsia="Times New Roman" w:hAnsi="Source Sans Pro" w:cs="Times New Roman"/>
-          <w:color w:val="222222"/>
-          <w:sz w:val="27"/>
-          <w:szCs w:val="27"/>
-          <w:lang w:bidi="te-IN"/>
-        </w:rPr>
-        <w:t xml:space="preserve"> delete any active user</w:t>
-      </w:r>
-    </w:p>
-    <w:p>
-      <w:pPr>
-        <w:shd w:val="clear" w:color="auto" w:fill="FFFFFF"/>
-        <w:spacing w:before="100" w:beforeAutospacing="1" w:after="100" w:afterAutospacing="1" w:line="240" w:lineRule="auto"/>
-        <w:rPr>
-          <w:rFonts w:ascii="Source Sans Pro" w:eastAsia="Times New Roman" w:hAnsi="Source Sans Pro" w:cs="Times New Roman"/>
-          <w:b/>
-          <w:bCs/>
-          <w:color w:val="222222"/>
-          <w:sz w:val="27"/>
-          <w:szCs w:val="27"/>
-          <w:lang w:bidi="te-IN"/>
-        </w:rPr>
-      </w:pPr>
-      <w:r>
-        <w:rPr>
-          <w:rFonts w:ascii="Source Sans Pro" w:eastAsia="Times New Roman" w:hAnsi="Source Sans Pro" w:cs="Times New Roman"/>
-          <w:b/>
-          <w:bCs/>
-          <w:color w:val="222222"/>
-          <w:sz w:val="27"/>
-          <w:szCs w:val="27"/>
-          <w:lang w:bidi="te-IN"/>
-        </w:rPr>
-        <w:t xml:space="preserve">Testing </w:t>
-      </w:r>
-      <w:proofErr w:type="gramStart"/>
-      <w:r>
-        <w:rPr>
-          <w:rFonts w:ascii="Source Sans Pro" w:eastAsia="Times New Roman" w:hAnsi="Source Sans Pro" w:cs="Times New Roman"/>
-          <w:b/>
-          <w:bCs/>
-          <w:color w:val="222222"/>
-          <w:sz w:val="27"/>
-          <w:szCs w:val="27"/>
-          <w:lang w:bidi="te-IN"/>
-        </w:rPr>
-        <w:t>Scope :</w:t>
-      </w:r>
-      <w:proofErr w:type="gramEnd"/>
-    </w:p>
-    <w:p>
-      <w:pPr>
-        <w:shd w:val="clear" w:color="auto" w:fill="FFFFFF"/>
-        <w:spacing w:before="100" w:beforeAutospacing="1" w:after="100" w:afterAutospacing="1" w:line="240" w:lineRule="auto"/>
-        <w:rPr>
-          <w:rFonts w:ascii="Source Sans Pro" w:eastAsia="Times New Roman" w:hAnsi="Source Sans Pro" w:cs="Times New Roman"/>
-          <w:color w:val="222222"/>
-          <w:sz w:val="27"/>
-          <w:szCs w:val="27"/>
-          <w:lang w:bidi="te-IN"/>
-        </w:rPr>
-      </w:pPr>
-      <w:r>
-        <w:rPr>
-          <w:rFonts w:ascii="Source Sans Pro" w:eastAsia="Times New Roman" w:hAnsi="Source Sans Pro" w:cs="Times New Roman"/>
-          <w:color w:val="222222"/>
-          <w:sz w:val="27"/>
-          <w:szCs w:val="27"/>
-          <w:lang w:bidi="te-IN"/>
-        </w:rPr>
-        <w:t xml:space="preserve">Areas of product to be tested </w:t>
-      </w:r>
-    </w:p>
-    <w:p>
-      <w:pPr>
-        <w:shd w:val="clear" w:color="auto" w:fill="FFFFFF"/>
-        <w:spacing w:before="100" w:beforeAutospacing="1" w:after="100" w:afterAutospacing="1" w:line="240" w:lineRule="auto"/>
-        <w:rPr>
-          <w:rFonts w:ascii="Source Sans Pro" w:eastAsia="Times New Roman" w:hAnsi="Source Sans Pro" w:cs="Times New Roman"/>
-          <w:color w:val="222222"/>
-          <w:sz w:val="27"/>
-          <w:szCs w:val="27"/>
-          <w:lang w:bidi="te-IN"/>
-        </w:rPr>
-      </w:pPr>
-      <w:r>
-        <w:rPr>
-          <w:rFonts w:ascii="Source Sans Pro" w:eastAsia="Times New Roman" w:hAnsi="Source Sans Pro" w:cs="Times New Roman"/>
-          <w:color w:val="222222"/>
-          <w:sz w:val="27"/>
-          <w:szCs w:val="27"/>
-          <w:lang w:bidi="te-IN"/>
-        </w:rPr>
-        <w:t xml:space="preserve">     1.FrontEnd </w:t>
-      </w:r>
-      <w:r>
-        <w:rPr>
-          <w:rFonts w:ascii="Source Sans Pro" w:eastAsia="Times New Roman" w:hAnsi="Source Sans Pro" w:cs="Times New Roman"/>
-          <w:color w:val="222222"/>
-          <w:sz w:val="27"/>
-          <w:szCs w:val="27"/>
-          <w:lang w:bidi="te-IN"/>
-        </w:rPr>
-        <w:t xml:space="preserve">testing </w:t>
-      </w:r>
-    </w:p>
-    <w:p>
-      <w:pPr>
-        <w:shd w:val="clear" w:color="auto" w:fill="FFFFFF"/>
-        <w:spacing w:before="100" w:beforeAutospacing="1" w:after="100" w:afterAutospacing="1" w:line="240" w:lineRule="auto"/>
-        <w:rPr>
-          <w:rFonts w:ascii="Source Sans Pro" w:eastAsia="Times New Roman" w:hAnsi="Source Sans Pro" w:cs="Times New Roman"/>
-          <w:color w:val="222222"/>
-          <w:sz w:val="27"/>
-          <w:szCs w:val="27"/>
-          <w:lang w:bidi="te-IN"/>
-        </w:rPr>
-      </w:pPr>
-      <w:r>
-        <w:rPr>
-          <w:rFonts w:ascii="Source Sans Pro" w:eastAsia="Times New Roman" w:hAnsi="Source Sans Pro" w:cs="Times New Roman"/>
-          <w:color w:val="222222"/>
-          <w:sz w:val="27"/>
-          <w:szCs w:val="27"/>
-          <w:lang w:bidi="te-IN"/>
-        </w:rPr>
-        <w:t xml:space="preserve">     2.</w:t>
-      </w:r>
-      <w:proofErr w:type="gramStart"/>
-      <w:r>
-        <w:rPr>
-          <w:rFonts w:ascii="Source Sans Pro" w:eastAsia="Times New Roman" w:hAnsi="Source Sans Pro" w:cs="Times New Roman"/>
-          <w:color w:val="222222"/>
-          <w:sz w:val="27"/>
-          <w:szCs w:val="27"/>
-          <w:lang w:bidi="te-IN"/>
-        </w:rPr>
-        <w:t xml:space="preserve">Backend </w:t>
-      </w:r>
-      <w:r>
-        <w:rPr>
-          <w:rFonts w:ascii="Source Sans Pro" w:eastAsia="Times New Roman" w:hAnsi="Source Sans Pro" w:cs="Times New Roman"/>
-          <w:color w:val="222222"/>
-          <w:sz w:val="27"/>
-          <w:szCs w:val="27"/>
-          <w:lang w:bidi="te-IN"/>
-        </w:rPr>
-        <w:t xml:space="preserve"> </w:t>
-      </w:r>
-      <w:r>
-        <w:rPr>
-          <w:rFonts w:ascii="Source Sans Pro" w:eastAsia="Times New Roman" w:hAnsi="Source Sans Pro" w:cs="Times New Roman"/>
-          <w:color w:val="222222"/>
-          <w:sz w:val="27"/>
-          <w:szCs w:val="27"/>
-          <w:lang w:bidi="te-IN"/>
-        </w:rPr>
-        <w:t>testing</w:t>
-      </w:r>
-      <w:proofErr w:type="gramEnd"/>
-      <w:r>
-        <w:rPr>
-          <w:rFonts w:ascii="Source Sans Pro" w:eastAsia="Times New Roman" w:hAnsi="Source Sans Pro" w:cs="Times New Roman"/>
-          <w:color w:val="222222"/>
-          <w:sz w:val="27"/>
-          <w:szCs w:val="27"/>
-          <w:lang w:bidi="te-IN"/>
-        </w:rPr>
-        <w:t xml:space="preserve"> </w:t>
-      </w:r>
-    </w:p>
-    <w:p>
-      <w:pPr>
-        <w:shd w:val="clear" w:color="auto" w:fill="FFFFFF"/>
-        <w:spacing w:before="100" w:beforeAutospacing="1" w:after="100" w:afterAutospacing="1" w:line="240" w:lineRule="auto"/>
-        <w:rPr>
-          <w:rFonts w:ascii="Source Sans Pro" w:eastAsia="Times New Roman" w:hAnsi="Source Sans Pro" w:cs="Times New Roman"/>
-          <w:color w:val="222222"/>
-          <w:sz w:val="27"/>
-          <w:szCs w:val="27"/>
-          <w:lang w:bidi="te-IN"/>
-        </w:rPr>
-      </w:pPr>
-      <w:r>
-        <w:rPr>
-          <w:rFonts w:ascii="Source Sans Pro" w:eastAsia="Times New Roman" w:hAnsi="Source Sans Pro" w:cs="Times New Roman"/>
-          <w:color w:val="222222"/>
-          <w:sz w:val="27"/>
-          <w:szCs w:val="27"/>
-          <w:lang w:bidi="te-IN"/>
-        </w:rPr>
-        <w:t xml:space="preserve">              </w:t>
-      </w:r>
-      <w:proofErr w:type="gramStart"/>
-      <w:r>
-        <w:rPr>
-          <w:rFonts w:ascii="Source Sans Pro" w:eastAsia="Times New Roman" w:hAnsi="Source Sans Pro" w:cs="Times New Roman"/>
-          <w:color w:val="222222"/>
-          <w:sz w:val="27"/>
-          <w:szCs w:val="27"/>
-          <w:lang w:bidi="te-IN"/>
-        </w:rPr>
-        <w:t>a)Business</w:t>
-      </w:r>
-      <w:proofErr w:type="gramEnd"/>
-      <w:r>
-        <w:rPr>
-          <w:rFonts w:ascii="Source Sans Pro" w:eastAsia="Times New Roman" w:hAnsi="Source Sans Pro" w:cs="Times New Roman"/>
-          <w:color w:val="222222"/>
-          <w:sz w:val="27"/>
-          <w:szCs w:val="27"/>
-          <w:lang w:bidi="te-IN"/>
-        </w:rPr>
-        <w:t xml:space="preserve"> layer testing </w:t>
-      </w:r>
-      <w:r>
-        <w:rPr>
-          <w:rFonts w:ascii="Source Sans Pro" w:eastAsia="Times New Roman" w:hAnsi="Source Sans Pro" w:cs="Times New Roman"/>
-          <w:color w:val="222222"/>
-          <w:sz w:val="27"/>
-          <w:szCs w:val="27"/>
-          <w:lang w:bidi="te-IN"/>
-        </w:rPr>
-        <w:t>[API testing]</w:t>
-      </w:r>
-    </w:p>
-    <w:p>
-      <w:pPr>
-        <w:shd w:val="clear" w:color="auto" w:fill="FFFFFF"/>
-        <w:spacing w:before="100" w:beforeAutospacing="1" w:after="100" w:afterAutospacing="1" w:line="240" w:lineRule="auto"/>
-        <w:rPr>
-          <w:rFonts w:ascii="Source Sans Pro" w:eastAsia="Times New Roman" w:hAnsi="Source Sans Pro" w:cs="Times New Roman"/>
-          <w:color w:val="222222"/>
-          <w:sz w:val="27"/>
-          <w:szCs w:val="27"/>
-          <w:lang w:bidi="te-IN"/>
-        </w:rPr>
-      </w:pPr>
-      <w:r>
-        <w:rPr>
-          <w:rFonts w:ascii="Source Sans Pro" w:eastAsia="Times New Roman" w:hAnsi="Source Sans Pro" w:cs="Times New Roman"/>
-          <w:color w:val="222222"/>
-          <w:sz w:val="27"/>
-          <w:szCs w:val="27"/>
-          <w:lang w:bidi="te-IN"/>
-        </w:rPr>
-        <w:t xml:space="preserve">              </w:t>
-      </w:r>
-      <w:proofErr w:type="gramStart"/>
-      <w:r>
-        <w:rPr>
-          <w:rFonts w:ascii="Source Sans Pro" w:eastAsia="Times New Roman" w:hAnsi="Source Sans Pro" w:cs="Times New Roman"/>
-          <w:color w:val="222222"/>
-          <w:sz w:val="27"/>
-          <w:szCs w:val="27"/>
-          <w:lang w:bidi="te-IN"/>
-        </w:rPr>
-        <w:t>b)Database</w:t>
-      </w:r>
-      <w:proofErr w:type="gramEnd"/>
-      <w:r>
-        <w:rPr>
-          <w:rFonts w:ascii="Source Sans Pro" w:eastAsia="Times New Roman" w:hAnsi="Source Sans Pro" w:cs="Times New Roman"/>
-          <w:color w:val="222222"/>
-          <w:sz w:val="27"/>
-          <w:szCs w:val="27"/>
-          <w:lang w:bidi="te-IN"/>
-        </w:rPr>
-        <w:t xml:space="preserve"> layer testing </w:t>
-      </w:r>
-    </w:p>
-    <w:p>
-      <w:pPr>
-        <w:shd w:val="clear" w:color="auto" w:fill="FFFFFF"/>
-        <w:spacing w:before="100" w:beforeAutospacing="1" w:after="100" w:afterAutospacing="1" w:line="240" w:lineRule="auto"/>
-        <w:rPr>
-          <w:rFonts w:ascii="Source Sans Pro" w:eastAsia="Times New Roman" w:hAnsi="Source Sans Pro" w:cs="Times New Roman"/>
-          <w:b/>
-          <w:bCs/>
-          <w:color w:val="222222"/>
-          <w:sz w:val="27"/>
-          <w:szCs w:val="27"/>
-          <w:lang w:bidi="te-IN"/>
-        </w:rPr>
-      </w:pPr>
-      <w:r>
-        <w:rPr>
-          <w:rFonts w:ascii="Source Sans Pro" w:eastAsia="Times New Roman" w:hAnsi="Source Sans Pro" w:cs="Times New Roman"/>
-          <w:b/>
-          <w:bCs/>
-          <w:color w:val="222222"/>
-          <w:sz w:val="27"/>
-          <w:szCs w:val="27"/>
-          <w:lang w:bidi="te-IN"/>
-        </w:rPr>
-        <w:t xml:space="preserve">Types of </w:t>
-      </w:r>
-      <w:proofErr w:type="gramStart"/>
-      <w:r>
-        <w:rPr>
-          <w:rFonts w:ascii="Source Sans Pro" w:eastAsia="Times New Roman" w:hAnsi="Source Sans Pro" w:cs="Times New Roman"/>
-          <w:b/>
-          <w:bCs/>
-          <w:color w:val="222222"/>
-          <w:sz w:val="27"/>
-          <w:szCs w:val="27"/>
-          <w:lang w:bidi="te-IN"/>
-        </w:rPr>
-        <w:t>Testing  :</w:t>
-      </w:r>
-      <w:proofErr w:type="gramEnd"/>
-    </w:p>
-    <w:p>
-      <w:pPr>
-        <w:shd w:val="clear" w:color="auto" w:fill="FFFFFF"/>
-        <w:spacing w:before="100" w:beforeAutospacing="1" w:after="100" w:afterAutospacing="1" w:line="240" w:lineRule="auto"/>
-        <w:rPr>
-          <w:rFonts w:ascii="Source Sans Pro" w:eastAsia="Times New Roman" w:hAnsi="Source Sans Pro" w:cs="Times New Roman"/>
-          <w:b/>
-          <w:bCs/>
-          <w:color w:val="222222"/>
-          <w:sz w:val="27"/>
-          <w:szCs w:val="27"/>
-          <w:lang w:bidi="te-IN"/>
-        </w:rPr>
-      </w:pPr>
-      <w:proofErr w:type="spellStart"/>
-      <w:r>
-        <w:rPr>
-          <w:rFonts w:ascii="Source Sans Pro" w:eastAsia="Times New Roman" w:hAnsi="Source Sans Pro" w:cs="Times New Roman"/>
-          <w:b/>
-          <w:bCs/>
-          <w:color w:val="222222"/>
-          <w:sz w:val="27"/>
-          <w:szCs w:val="27"/>
-          <w:lang w:bidi="te-IN"/>
-        </w:rPr>
-        <w:t>FrontEnd</w:t>
-      </w:r>
-      <w:proofErr w:type="spellEnd"/>
-      <w:r>
-        <w:rPr>
-          <w:rFonts w:ascii="Source Sans Pro" w:eastAsia="Times New Roman" w:hAnsi="Source Sans Pro" w:cs="Times New Roman"/>
-          <w:b/>
-          <w:bCs/>
-          <w:color w:val="222222"/>
-          <w:sz w:val="27"/>
-          <w:szCs w:val="27"/>
-          <w:lang w:bidi="te-IN"/>
-        </w:rPr>
-        <w:t xml:space="preserve"> testing types:</w:t>
-      </w:r>
-    </w:p>
-    <w:p>
-      <w:pPr>
-        <w:spacing w:after="288" w:line="240" w:lineRule="auto"/>
-        <w:outlineLvl w:val="2"/>
-        <w:rPr>
-          <w:rFonts w:ascii="montbold" w:eastAsia="Times New Roman" w:hAnsi="montbold" w:cs="Times New Roman"/>
-          <w:color w:val="1B2331"/>
-          <w:sz w:val="27"/>
-          <w:szCs w:val="27"/>
-          <w:lang w:bidi="te-IN"/>
-        </w:rPr>
-      </w:pPr>
-      <w:r>
-        <w:rPr>
-          <w:rFonts w:ascii="montbold" w:eastAsia="Times New Roman" w:hAnsi="montbold" w:cs="Times New Roman"/>
-          <w:color w:val="1B2331"/>
-          <w:sz w:val="27"/>
-          <w:szCs w:val="27"/>
-          <w:lang w:bidi="te-IN"/>
-        </w:rPr>
-        <w:t>Unit Testing</w:t>
-      </w:r>
-    </w:p>
-    <w:p>
-      <w:pPr>
-        <w:pStyle w:val="Heading3"/>
-        <w:spacing w:before="0" w:beforeAutospacing="0" w:after="288" w:afterAutospacing="0"/>
-        <w:rPr>
-          <w:rFonts w:ascii="montbold" w:hAnsi="montbold"/>
-          <w:b w:val="0"/>
-          <w:bCs w:val="0"/>
-          <w:color w:val="1B2331"/>
-        </w:rPr>
-      </w:pPr>
-      <w:r>
-        <w:rPr>
-          <w:rFonts w:ascii="montbold" w:hAnsi="montbold"/>
-          <w:b w:val="0"/>
-          <w:bCs w:val="0"/>
-          <w:color w:val="1B2331"/>
-        </w:rPr>
-        <w:t>Acceptance Testing</w:t>
-      </w:r>
-    </w:p>
-    <w:p>
-      <w:pPr>
-        <w:pStyle w:val="Heading3"/>
-        <w:spacing w:before="0" w:beforeAutospacing="0" w:after="288" w:afterAutospacing="0"/>
-        <w:rPr>
-          <w:rFonts w:ascii="montbold" w:hAnsi="montbold"/>
-          <w:b w:val="0"/>
-          <w:bCs w:val="0"/>
-          <w:color w:val="1B2331"/>
-        </w:rPr>
-      </w:pPr>
-      <w:r>
-        <w:rPr>
-          <w:rFonts w:ascii="montbold" w:hAnsi="montbold"/>
-          <w:b w:val="0"/>
-          <w:bCs w:val="0"/>
-          <w:color w:val="1B2331"/>
-        </w:rPr>
-        <w:t>Visual Regression Testing</w:t>
-      </w:r>
-    </w:p>
-    <w:p>
-      <w:pPr>
-        <w:pStyle w:val="Heading3"/>
-        <w:spacing w:before="0" w:beforeAutospacing="0" w:after="288" w:afterAutospacing="0"/>
-        <w:rPr>
-          <w:rFonts w:ascii="montbold" w:hAnsi="montbold"/>
-          <w:b w:val="0"/>
-          <w:bCs w:val="0"/>
-          <w:color w:val="1B2331"/>
-        </w:rPr>
-      </w:pPr>
-      <w:r>
-        <w:rPr>
-          <w:rFonts w:ascii="montbold" w:hAnsi="montbold"/>
-          <w:b w:val="0"/>
-          <w:bCs w:val="0"/>
-          <w:color w:val="1B2331"/>
-        </w:rPr>
-        <w:t>Performance Testing</w:t>
-      </w:r>
-    </w:p>
-    <w:p>
-      <w:pPr>
-        <w:pStyle w:val="Heading3"/>
-        <w:spacing w:before="0" w:beforeAutospacing="0" w:after="288" w:afterAutospacing="0"/>
-        <w:rPr>
-          <w:rFonts w:ascii="montbold" w:hAnsi="montbold"/>
-          <w:b w:val="0"/>
-          <w:bCs w:val="0"/>
-          <w:color w:val="1B2331"/>
-        </w:rPr>
-      </w:pPr>
-      <w:r>
-        <w:rPr>
-          <w:rFonts w:ascii="montbold" w:hAnsi="montbold"/>
-          <w:b w:val="0"/>
-          <w:bCs w:val="0"/>
-          <w:color w:val="1B2331"/>
-        </w:rPr>
-        <w:t>End-to-End Testing</w:t>
-      </w:r>
-    </w:p>
-    <w:p>
-      <w:pPr>
-        <w:pStyle w:val="Heading3"/>
-        <w:spacing w:before="0" w:beforeAutospacing="0" w:after="288" w:afterAutospacing="0"/>
-        <w:rPr>
-          <w:rFonts w:ascii="montbold" w:hAnsi="montbold"/>
-          <w:b w:val="0"/>
-          <w:bCs w:val="0"/>
-          <w:color w:val="1B2331"/>
-        </w:rPr>
-      </w:pPr>
-      <w:r>
-        <w:rPr>
-          <w:rFonts w:ascii="montbold" w:hAnsi="montbold"/>
-          <w:b w:val="0"/>
-          <w:bCs w:val="0"/>
-          <w:color w:val="1B2331"/>
-        </w:rPr>
-        <w:t>Integration Testing</w:t>
-      </w:r>
-    </w:p>
-    <w:p>
-      <w:pPr>
-        <w:pStyle w:val="Heading3"/>
-        <w:spacing w:before="0" w:beforeAutospacing="0" w:after="288" w:afterAutospacing="0"/>
-        <w:rPr>
-          <w:rFonts w:ascii="montbold" w:hAnsi="montbold"/>
-          <w:b w:val="0"/>
-          <w:bCs w:val="0"/>
-          <w:color w:val="1B2331"/>
-        </w:rPr>
-      </w:pPr>
-      <w:r>
-        <w:rPr>
-          <w:rFonts w:ascii="montbold" w:hAnsi="montbold"/>
-          <w:b w:val="0"/>
-          <w:bCs w:val="0"/>
-          <w:color w:val="1B2331"/>
-        </w:rPr>
-        <w:t>Cross-Browser Compatibility Testing</w:t>
-      </w:r>
-    </w:p>
-    <w:p>
-      <w:pPr>
-        <w:shd w:val="clear" w:color="auto" w:fill="FFFFFF"/>
-        <w:spacing w:before="100" w:beforeAutospacing="1" w:after="100" w:afterAutospacing="1" w:line="240" w:lineRule="auto"/>
-        <w:rPr>
-          <w:rFonts w:ascii="Source Sans Pro" w:eastAsia="Times New Roman" w:hAnsi="Source Sans Pro" w:cs="Times New Roman"/>
-          <w:b/>
-          <w:bCs/>
-          <w:color w:val="222222"/>
-          <w:sz w:val="27"/>
-          <w:szCs w:val="27"/>
-          <w:lang w:bidi="te-IN"/>
-        </w:rPr>
-      </w:pPr>
-      <w:r>
-        <w:rPr>
-          <w:rFonts w:ascii="Source Sans Pro" w:eastAsia="Times New Roman" w:hAnsi="Source Sans Pro" w:cs="Times New Roman"/>
-          <w:b/>
-          <w:bCs/>
-          <w:color w:val="222222"/>
-          <w:sz w:val="27"/>
-          <w:szCs w:val="27"/>
-          <w:lang w:bidi="te-IN"/>
-        </w:rPr>
-        <w:t>API</w:t>
-      </w:r>
-      <w:r>
-        <w:rPr>
-          <w:rFonts w:ascii="Source Sans Pro" w:eastAsia="Times New Roman" w:hAnsi="Source Sans Pro" w:cs="Times New Roman"/>
-          <w:b/>
-          <w:bCs/>
-          <w:color w:val="222222"/>
-          <w:sz w:val="27"/>
-          <w:szCs w:val="27"/>
-          <w:lang w:bidi="te-IN"/>
-        </w:rPr>
-        <w:t xml:space="preserve"> testing types:</w:t>
-      </w:r>
-    </w:p>
-    <w:p>
-      <w:pPr>
-        <w:spacing w:after="288" w:line="240" w:lineRule="auto"/>
-        <w:outlineLvl w:val="2"/>
-        <w:rPr>
-          <w:rFonts w:ascii="montbold" w:eastAsia="Times New Roman" w:hAnsi="montbold" w:cs="Times New Roman"/>
-          <w:color w:val="1B2331"/>
-          <w:sz w:val="27"/>
-          <w:szCs w:val="27"/>
-          <w:lang w:bidi="te-IN"/>
-        </w:rPr>
-      </w:pPr>
-      <w:r>
-        <w:rPr>
-          <w:rFonts w:ascii="montbold" w:eastAsia="Times New Roman" w:hAnsi="montbold" w:cs="Times New Roman"/>
-          <w:color w:val="1B2331"/>
-          <w:sz w:val="27"/>
-          <w:szCs w:val="27"/>
-          <w:lang w:bidi="te-IN"/>
-        </w:rPr>
-        <w:t>Unit Testing</w:t>
-      </w:r>
-    </w:p>
-    <w:p>
-      <w:pPr>
-        <w:pStyle w:val="Heading3"/>
-        <w:spacing w:before="0" w:beforeAutospacing="0" w:after="288" w:afterAutospacing="0"/>
-        <w:rPr>
-          <w:rFonts w:ascii="montbold" w:hAnsi="montbold"/>
-          <w:b w:val="0"/>
-          <w:bCs w:val="0"/>
-          <w:color w:val="1B2331"/>
-        </w:rPr>
-      </w:pPr>
-      <w:r>
-        <w:rPr>
-          <w:rFonts w:ascii="montbold" w:hAnsi="montbold"/>
-          <w:b w:val="0"/>
-          <w:bCs w:val="0"/>
-          <w:color w:val="1B2331"/>
-        </w:rPr>
-        <w:t>Integration Testing</w:t>
-      </w:r>
-    </w:p>
-    <w:p>
-      <w:pPr>
-        <w:pStyle w:val="Heading3"/>
-        <w:spacing w:before="0" w:beforeAutospacing="0" w:after="288" w:afterAutospacing="0"/>
-        <w:rPr>
-          <w:rFonts w:ascii="montbold" w:hAnsi="montbold"/>
-          <w:b w:val="0"/>
-          <w:bCs w:val="0"/>
-          <w:color w:val="1B2331"/>
-        </w:rPr>
-      </w:pPr>
-      <w:r>
-        <w:rPr>
-          <w:rFonts w:ascii="montbold" w:hAnsi="montbold"/>
-          <w:b w:val="0"/>
-          <w:bCs w:val="0"/>
-          <w:color w:val="1B2331"/>
-        </w:rPr>
-        <w:t>Performance Testing</w:t>
-      </w:r>
-    </w:p>
-    <w:p>
-      <w:pPr>
-        <w:pStyle w:val="Heading3"/>
-        <w:spacing w:before="0" w:beforeAutospacing="0" w:after="288" w:afterAutospacing="0"/>
-        <w:rPr>
-          <w:rFonts w:ascii="montbold" w:hAnsi="montbold"/>
-          <w:b w:val="0"/>
-          <w:bCs w:val="0"/>
-          <w:color w:val="1B2331"/>
-        </w:rPr>
-      </w:pPr>
-      <w:r>
-        <w:rPr>
-          <w:rFonts w:ascii="montbold" w:hAnsi="montbold"/>
-          <w:b w:val="0"/>
-          <w:bCs w:val="0"/>
-          <w:color w:val="1B2331"/>
-        </w:rPr>
-        <w:t>End-to-End Testing</w:t>
-      </w:r>
-    </w:p>
-    <w:p>
-      <w:pPr>
-        <w:shd w:val="clear" w:color="auto" w:fill="FFFFFF"/>
-        <w:spacing w:before="100" w:beforeAutospacing="1" w:after="100" w:afterAutospacing="1" w:line="240" w:lineRule="auto"/>
-        <w:rPr>
-          <w:rFonts w:ascii="Source Sans Pro" w:eastAsia="Times New Roman" w:hAnsi="Source Sans Pro" w:cs="Times New Roman"/>
-          <w:b/>
-          <w:bCs/>
-          <w:color w:val="222222"/>
-          <w:sz w:val="27"/>
-          <w:szCs w:val="27"/>
-          <w:lang w:bidi="te-IN"/>
-        </w:rPr>
-      </w:pPr>
-      <w:r>
-        <w:rPr>
-          <w:rFonts w:ascii="Source Sans Pro" w:eastAsia="Times New Roman" w:hAnsi="Source Sans Pro" w:cs="Times New Roman"/>
-          <w:b/>
-          <w:bCs/>
-          <w:color w:val="222222"/>
-          <w:sz w:val="27"/>
-          <w:szCs w:val="27"/>
-          <w:lang w:bidi="te-IN"/>
-        </w:rPr>
-        <w:t>Database testing types:</w:t>
-      </w:r>
-    </w:p>
-    <w:p>
-      <w:pPr>
-        <w:spacing w:after="288" w:line="240" w:lineRule="auto"/>
-        <w:outlineLvl w:val="2"/>
-        <w:rPr>
-          <w:rFonts w:ascii="montbold" w:eastAsia="Times New Roman" w:hAnsi="montbold" w:cs="Times New Roman"/>
-          <w:color w:val="1B2331"/>
-          <w:sz w:val="27"/>
-          <w:szCs w:val="27"/>
-          <w:lang w:bidi="te-IN"/>
-        </w:rPr>
-      </w:pPr>
-      <w:r>
-        <w:rPr>
-          <w:rFonts w:ascii="montbold" w:eastAsia="Times New Roman" w:hAnsi="montbold" w:cs="Times New Roman"/>
-          <w:color w:val="1B2331"/>
-          <w:sz w:val="27"/>
-          <w:szCs w:val="27"/>
-          <w:lang w:bidi="te-IN"/>
-        </w:rPr>
-        <w:t>Data Mapping Testing</w:t>
-      </w:r>
-    </w:p>
-    <w:p>
-      <w:pPr>
-        <w:spacing w:after="288" w:line="240" w:lineRule="auto"/>
-        <w:outlineLvl w:val="2"/>
-        <w:rPr>
-          <w:rFonts w:ascii="montbold" w:eastAsia="Times New Roman" w:hAnsi="montbold" w:cs="Times New Roman"/>
-          <w:color w:val="1B2331"/>
-          <w:sz w:val="27"/>
-          <w:szCs w:val="27"/>
-          <w:lang w:bidi="te-IN"/>
-        </w:rPr>
-      </w:pPr>
-      <w:r>
-        <w:rPr>
-          <w:rFonts w:ascii="montbold" w:eastAsia="Times New Roman" w:hAnsi="montbold" w:cs="Times New Roman"/>
-          <w:color w:val="1B2331"/>
-          <w:sz w:val="27"/>
-          <w:szCs w:val="27"/>
-          <w:lang w:bidi="te-IN"/>
-        </w:rPr>
-        <w:t>Isolation Testing</w:t>
-      </w:r>
-    </w:p>
-    <w:p>
-      <w:pPr>
-        <w:spacing w:after="288" w:line="240" w:lineRule="auto"/>
-        <w:outlineLvl w:val="2"/>
-        <w:rPr>
-          <w:rFonts w:ascii="montbold" w:eastAsia="Times New Roman" w:hAnsi="montbold" w:cs="Times New Roman"/>
-          <w:color w:val="1B2331"/>
-          <w:sz w:val="27"/>
-          <w:szCs w:val="27"/>
-          <w:lang w:bidi="te-IN"/>
-        </w:rPr>
-      </w:pPr>
-      <w:r>
-        <w:rPr>
-          <w:rFonts w:ascii="montbold" w:eastAsia="Times New Roman" w:hAnsi="montbold" w:cs="Times New Roman"/>
-          <w:color w:val="1B2331"/>
-          <w:sz w:val="27"/>
-          <w:szCs w:val="27"/>
-          <w:lang w:bidi="te-IN"/>
-        </w:rPr>
-        <w:t xml:space="preserve">Durability Testing </w:t>
-      </w:r>
-    </w:p>
-    <w:p>
-      <w:pPr>
-        <w:spacing w:after="288" w:line="240" w:lineRule="auto"/>
-        <w:outlineLvl w:val="2"/>
-        <w:rPr>
-          <w:rFonts w:ascii="montbold" w:eastAsia="Times New Roman" w:hAnsi="montbold" w:cs="Times New Roman"/>
-          <w:color w:val="1B2331"/>
-          <w:sz w:val="27"/>
-          <w:szCs w:val="27"/>
-          <w:lang w:bidi="te-IN"/>
-        </w:rPr>
-      </w:pPr>
-      <w:r>
-        <w:rPr>
-          <w:rFonts w:ascii="montbold" w:eastAsia="Times New Roman" w:hAnsi="montbold" w:cs="Times New Roman"/>
-          <w:color w:val="1B2331"/>
-          <w:sz w:val="27"/>
-          <w:szCs w:val="27"/>
-          <w:lang w:bidi="te-IN"/>
-        </w:rPr>
-        <w:t>Data Integrity</w:t>
-      </w:r>
-    </w:p>
-    <w:p>
-      <w:pPr>
-        <w:spacing w:after="288" w:line="240" w:lineRule="auto"/>
-        <w:outlineLvl w:val="2"/>
-        <w:rPr>
-          <w:rFonts w:ascii="montbold" w:eastAsia="Times New Roman" w:hAnsi="montbold" w:cs="Times New Roman"/>
-          <w:b/>
-          <w:bCs/>
-          <w:color w:val="1B2331"/>
-          <w:sz w:val="27"/>
-          <w:szCs w:val="27"/>
-          <w:lang w:bidi="te-IN"/>
-        </w:rPr>
-      </w:pPr>
-    </w:p>
-    <w:p>
-      <w:pPr>
-        <w:spacing w:after="288" w:line="240" w:lineRule="auto"/>
-        <w:outlineLvl w:val="2"/>
-        <w:rPr>
-          <w:rFonts w:ascii="montbold" w:eastAsia="Times New Roman" w:hAnsi="montbold" w:cs="Times New Roman"/>
-          <w:b/>
-          <w:bCs/>
-          <w:color w:val="1B2331"/>
-          <w:sz w:val="27"/>
-          <w:szCs w:val="27"/>
-          <w:lang w:bidi="te-IN"/>
-        </w:rPr>
-      </w:pPr>
-    </w:p>
-    <w:p>
-      <w:pPr>
-        <w:spacing w:after="288" w:line="240" w:lineRule="auto"/>
-        <w:outlineLvl w:val="2"/>
-        <w:rPr>
-          <w:rFonts w:ascii="montbold" w:eastAsia="Times New Roman" w:hAnsi="montbold" w:cs="Times New Roman"/>
-          <w:b/>
-          <w:bCs/>
-          <w:color w:val="1B2331"/>
-          <w:sz w:val="27"/>
-          <w:szCs w:val="27"/>
-          <w:lang w:bidi="te-IN"/>
-        </w:rPr>
-      </w:pPr>
-      <w:r>
-        <w:rPr>
-          <w:rFonts w:ascii="montbold" w:eastAsia="Times New Roman" w:hAnsi="montbold" w:cs="Times New Roman"/>
-          <w:b/>
-          <w:bCs/>
-          <w:color w:val="1B2331"/>
-          <w:sz w:val="27"/>
-          <w:szCs w:val="27"/>
-          <w:lang w:bidi="te-IN"/>
-        </w:rPr>
-        <w:t xml:space="preserve">Automation </w:t>
-      </w:r>
-      <w:r>
-        <w:rPr>
-          <w:rFonts w:ascii="montbold" w:eastAsia="Times New Roman" w:hAnsi="montbold" w:cs="Times New Roman"/>
-          <w:b/>
-          <w:bCs/>
-          <w:color w:val="1B2331"/>
-          <w:sz w:val="27"/>
-          <w:szCs w:val="27"/>
-          <w:lang w:bidi="te-IN"/>
-        </w:rPr>
-        <w:t xml:space="preserve">Tools for covering all types of </w:t>
-      </w:r>
-      <w:proofErr w:type="gramStart"/>
-      <w:r>
-        <w:rPr>
-          <w:rFonts w:ascii="montbold" w:eastAsia="Times New Roman" w:hAnsi="montbold" w:cs="Times New Roman"/>
-          <w:b/>
-          <w:bCs/>
-          <w:color w:val="1B2331"/>
-          <w:sz w:val="27"/>
-          <w:szCs w:val="27"/>
-          <w:lang w:bidi="te-IN"/>
-        </w:rPr>
-        <w:t>testing :</w:t>
-      </w:r>
-      <w:proofErr w:type="gramEnd"/>
-    </w:p>
-    <w:p>
-      <w:pPr>
-        <w:spacing w:after="288" w:line="240" w:lineRule="auto"/>
-        <w:outlineLvl w:val="2"/>
-        <w:rPr>
-          <w:rFonts w:ascii="montbold" w:eastAsia="Times New Roman" w:hAnsi="montbold" w:cs="Times New Roman"/>
-          <w:color w:val="1B2331"/>
-          <w:sz w:val="27"/>
-          <w:szCs w:val="27"/>
-          <w:lang w:bidi="te-IN"/>
-        </w:rPr>
-      </w:pPr>
-      <w:r>
-        <w:rPr>
-          <w:rFonts w:ascii="montbold" w:eastAsia="Times New Roman" w:hAnsi="montbold" w:cs="Times New Roman"/>
-          <w:color w:val="1B2331"/>
-          <w:sz w:val="27"/>
-          <w:szCs w:val="27"/>
-          <w:lang w:bidi="te-IN"/>
-        </w:rPr>
-        <w:t xml:space="preserve">Unit testing &amp; Integration </w:t>
-      </w:r>
-      <w:proofErr w:type="gramStart"/>
-      <w:r>
-        <w:rPr>
-          <w:rFonts w:ascii="montbold" w:eastAsia="Times New Roman" w:hAnsi="montbold" w:cs="Times New Roman"/>
-          <w:color w:val="1B2331"/>
-          <w:sz w:val="27"/>
-          <w:szCs w:val="27"/>
-          <w:lang w:bidi="te-IN"/>
-        </w:rPr>
-        <w:t>testing  :</w:t>
-      </w:r>
-      <w:proofErr w:type="spellStart"/>
-      <w:proofErr w:type="gramEnd"/>
-      <w:r>
-        <w:rPr>
-          <w:rFonts w:ascii="montbold" w:eastAsia="Times New Roman" w:hAnsi="montbold" w:cs="Times New Roman"/>
-          <w:color w:val="1B2331"/>
-          <w:sz w:val="27"/>
-          <w:szCs w:val="27"/>
-          <w:lang w:bidi="te-IN"/>
-        </w:rPr>
-        <w:t>pytest</w:t>
-      </w:r>
-      <w:proofErr w:type="spellEnd"/>
-      <w:r>
-        <w:rPr>
-          <w:rFonts w:ascii="montbold" w:eastAsia="Times New Roman" w:hAnsi="montbold" w:cs="Times New Roman"/>
-          <w:color w:val="1B2331"/>
-          <w:sz w:val="27"/>
-          <w:szCs w:val="27"/>
-          <w:lang w:bidi="te-IN"/>
-        </w:rPr>
-        <w:t xml:space="preserve"> </w:t>
-      </w:r>
-    </w:p>
-    <w:p>
-      <w:pPr>
-        <w:spacing w:after="288" w:line="240" w:lineRule="auto"/>
-        <w:outlineLvl w:val="2"/>
-        <w:rPr>
-          <w:rFonts w:ascii="montbold" w:eastAsia="Times New Roman" w:hAnsi="montbold" w:cs="Times New Roman"/>
-          <w:color w:val="1B2331"/>
-          <w:sz w:val="27"/>
-          <w:szCs w:val="27"/>
-          <w:lang w:bidi="te-IN"/>
-        </w:rPr>
-      </w:pPr>
-      <w:proofErr w:type="spellStart"/>
-      <w:r>
-        <w:rPr>
-          <w:rFonts w:ascii="montbold" w:eastAsia="Times New Roman" w:hAnsi="montbold" w:cs="Times New Roman"/>
-          <w:color w:val="1B2331"/>
-          <w:sz w:val="27"/>
-          <w:szCs w:val="27"/>
-          <w:lang w:bidi="te-IN"/>
-        </w:rPr>
-        <w:t>FrontEnd</w:t>
-      </w:r>
-      <w:proofErr w:type="spellEnd"/>
-      <w:r>
-        <w:rPr>
-          <w:rFonts w:ascii="montbold" w:eastAsia="Times New Roman" w:hAnsi="montbold" w:cs="Times New Roman"/>
-          <w:color w:val="1B2331"/>
-          <w:sz w:val="27"/>
-          <w:szCs w:val="27"/>
-          <w:lang w:bidi="te-IN"/>
-        </w:rPr>
-        <w:t xml:space="preserve"> </w:t>
-      </w:r>
-      <w:proofErr w:type="gramStart"/>
-      <w:r>
-        <w:rPr>
-          <w:rFonts w:ascii="montbold" w:eastAsia="Times New Roman" w:hAnsi="montbold" w:cs="Times New Roman"/>
-          <w:color w:val="1B2331"/>
-          <w:sz w:val="27"/>
-          <w:szCs w:val="27"/>
-          <w:lang w:bidi="te-IN"/>
-        </w:rPr>
-        <w:t>testing :</w:t>
-      </w:r>
-      <w:r>
-        <w:rPr>
-          <w:rFonts w:ascii="montbold" w:eastAsia="Times New Roman" w:hAnsi="montbold" w:cs="Times New Roman"/>
-          <w:color w:val="1B2331"/>
-          <w:sz w:val="27"/>
-          <w:szCs w:val="27"/>
-          <w:lang w:bidi="te-IN"/>
-        </w:rPr>
-        <w:t>Python</w:t>
-      </w:r>
-      <w:proofErr w:type="gramEnd"/>
-      <w:r>
-        <w:rPr>
-          <w:rFonts w:ascii="montbold" w:eastAsia="Times New Roman" w:hAnsi="montbold" w:cs="Times New Roman"/>
-          <w:color w:val="1B2331"/>
-          <w:sz w:val="27"/>
-          <w:szCs w:val="27"/>
-          <w:lang w:bidi="te-IN"/>
-        </w:rPr>
-        <w:t xml:space="preserve"> Framework</w:t>
-      </w:r>
-      <w:r>
-        <w:rPr>
-          <w:rFonts w:ascii="montbold" w:eastAsia="Times New Roman" w:hAnsi="montbold" w:cs="Times New Roman"/>
-          <w:color w:val="1B2331"/>
-          <w:sz w:val="27"/>
-          <w:szCs w:val="27"/>
-          <w:lang w:bidi="te-IN"/>
-        </w:rPr>
-        <w:t>/</w:t>
-      </w:r>
-      <w:r>
-        <w:rPr>
-          <w:rFonts w:ascii="montbold" w:eastAsia="Times New Roman" w:hAnsi="montbold" w:cs="Times New Roman"/>
-          <w:color w:val="1B2331"/>
-          <w:sz w:val="27"/>
-          <w:szCs w:val="27"/>
-          <w:lang w:bidi="te-IN"/>
-        </w:rPr>
-        <w:t xml:space="preserve"> </w:t>
-      </w:r>
-      <w:proofErr w:type="spellStart"/>
-      <w:r>
-        <w:rPr>
-          <w:rFonts w:ascii="montbold" w:eastAsia="Times New Roman" w:hAnsi="montbold" w:cs="Times New Roman"/>
-          <w:color w:val="1B2331"/>
-          <w:sz w:val="27"/>
-          <w:szCs w:val="27"/>
-          <w:lang w:bidi="te-IN"/>
-        </w:rPr>
-        <w:t>Javascript</w:t>
-      </w:r>
-      <w:proofErr w:type="spellEnd"/>
-      <w:r>
-        <w:rPr>
-          <w:rFonts w:ascii="montbold" w:eastAsia="Times New Roman" w:hAnsi="montbold" w:cs="Times New Roman"/>
-          <w:color w:val="1B2331"/>
-          <w:sz w:val="27"/>
-          <w:szCs w:val="27"/>
-          <w:lang w:bidi="te-IN"/>
-        </w:rPr>
-        <w:t xml:space="preserve"> Cypress</w:t>
-      </w:r>
-      <w:r>
-        <w:rPr>
-          <w:rFonts w:ascii="montbold" w:eastAsia="Times New Roman" w:hAnsi="montbold" w:cs="Times New Roman"/>
-          <w:color w:val="1B2331"/>
-          <w:sz w:val="27"/>
-          <w:szCs w:val="27"/>
-          <w:lang w:bidi="te-IN"/>
-        </w:rPr>
-        <w:t xml:space="preserve"> </w:t>
-      </w:r>
-    </w:p>
-    <w:p>
-      <w:pPr>
-        <w:spacing w:after="288" w:line="240" w:lineRule="auto"/>
-        <w:outlineLvl w:val="2"/>
-        <w:rPr>
-          <w:rFonts w:ascii="montbold" w:eastAsia="Times New Roman" w:hAnsi="montbold" w:cs="Times New Roman"/>
-          <w:color w:val="1B2331"/>
-          <w:sz w:val="27"/>
-          <w:szCs w:val="27"/>
-          <w:lang w:bidi="te-IN"/>
-        </w:rPr>
-      </w:pPr>
-      <w:r>
-        <w:rPr>
-          <w:rFonts w:ascii="montbold" w:eastAsia="Times New Roman" w:hAnsi="montbold" w:cs="Times New Roman"/>
-          <w:color w:val="1B2331"/>
-          <w:sz w:val="27"/>
-          <w:szCs w:val="27"/>
-          <w:lang w:bidi="te-IN"/>
-        </w:rPr>
-        <w:t xml:space="preserve">API </w:t>
-      </w:r>
-      <w:proofErr w:type="gramStart"/>
-      <w:r>
-        <w:rPr>
-          <w:rFonts w:ascii="montbold" w:eastAsia="Times New Roman" w:hAnsi="montbold" w:cs="Times New Roman"/>
-          <w:color w:val="1B2331"/>
-          <w:sz w:val="27"/>
-          <w:szCs w:val="27"/>
-          <w:lang w:bidi="te-IN"/>
-        </w:rPr>
-        <w:t>Testing :</w:t>
-      </w:r>
-      <w:proofErr w:type="spellStart"/>
-      <w:r>
-        <w:rPr>
-          <w:rFonts w:ascii="montbold" w:eastAsia="Times New Roman" w:hAnsi="montbold" w:cs="Times New Roman"/>
-          <w:color w:val="1B2331"/>
-          <w:sz w:val="27"/>
-          <w:szCs w:val="27"/>
-          <w:lang w:bidi="te-IN"/>
-        </w:rPr>
-        <w:t>Pytest</w:t>
-      </w:r>
-      <w:proofErr w:type="spellEnd"/>
-      <w:proofErr w:type="gramEnd"/>
-      <w:r>
-        <w:rPr>
-          <w:rFonts w:ascii="montbold" w:eastAsia="Times New Roman" w:hAnsi="montbold" w:cs="Times New Roman"/>
-          <w:color w:val="1B2331"/>
-          <w:sz w:val="27"/>
-          <w:szCs w:val="27"/>
-          <w:lang w:bidi="te-IN"/>
-        </w:rPr>
-        <w:t xml:space="preserve"> +Requests package combination </w:t>
-      </w:r>
-    </w:p>
-    <w:p>
-      <w:pPr>
-        <w:spacing w:after="288" w:line="240" w:lineRule="auto"/>
-        <w:outlineLvl w:val="2"/>
-        <w:rPr>
-          <w:rFonts w:ascii="montbold" w:eastAsia="Times New Roman" w:hAnsi="montbold" w:cs="Times New Roman"/>
-          <w:color w:val="1B2331"/>
-          <w:sz w:val="27"/>
-          <w:szCs w:val="27"/>
-          <w:lang w:bidi="te-IN"/>
-        </w:rPr>
-      </w:pPr>
-      <w:r>
-        <w:rPr>
-          <w:rFonts w:ascii="montbold" w:eastAsia="Times New Roman" w:hAnsi="montbold" w:cs="Times New Roman"/>
-          <w:color w:val="1B2331"/>
-          <w:sz w:val="27"/>
-          <w:szCs w:val="27"/>
-          <w:lang w:bidi="te-IN"/>
-        </w:rPr>
-        <w:t xml:space="preserve">Database </w:t>
-      </w:r>
-      <w:proofErr w:type="gramStart"/>
-      <w:r>
-        <w:rPr>
-          <w:rFonts w:ascii="montbold" w:eastAsia="Times New Roman" w:hAnsi="montbold" w:cs="Times New Roman"/>
-          <w:color w:val="1B2331"/>
-          <w:sz w:val="27"/>
-          <w:szCs w:val="27"/>
-          <w:lang w:bidi="te-IN"/>
-        </w:rPr>
-        <w:t>testing :</w:t>
-      </w:r>
-      <w:proofErr w:type="spellStart"/>
-      <w:r>
-        <w:rPr>
-          <w:rFonts w:ascii="montbold" w:eastAsia="Times New Roman" w:hAnsi="montbold" w:cs="Times New Roman"/>
-          <w:color w:val="1B2331"/>
-          <w:sz w:val="27"/>
-          <w:szCs w:val="27"/>
-          <w:lang w:bidi="te-IN"/>
-        </w:rPr>
-        <w:t>Pytest</w:t>
-      </w:r>
-      <w:proofErr w:type="spellEnd"/>
-      <w:proofErr w:type="gramEnd"/>
-    </w:p>
-    <w:p>
-      <w:pPr>
-        <w:spacing w:after="288" w:line="240" w:lineRule="auto"/>
-        <w:outlineLvl w:val="2"/>
-        <w:rPr>
-          <w:rFonts w:ascii="montbold" w:eastAsia="Times New Roman" w:hAnsi="montbold" w:cs="Times New Roman"/>
-          <w:color w:val="1B2331"/>
-          <w:sz w:val="27"/>
-          <w:szCs w:val="27"/>
-          <w:lang w:bidi="te-IN"/>
-        </w:rPr>
-      </w:pPr>
-      <w:r>
-        <w:rPr>
-          <w:rFonts w:ascii="montbold" w:eastAsia="Times New Roman" w:hAnsi="montbold" w:cs="Times New Roman"/>
-          <w:color w:val="1B2331"/>
-          <w:sz w:val="27"/>
-          <w:szCs w:val="27"/>
-          <w:lang w:bidi="te-IN"/>
-        </w:rPr>
-        <w:t xml:space="preserve">E2E </w:t>
-      </w:r>
-      <w:proofErr w:type="gramStart"/>
-      <w:r>
-        <w:rPr>
-          <w:rFonts w:ascii="montbold" w:eastAsia="Times New Roman" w:hAnsi="montbold" w:cs="Times New Roman"/>
-          <w:color w:val="1B2331"/>
-          <w:sz w:val="27"/>
-          <w:szCs w:val="27"/>
-          <w:lang w:bidi="te-IN"/>
-        </w:rPr>
-        <w:t>testing :Python</w:t>
-      </w:r>
-      <w:proofErr w:type="gramEnd"/>
-      <w:r>
-        <w:rPr>
-          <w:rFonts w:ascii="montbold" w:eastAsia="Times New Roman" w:hAnsi="montbold" w:cs="Times New Roman"/>
-          <w:color w:val="1B2331"/>
-          <w:sz w:val="27"/>
-          <w:szCs w:val="27"/>
-          <w:lang w:bidi="te-IN"/>
-        </w:rPr>
-        <w:t xml:space="preserve"> Robot framework </w:t>
-      </w:r>
-      <w:r>
-        <w:rPr>
-          <w:rFonts w:ascii="montbold" w:eastAsia="Times New Roman" w:hAnsi="montbold" w:cs="Times New Roman"/>
-          <w:color w:val="1B2331"/>
-          <w:sz w:val="27"/>
-          <w:szCs w:val="27"/>
-          <w:lang w:bidi="te-IN"/>
-        </w:rPr>
-        <w:t>/Cypress</w:t>
-      </w:r>
-    </w:p>
-    <w:p>
-      <w:pPr>
-        <w:shd w:val="clear" w:color="auto" w:fill="FFFFFF"/>
-        <w:spacing w:before="100" w:beforeAutospacing="1" w:after="100" w:afterAutospacing="1" w:line="240" w:lineRule="auto"/>
-        <w:rPr>
-          <w:rFonts w:ascii="Source Sans Pro" w:eastAsia="Times New Roman" w:hAnsi="Source Sans Pro" w:cs="Times New Roman"/>
-          <w:b/>
-          <w:bCs/>
-          <w:color w:val="222222"/>
-          <w:sz w:val="27"/>
-          <w:szCs w:val="27"/>
-          <w:lang w:bidi="te-IN"/>
-        </w:rPr>
-      </w:pPr>
-      <w:r>
-        <w:rPr>
-          <w:rFonts w:ascii="Source Sans Pro" w:eastAsia="Times New Roman" w:hAnsi="Source Sans Pro" w:cs="Times New Roman"/>
-          <w:b/>
-          <w:bCs/>
-          <w:color w:val="222222"/>
-          <w:sz w:val="27"/>
-          <w:szCs w:val="27"/>
-          <w:lang w:bidi="te-IN"/>
-        </w:rPr>
-        <w:t xml:space="preserve">High risk Areas of </w:t>
-      </w:r>
-      <w:r>
-        <w:rPr>
-          <w:rFonts w:ascii="Source Sans Pro" w:eastAsia="Times New Roman" w:hAnsi="Source Sans Pro" w:cs="Times New Roman"/>
-          <w:b/>
-          <w:bCs/>
-          <w:color w:val="222222"/>
-          <w:sz w:val="27"/>
-          <w:szCs w:val="27"/>
-          <w:lang w:bidi="te-IN"/>
-        </w:rPr>
-        <w:t>Application</w:t>
-      </w:r>
-    </w:p>
-    <w:p>
-      <w:pPr>
-        <w:shd w:val="clear" w:color="auto" w:fill="FFFFFF"/>
-        <w:spacing w:before="100" w:beforeAutospacing="1" w:after="100" w:afterAutospacing="1" w:line="240" w:lineRule="auto"/>
-        <w:rPr>
-          <w:rFonts w:ascii="Source Sans Pro" w:eastAsia="Times New Roman" w:hAnsi="Source Sans Pro" w:cs="Times New Roman"/>
-          <w:b/>
-          <w:bCs/>
-          <w:color w:val="222222"/>
-          <w:sz w:val="27"/>
-          <w:szCs w:val="27"/>
-          <w:lang w:bidi="te-IN"/>
-        </w:rPr>
-      </w:pPr>
-      <w:r>
-        <w:rPr>
-          <w:rFonts w:ascii="Source Sans Pro" w:eastAsia="Times New Roman" w:hAnsi="Source Sans Pro" w:cs="Times New Roman"/>
-          <w:b/>
-          <w:bCs/>
-          <w:color w:val="222222"/>
-          <w:sz w:val="27"/>
-          <w:szCs w:val="27"/>
-          <w:lang w:bidi="te-IN"/>
-        </w:rPr>
-        <w:t xml:space="preserve">Must to be covered </w:t>
-      </w:r>
-      <w:proofErr w:type="gramStart"/>
-      <w:r>
-        <w:rPr>
-          <w:rFonts w:ascii="Source Sans Pro" w:eastAsia="Times New Roman" w:hAnsi="Source Sans Pro" w:cs="Times New Roman"/>
-          <w:b/>
-          <w:bCs/>
-          <w:color w:val="222222"/>
-          <w:sz w:val="27"/>
-          <w:szCs w:val="27"/>
-          <w:lang w:bidi="te-IN"/>
-        </w:rPr>
-        <w:t>Security  areas</w:t>
-      </w:r>
-      <w:proofErr w:type="gramEnd"/>
-      <w:r>
-        <w:rPr>
-          <w:rFonts w:ascii="Source Sans Pro" w:eastAsia="Times New Roman" w:hAnsi="Source Sans Pro" w:cs="Times New Roman"/>
-          <w:b/>
-          <w:bCs/>
-          <w:color w:val="222222"/>
-          <w:sz w:val="27"/>
-          <w:szCs w:val="27"/>
-          <w:lang w:bidi="te-IN"/>
-        </w:rPr>
-        <w:t>:</w:t>
-      </w:r>
-    </w:p>
-    <w:p>
-      <w:pPr>
-        <w:shd w:val="clear" w:color="auto" w:fill="FFFFFF"/>
-        <w:spacing w:before="100" w:beforeAutospacing="1" w:after="100" w:afterAutospacing="1" w:line="240" w:lineRule="auto"/>
-        <w:rPr>
-          <w:rFonts w:ascii="Source Sans Pro" w:eastAsia="Times New Roman" w:hAnsi="Source Sans Pro" w:cs="Times New Roman"/>
-          <w:b/>
-          <w:bCs/>
-          <w:color w:val="222222"/>
-          <w:sz w:val="27"/>
-          <w:szCs w:val="27"/>
-          <w:lang w:bidi="te-IN"/>
-        </w:rPr>
-      </w:pPr>
-      <w:r>
-        <w:rPr>
-          <w:rFonts w:ascii="Source Sans Pro" w:eastAsia="Times New Roman" w:hAnsi="Source Sans Pro" w:cs="Times New Roman"/>
-          <w:b/>
-          <w:bCs/>
-          <w:color w:val="222222"/>
-          <w:sz w:val="27"/>
-          <w:szCs w:val="27"/>
-          <w:lang w:bidi="te-IN"/>
-        </w:rPr>
-        <w:t>Login Functionality:</w:t>
-      </w:r>
-    </w:p>
-    <w:p>
-      <w:pPr>
-        <w:numPr>
-          <w:ilvl w:val="0"/>
-          <w:numId w:val="36"/>
-        </w:numPr>
-        <w:shd w:val="clear" w:color="auto" w:fill="FFFFFF"/>
-        <w:spacing w:after="0" w:line="240" w:lineRule="auto"/>
-        <w:rPr>
-          <w:rFonts w:ascii="Segoe UI" w:eastAsia="Times New Roman" w:hAnsi="Segoe UI" w:cs="Segoe UI"/>
-          <w:color w:val="282829"/>
-          <w:sz w:val="26"/>
-          <w:szCs w:val="26"/>
-          <w:lang w:bidi="te-IN"/>
-        </w:rPr>
-      </w:pPr>
-      <w:r>
-        <w:rPr>
-          <w:rFonts w:ascii="Segoe UI" w:eastAsia="Times New Roman" w:hAnsi="Segoe UI" w:cs="Segoe UI"/>
-          <w:color w:val="282829"/>
-          <w:sz w:val="26"/>
-          <w:szCs w:val="26"/>
-          <w:lang w:bidi="te-IN"/>
-        </w:rPr>
-        <w:t>Verify that there is a limit on the total number of unsuccessful login attempts. So that a user cannot use a brute-force mechanism to try all possible combinations of username-password.</w:t>
-      </w:r>
-    </w:p>
-    <w:p>
-      <w:pPr>
-        <w:numPr>
-          <w:ilvl w:val="0"/>
-          <w:numId w:val="36"/>
-        </w:numPr>
-        <w:shd w:val="clear" w:color="auto" w:fill="FFFFFF"/>
-        <w:spacing w:after="0" w:line="240" w:lineRule="auto"/>
-        <w:rPr>
-          <w:rFonts w:ascii="Segoe UI" w:eastAsia="Times New Roman" w:hAnsi="Segoe UI" w:cs="Segoe UI"/>
-          <w:color w:val="282829"/>
-          <w:sz w:val="26"/>
-          <w:szCs w:val="26"/>
-          <w:lang w:bidi="te-IN"/>
-        </w:rPr>
-      </w:pPr>
-      <w:r>
-        <w:rPr>
-          <w:rFonts w:ascii="Segoe UI" w:eastAsia="Times New Roman" w:hAnsi="Segoe UI" w:cs="Segoe UI"/>
-          <w:color w:val="282829"/>
-          <w:sz w:val="26"/>
-          <w:szCs w:val="26"/>
-          <w:lang w:bidi="te-IN"/>
-        </w:rPr>
-        <w:t xml:space="preserve">Verify that in case of incorrect credentials, a message like “incorrect username or password” should get displayed instead of an exact message pointing to the incorrect field. This is because a message like “incorrect password” will help a hacker in knowing that the username is </w:t>
-      </w:r>
-      <w:proofErr w:type="gramStart"/>
-      <w:r>
-        <w:rPr>
-          <w:rFonts w:ascii="Segoe UI" w:eastAsia="Times New Roman" w:hAnsi="Segoe UI" w:cs="Segoe UI"/>
-          <w:color w:val="282829"/>
-          <w:sz w:val="26"/>
-          <w:szCs w:val="26"/>
-          <w:lang w:bidi="te-IN"/>
-        </w:rPr>
-        <w:t>correct</w:t>
-      </w:r>
-      <w:proofErr w:type="gramEnd"/>
-      <w:r>
-        <w:rPr>
-          <w:rFonts w:ascii="Segoe UI" w:eastAsia="Times New Roman" w:hAnsi="Segoe UI" w:cs="Segoe UI"/>
-          <w:color w:val="282829"/>
-          <w:sz w:val="26"/>
-          <w:szCs w:val="26"/>
-          <w:lang w:bidi="te-IN"/>
-        </w:rPr>
-        <w:t xml:space="preserve"> and he just needs to try a different combination on the password field only.</w:t>
-      </w:r>
-    </w:p>
-    <w:p>
-      <w:pPr>
-        <w:numPr>
-          <w:ilvl w:val="0"/>
-          <w:numId w:val="36"/>
-        </w:numPr>
-        <w:shd w:val="clear" w:color="auto" w:fill="FFFFFF"/>
-        <w:spacing w:after="0" w:line="240" w:lineRule="auto"/>
-        <w:rPr>
-          <w:rFonts w:ascii="Segoe UI" w:eastAsia="Times New Roman" w:hAnsi="Segoe UI" w:cs="Segoe UI"/>
-          <w:color w:val="282829"/>
-          <w:sz w:val="26"/>
-          <w:szCs w:val="26"/>
-          <w:lang w:bidi="te-IN"/>
-        </w:rPr>
-      </w:pPr>
-      <w:r>
-        <w:rPr>
-          <w:rFonts w:ascii="Segoe UI" w:eastAsia="Times New Roman" w:hAnsi="Segoe UI" w:cs="Segoe UI"/>
-          <w:color w:val="282829"/>
-          <w:sz w:val="26"/>
-          <w:szCs w:val="26"/>
-          <w:lang w:bidi="te-IN"/>
-        </w:rPr>
-        <w:t xml:space="preserve">Verify the login session timeout duration. So, that once logged-in a user cannot be authenticated for a </w:t>
-      </w:r>
-      <w:proofErr w:type="gramStart"/>
-      <w:r>
-        <w:rPr>
-          <w:rFonts w:ascii="Segoe UI" w:eastAsia="Times New Roman" w:hAnsi="Segoe UI" w:cs="Segoe UI"/>
-          <w:color w:val="282829"/>
-          <w:sz w:val="26"/>
-          <w:szCs w:val="26"/>
-          <w:lang w:bidi="te-IN"/>
-        </w:rPr>
-        <w:t>life-time</w:t>
-      </w:r>
-      <w:proofErr w:type="gramEnd"/>
-      <w:r>
-        <w:rPr>
-          <w:rFonts w:ascii="Segoe UI" w:eastAsia="Times New Roman" w:hAnsi="Segoe UI" w:cs="Segoe UI"/>
-          <w:color w:val="282829"/>
-          <w:sz w:val="26"/>
-          <w:szCs w:val="26"/>
-          <w:lang w:bidi="te-IN"/>
-        </w:rPr>
-        <w:t>.</w:t>
-      </w:r>
-    </w:p>
-    <w:p>
-      <w:pPr>
-        <w:numPr>
-          <w:ilvl w:val="0"/>
-          <w:numId w:val="36"/>
-        </w:numPr>
-        <w:shd w:val="clear" w:color="auto" w:fill="FFFFFF"/>
-        <w:spacing w:after="0" w:line="240" w:lineRule="auto"/>
-        <w:rPr>
-          <w:rFonts w:ascii="Segoe UI" w:eastAsia="Times New Roman" w:hAnsi="Segoe UI" w:cs="Segoe UI"/>
-          <w:color w:val="282829"/>
-          <w:sz w:val="26"/>
-          <w:szCs w:val="26"/>
-          <w:lang w:bidi="te-IN"/>
-        </w:rPr>
-      </w:pPr>
-      <w:r>
-        <w:rPr>
-          <w:rFonts w:ascii="Segoe UI" w:eastAsia="Times New Roman" w:hAnsi="Segoe UI" w:cs="Segoe UI"/>
-          <w:color w:val="282829"/>
-          <w:sz w:val="26"/>
-          <w:szCs w:val="26"/>
-          <w:lang w:bidi="te-IN"/>
-        </w:rPr>
-        <w:t>Verify that once logged in, clicking the back button doesn’t logout the user.</w:t>
-      </w:r>
-    </w:p>
-    <w:p>
-      <w:pPr>
-        <w:shd w:val="clear" w:color="auto" w:fill="FFFFFF"/>
-        <w:spacing w:before="100" w:beforeAutospacing="1" w:after="100" w:afterAutospacing="1" w:line="240" w:lineRule="auto"/>
-        <w:ind w:left="180"/>
-        <w:rPr>
-          <w:rFonts w:ascii="Source Sans Pro" w:eastAsia="Times New Roman" w:hAnsi="Source Sans Pro" w:cs="Times New Roman"/>
-          <w:b/>
-          <w:bCs/>
-          <w:color w:val="222222"/>
-          <w:sz w:val="27"/>
-          <w:szCs w:val="27"/>
-          <w:lang w:bidi="te-IN"/>
-        </w:rPr>
-      </w:pPr>
-      <w:r>
-        <w:rPr>
-          <w:rFonts w:ascii="Source Sans Pro" w:eastAsia="Times New Roman" w:hAnsi="Source Sans Pro" w:cs="Times New Roman"/>
-          <w:b/>
-          <w:bCs/>
-          <w:color w:val="222222"/>
-          <w:sz w:val="27"/>
-          <w:szCs w:val="27"/>
-          <w:lang w:bidi="te-IN"/>
-        </w:rPr>
-        <w:t>User profile</w:t>
-      </w:r>
-      <w:r>
-        <w:rPr>
-          <w:rFonts w:ascii="Source Sans Pro" w:eastAsia="Times New Roman" w:hAnsi="Source Sans Pro" w:cs="Times New Roman"/>
-          <w:b/>
-          <w:bCs/>
-          <w:color w:val="222222"/>
-          <w:sz w:val="27"/>
-          <w:szCs w:val="27"/>
-          <w:lang w:bidi="te-IN"/>
-        </w:rPr>
-        <w:t xml:space="preserve"> Functionality:</w:t>
-      </w:r>
-    </w:p>
-    <w:p>
-      <w:pPr>
-        <w:shd w:val="clear" w:color="auto" w:fill="FFFFFF"/>
-        <w:spacing w:after="0" w:line="240" w:lineRule="auto"/>
-        <w:rPr>
-          <w:rFonts w:ascii="Segoe UI" w:eastAsia="Times New Roman" w:hAnsi="Segoe UI" w:cs="Segoe UI"/>
-          <w:color w:val="282829"/>
-          <w:sz w:val="26"/>
-          <w:szCs w:val="26"/>
-          <w:lang w:bidi="te-IN"/>
-        </w:rPr>
-      </w:pPr>
-      <w:r>
-        <w:rPr>
-          <w:rFonts w:ascii="Segoe UI" w:eastAsia="Times New Roman" w:hAnsi="Segoe UI" w:cs="Segoe UI"/>
-          <w:color w:val="282829"/>
-          <w:sz w:val="26"/>
-          <w:szCs w:val="26"/>
-          <w:lang w:bidi="te-IN"/>
-        </w:rPr>
-        <w:t xml:space="preserve">   1. </w:t>
-      </w:r>
-      <w:r>
-        <w:rPr>
-          <w:rFonts w:ascii="Segoe UI" w:eastAsia="Times New Roman" w:hAnsi="Segoe UI" w:cs="Segoe UI"/>
-          <w:color w:val="282829"/>
-          <w:sz w:val="26"/>
-          <w:szCs w:val="26"/>
-          <w:lang w:bidi="te-IN"/>
-        </w:rPr>
-        <w:t xml:space="preserve">After changing password either through super user or normal </w:t>
-      </w:r>
-      <w:proofErr w:type="gramStart"/>
-      <w:r>
-        <w:rPr>
-          <w:rFonts w:ascii="Segoe UI" w:eastAsia="Times New Roman" w:hAnsi="Segoe UI" w:cs="Segoe UI"/>
-          <w:color w:val="282829"/>
-          <w:sz w:val="26"/>
-          <w:szCs w:val="26"/>
-          <w:lang w:bidi="te-IN"/>
-        </w:rPr>
-        <w:t>user ,that</w:t>
-      </w:r>
-      <w:proofErr w:type="gramEnd"/>
-      <w:r>
-        <w:rPr>
-          <w:rFonts w:ascii="Segoe UI" w:eastAsia="Times New Roman" w:hAnsi="Segoe UI" w:cs="Segoe UI"/>
-          <w:color w:val="282829"/>
-          <w:sz w:val="26"/>
-          <w:szCs w:val="26"/>
-          <w:lang w:bidi="te-IN"/>
-        </w:rPr>
-        <w:t xml:space="preserve"> </w:t>
-      </w:r>
-    </w:p>
-    <w:p>
-      <w:pPr>
-        <w:shd w:val="clear" w:color="auto" w:fill="FFFFFF"/>
-        <w:spacing w:after="0" w:line="240" w:lineRule="auto"/>
-        <w:rPr>
-          <w:rFonts w:ascii="Segoe UI" w:eastAsia="Times New Roman" w:hAnsi="Segoe UI" w:cs="Segoe UI"/>
-          <w:color w:val="282829"/>
-          <w:sz w:val="26"/>
-          <w:szCs w:val="26"/>
-          <w:lang w:bidi="te-IN"/>
-        </w:rPr>
-      </w:pPr>
-      <w:r>
-        <w:rPr>
-          <w:rFonts w:ascii="Segoe UI" w:eastAsia="Times New Roman" w:hAnsi="Segoe UI" w:cs="Segoe UI"/>
-          <w:color w:val="282829"/>
-          <w:sz w:val="26"/>
-          <w:szCs w:val="26"/>
-          <w:lang w:bidi="te-IN"/>
-        </w:rPr>
-        <w:t xml:space="preserve">      </w:t>
-      </w:r>
-      <w:r>
-        <w:rPr>
-          <w:rFonts w:ascii="Segoe UI" w:eastAsia="Times New Roman" w:hAnsi="Segoe UI" w:cs="Segoe UI"/>
-          <w:color w:val="282829"/>
-          <w:sz w:val="26"/>
-          <w:szCs w:val="26"/>
-          <w:lang w:bidi="te-IN"/>
-        </w:rPr>
-        <w:t xml:space="preserve">should properly reflected </w:t>
-      </w:r>
-      <w:proofErr w:type="spellStart"/>
-      <w:r>
-        <w:rPr>
-          <w:rFonts w:ascii="Segoe UI" w:eastAsia="Times New Roman" w:hAnsi="Segoe UI" w:cs="Segoe UI"/>
-          <w:color w:val="282829"/>
-          <w:sz w:val="26"/>
-          <w:szCs w:val="26"/>
-          <w:lang w:bidi="te-IN"/>
-        </w:rPr>
-        <w:t>i.e</w:t>
-      </w:r>
-      <w:proofErr w:type="spellEnd"/>
-      <w:r>
-        <w:rPr>
-          <w:rFonts w:ascii="Segoe UI" w:eastAsia="Times New Roman" w:hAnsi="Segoe UI" w:cs="Segoe UI"/>
-          <w:color w:val="282829"/>
-          <w:sz w:val="26"/>
-          <w:szCs w:val="26"/>
-          <w:lang w:bidi="te-IN"/>
-        </w:rPr>
-        <w:t xml:space="preserve"> user can login with new password only.</w:t>
-      </w:r>
-    </w:p>
-    <w:p>
-      <w:pPr>
-        <w:shd w:val="clear" w:color="auto" w:fill="FFFFFF"/>
-        <w:spacing w:after="0" w:line="240" w:lineRule="auto"/>
-        <w:ind w:left="540"/>
-        <w:rPr>
-          <w:rFonts w:ascii="Segoe UI" w:eastAsia="Times New Roman" w:hAnsi="Segoe UI" w:cs="Segoe UI"/>
-          <w:color w:val="282829"/>
-          <w:sz w:val="26"/>
-          <w:szCs w:val="26"/>
-          <w:lang w:bidi="te-IN"/>
-        </w:rPr>
-      </w:pPr>
-    </w:p>
-    <w:p>
-      <w:pPr>
-        <w:shd w:val="clear" w:color="auto" w:fill="FFFFFF"/>
-        <w:spacing w:before="100" w:beforeAutospacing="1" w:after="100" w:afterAutospacing="1" w:line="240" w:lineRule="auto"/>
-        <w:rPr>
-          <w:rFonts w:ascii="Source Sans Pro" w:eastAsia="Times New Roman" w:hAnsi="Source Sans Pro" w:cs="Times New Roman"/>
-          <w:b/>
-          <w:bCs/>
-          <w:color w:val="222222"/>
-          <w:sz w:val="27"/>
-          <w:szCs w:val="27"/>
-          <w:lang w:bidi="te-IN"/>
-        </w:rPr>
-      </w:pPr>
-      <w:r>
-        <w:rPr>
-          <w:rFonts w:ascii="Source Sans Pro" w:eastAsia="Times New Roman" w:hAnsi="Source Sans Pro" w:cs="Times New Roman"/>
-          <w:b/>
-          <w:bCs/>
-          <w:color w:val="222222"/>
-          <w:sz w:val="27"/>
-          <w:szCs w:val="27"/>
-          <w:lang w:bidi="te-IN"/>
-        </w:rPr>
-        <w:t>Must to be covered functional areas:</w:t>
-      </w:r>
-    </w:p>
-    <w:p>
-      <w:pPr>
-        <w:shd w:val="clear" w:color="auto" w:fill="FFFFFF"/>
-        <w:spacing w:before="100" w:beforeAutospacing="1" w:after="100" w:afterAutospacing="1" w:line="240" w:lineRule="auto"/>
-        <w:rPr>
-          <w:rFonts w:ascii="Source Sans Pro" w:eastAsia="Times New Roman" w:hAnsi="Source Sans Pro" w:cs="Times New Roman"/>
-          <w:b/>
-          <w:bCs/>
-          <w:color w:val="222222"/>
-          <w:sz w:val="27"/>
-          <w:szCs w:val="27"/>
-          <w:lang w:bidi="te-IN"/>
-        </w:rPr>
-      </w:pPr>
-      <w:r>
-        <w:rPr>
-          <w:rFonts w:ascii="Source Sans Pro" w:eastAsia="Times New Roman" w:hAnsi="Source Sans Pro" w:cs="Times New Roman"/>
-          <w:b/>
-          <w:bCs/>
-          <w:color w:val="222222"/>
-          <w:sz w:val="27"/>
-          <w:szCs w:val="27"/>
-          <w:lang w:bidi="te-IN"/>
-        </w:rPr>
-        <w:t>Login Functionality:</w:t>
-      </w:r>
-    </w:p>
-    <w:p>
-      <w:pPr>
-        <w:pStyle w:val="ListParagraph"/>
-        <w:numPr>
-          <w:ilvl w:val="0"/>
-          <w:numId w:val="39"/>
-        </w:numPr>
-        <w:shd w:val="clear" w:color="auto" w:fill="FFFFFF"/>
-        <w:spacing w:after="0" w:line="240" w:lineRule="auto"/>
-        <w:rPr>
-          <w:rFonts w:ascii="Segoe UI" w:eastAsia="Times New Roman" w:hAnsi="Segoe UI" w:cs="Segoe UI"/>
-          <w:color w:val="282829"/>
-          <w:sz w:val="26"/>
-          <w:szCs w:val="26"/>
-          <w:lang w:bidi="te-IN"/>
-        </w:rPr>
-      </w:pPr>
-      <w:r>
-        <w:rPr>
-          <w:rFonts w:ascii="Segoe UI" w:eastAsia="Times New Roman" w:hAnsi="Segoe UI" w:cs="Segoe UI"/>
-          <w:color w:val="282829"/>
-          <w:sz w:val="26"/>
-          <w:szCs w:val="26"/>
-          <w:lang w:bidi="te-IN"/>
-        </w:rPr>
-        <w:t>Verify that the user is not able to login with an invalid username and password.</w:t>
-      </w:r>
-    </w:p>
-    <w:p>
-      <w:pPr>
-        <w:pStyle w:val="ListParagraph"/>
-        <w:numPr>
-          <w:ilvl w:val="0"/>
-          <w:numId w:val="39"/>
-        </w:numPr>
-        <w:shd w:val="clear" w:color="auto" w:fill="FFFFFF"/>
-        <w:spacing w:after="0" w:line="240" w:lineRule="auto"/>
-        <w:rPr>
-          <w:rFonts w:ascii="Segoe UI" w:eastAsia="Times New Roman" w:hAnsi="Segoe UI" w:cs="Segoe UI"/>
-          <w:color w:val="282829"/>
-          <w:sz w:val="26"/>
-          <w:szCs w:val="26"/>
-          <w:lang w:bidi="te-IN"/>
-        </w:rPr>
-      </w:pPr>
-      <w:r>
-        <w:rPr>
-          <w:rFonts w:ascii="Segoe UI" w:eastAsia="Times New Roman" w:hAnsi="Segoe UI" w:cs="Segoe UI"/>
-          <w:color w:val="282829"/>
-          <w:sz w:val="26"/>
-          <w:szCs w:val="26"/>
-          <w:lang w:bidi="te-IN"/>
-        </w:rPr>
-        <w:t>Verify that the validation message gets displayed in case the user leaves the username or password field as blank.</w:t>
-      </w:r>
-    </w:p>
-    <w:p>
-      <w:pPr>
-        <w:pStyle w:val="ListParagraph"/>
-        <w:numPr>
-          <w:ilvl w:val="0"/>
-          <w:numId w:val="39"/>
-        </w:numPr>
-        <w:shd w:val="clear" w:color="auto" w:fill="FFFFFF"/>
-        <w:spacing w:after="0" w:line="240" w:lineRule="auto"/>
-        <w:rPr>
-          <w:rFonts w:ascii="Segoe UI" w:eastAsia="Times New Roman" w:hAnsi="Segoe UI" w:cs="Segoe UI"/>
-          <w:color w:val="282829"/>
-          <w:sz w:val="26"/>
-          <w:szCs w:val="26"/>
-          <w:lang w:bidi="te-IN"/>
-        </w:rPr>
-      </w:pPr>
-      <w:r>
-        <w:rPr>
-          <w:rFonts w:ascii="Segoe UI" w:eastAsia="Times New Roman" w:hAnsi="Segoe UI" w:cs="Segoe UI"/>
-          <w:color w:val="282829"/>
-          <w:sz w:val="26"/>
-          <w:szCs w:val="26"/>
-          <w:lang w:bidi="te-IN"/>
-        </w:rPr>
-        <w:t xml:space="preserve">Verify that the validation message is displayed in the case the user exceeds the character limit of the </w:t>
-      </w:r>
-      <w:proofErr w:type="gramStart"/>
-      <w:r>
-        <w:rPr>
-          <w:rFonts w:ascii="Segoe UI" w:eastAsia="Times New Roman" w:hAnsi="Segoe UI" w:cs="Segoe UI"/>
-          <w:color w:val="282829"/>
-          <w:sz w:val="26"/>
-          <w:szCs w:val="26"/>
-          <w:lang w:bidi="te-IN"/>
-        </w:rPr>
-        <w:t>user name</w:t>
-      </w:r>
-      <w:proofErr w:type="gramEnd"/>
-      <w:r>
-        <w:rPr>
-          <w:rFonts w:ascii="Segoe UI" w:eastAsia="Times New Roman" w:hAnsi="Segoe UI" w:cs="Segoe UI"/>
-          <w:color w:val="282829"/>
-          <w:sz w:val="26"/>
-          <w:szCs w:val="26"/>
-          <w:lang w:bidi="te-IN"/>
-        </w:rPr>
-        <w:t xml:space="preserve"> and password fields.</w:t>
-      </w:r>
-    </w:p>
-    <w:p>
-      <w:pPr>
-        <w:pStyle w:val="ListParagraph"/>
-        <w:numPr>
-          <w:ilvl w:val="0"/>
-          <w:numId w:val="39"/>
-        </w:numPr>
-        <w:shd w:val="clear" w:color="auto" w:fill="FFFFFF"/>
-        <w:spacing w:after="0" w:line="240" w:lineRule="auto"/>
-        <w:rPr>
-          <w:rFonts w:ascii="Segoe UI" w:eastAsia="Times New Roman" w:hAnsi="Segoe UI" w:cs="Segoe UI"/>
-          <w:color w:val="282829"/>
-          <w:sz w:val="26"/>
-          <w:szCs w:val="26"/>
-          <w:lang w:bidi="te-IN"/>
-        </w:rPr>
-      </w:pPr>
-      <w:r>
-        <w:rPr>
-          <w:rFonts w:ascii="Segoe UI" w:eastAsia="Times New Roman" w:hAnsi="Segoe UI" w:cs="Segoe UI"/>
-          <w:color w:val="282829"/>
-          <w:sz w:val="26"/>
-          <w:szCs w:val="26"/>
-          <w:lang w:bidi="te-IN"/>
-        </w:rPr>
-        <w:t>Verify that reset button functionality on the login page. Clicking on it should clear the textbox’s content.</w:t>
-      </w:r>
-    </w:p>
-    <w:p>
-      <w:pPr>
-        <w:shd w:val="clear" w:color="auto" w:fill="FFFFFF"/>
-        <w:spacing w:after="0" w:line="240" w:lineRule="auto"/>
-        <w:ind w:left="360"/>
-        <w:rPr>
-          <w:rFonts w:ascii="Segoe UI" w:eastAsia="Times New Roman" w:hAnsi="Segoe UI" w:cs="Segoe UI"/>
-          <w:color w:val="282829"/>
-          <w:sz w:val="26"/>
-          <w:szCs w:val="26"/>
-          <w:lang w:bidi="te-IN"/>
-        </w:rPr>
-      </w:pPr>
-    </w:p>
-    <w:p>
-      <w:pPr>
-        <w:shd w:val="clear" w:color="auto" w:fill="FFFFFF"/>
-        <w:spacing w:before="100" w:beforeAutospacing="1" w:after="100" w:afterAutospacing="1" w:line="240" w:lineRule="auto"/>
-        <w:rPr>
-          <w:rFonts w:ascii="Source Sans Pro" w:eastAsia="Times New Roman" w:hAnsi="Source Sans Pro" w:cs="Times New Roman"/>
-          <w:b/>
-          <w:bCs/>
-          <w:color w:val="222222"/>
-          <w:sz w:val="27"/>
-          <w:szCs w:val="27"/>
-          <w:lang w:bidi="te-IN"/>
-        </w:rPr>
-      </w:pPr>
-      <w:proofErr w:type="gramStart"/>
-      <w:r>
-        <w:rPr>
-          <w:rFonts w:ascii="Source Sans Pro" w:eastAsia="Times New Roman" w:hAnsi="Source Sans Pro" w:cs="Times New Roman"/>
-          <w:b/>
-          <w:bCs/>
-          <w:color w:val="222222"/>
-          <w:sz w:val="27"/>
-          <w:szCs w:val="27"/>
-          <w:lang w:bidi="te-IN"/>
-        </w:rPr>
-        <w:t>Environments :</w:t>
-      </w:r>
-      <w:proofErr w:type="gramEnd"/>
-    </w:p>
-    <w:p>
-      <w:pPr>
-        <w:shd w:val="clear" w:color="auto" w:fill="FFFFFF"/>
-        <w:spacing w:before="100" w:beforeAutospacing="1" w:after="100" w:afterAutospacing="1" w:line="240" w:lineRule="auto"/>
-        <w:rPr>
-          <w:rFonts w:ascii="Source Sans Pro" w:eastAsia="Times New Roman" w:hAnsi="Source Sans Pro" w:cs="Times New Roman"/>
-          <w:color w:val="222222"/>
-          <w:sz w:val="27"/>
-          <w:szCs w:val="27"/>
-          <w:lang w:bidi="te-IN"/>
-        </w:rPr>
-      </w:pPr>
-      <w:proofErr w:type="gramStart"/>
-      <w:r>
-        <w:rPr>
-          <w:rFonts w:ascii="Source Sans Pro" w:eastAsia="Times New Roman" w:hAnsi="Source Sans Pro" w:cs="Times New Roman"/>
-          <w:color w:val="222222"/>
-          <w:sz w:val="27"/>
-          <w:szCs w:val="27"/>
-          <w:lang w:bidi="te-IN"/>
-        </w:rPr>
-        <w:t>QC,UAT</w:t>
-      </w:r>
-      <w:proofErr w:type="gramEnd"/>
-      <w:r>
-        <w:rPr>
-          <w:rFonts w:ascii="Source Sans Pro" w:eastAsia="Times New Roman" w:hAnsi="Source Sans Pro" w:cs="Times New Roman"/>
-          <w:color w:val="222222"/>
-          <w:sz w:val="27"/>
-          <w:szCs w:val="27"/>
-          <w:lang w:bidi="te-IN"/>
-        </w:rPr>
-        <w:t xml:space="preserve"> and Pre-prod</w:t>
-      </w:r>
-    </w:p>
-    <w:p>
-      <w:pPr>
-        <w:shd w:val="clear" w:color="auto" w:fill="FFFFFF"/>
-        <w:spacing w:before="100" w:beforeAutospacing="1" w:after="100" w:afterAutospacing="1" w:line="240" w:lineRule="auto"/>
-        <w:rPr>
-          <w:rFonts w:ascii="Source Sans Pro" w:eastAsia="Times New Roman" w:hAnsi="Source Sans Pro" w:cs="Times New Roman"/>
-          <w:b/>
-          <w:bCs/>
-          <w:color w:val="222222"/>
-          <w:sz w:val="27"/>
-          <w:szCs w:val="27"/>
-          <w:lang w:bidi="te-IN"/>
-        </w:rPr>
-      </w:pPr>
-      <w:r>
-        <w:rPr>
-          <w:rFonts w:ascii="Source Sans Pro" w:eastAsia="Times New Roman" w:hAnsi="Source Sans Pro" w:cs="Times New Roman"/>
-          <w:b/>
-          <w:bCs/>
-          <w:color w:val="222222"/>
-          <w:sz w:val="27"/>
-          <w:szCs w:val="27"/>
-          <w:lang w:bidi="te-IN"/>
-        </w:rPr>
-        <w:t>Test Deliverable:</w:t>
-      </w:r>
-    </w:p>
-    <w:p>
-      <w:pPr>
-        <w:pStyle w:val="ListParagraph"/>
-        <w:numPr>
-          <w:ilvl w:val="0"/>
-          <w:numId w:val="43"/>
-        </w:numPr>
-        <w:shd w:val="clear" w:color="auto" w:fill="FFFFFF"/>
-        <w:spacing w:before="100" w:beforeAutospacing="1" w:after="100" w:afterAutospacing="1" w:line="240" w:lineRule="auto"/>
-        <w:rPr>
-          <w:rFonts w:ascii="Source Sans Pro" w:eastAsia="Times New Roman" w:hAnsi="Source Sans Pro" w:cs="Times New Roman"/>
-          <w:color w:val="222222"/>
-          <w:sz w:val="27"/>
-          <w:szCs w:val="27"/>
-          <w:lang w:bidi="te-IN"/>
-        </w:rPr>
-      </w:pPr>
-      <w:r>
-        <w:rPr>
-          <w:rFonts w:ascii="Source Sans Pro" w:eastAsia="Times New Roman" w:hAnsi="Source Sans Pro" w:cs="Times New Roman"/>
-          <w:color w:val="222222"/>
-          <w:sz w:val="27"/>
-          <w:szCs w:val="27"/>
-          <w:lang w:bidi="te-IN"/>
-        </w:rPr>
-        <w:t>Test strategy</w:t>
-      </w:r>
-    </w:p>
-    <w:p>
-      <w:pPr>
-        <w:pStyle w:val="ListParagraph"/>
-        <w:numPr>
-          <w:ilvl w:val="0"/>
-          <w:numId w:val="43"/>
-        </w:numPr>
-        <w:shd w:val="clear" w:color="auto" w:fill="FFFFFF"/>
-        <w:spacing w:before="100" w:beforeAutospacing="1" w:after="100" w:afterAutospacing="1" w:line="240" w:lineRule="auto"/>
-        <w:rPr>
-          <w:rFonts w:ascii="Source Sans Pro" w:eastAsia="Times New Roman" w:hAnsi="Source Sans Pro" w:cs="Times New Roman"/>
-          <w:color w:val="222222"/>
-          <w:sz w:val="27"/>
-          <w:szCs w:val="27"/>
-          <w:lang w:bidi="te-IN"/>
-        </w:rPr>
-      </w:pPr>
-      <w:r>
-        <w:rPr>
-          <w:rFonts w:ascii="Source Sans Pro" w:eastAsia="Times New Roman" w:hAnsi="Source Sans Pro" w:cs="Times New Roman"/>
-          <w:color w:val="222222"/>
-          <w:sz w:val="27"/>
-          <w:szCs w:val="27"/>
-          <w:lang w:bidi="te-IN"/>
-        </w:rPr>
-        <w:t>Test plan and estimation</w:t>
-      </w:r>
-    </w:p>
-    <w:p>
-      <w:pPr>
-        <w:pStyle w:val="ListParagraph"/>
-        <w:numPr>
-          <w:ilvl w:val="0"/>
-          <w:numId w:val="43"/>
-        </w:numPr>
-        <w:shd w:val="clear" w:color="auto" w:fill="FFFFFF"/>
-        <w:spacing w:before="100" w:beforeAutospacing="1" w:after="100" w:afterAutospacing="1" w:line="240" w:lineRule="auto"/>
-        <w:rPr>
-          <w:rFonts w:ascii="Source Sans Pro" w:eastAsia="Times New Roman" w:hAnsi="Source Sans Pro" w:cs="Times New Roman"/>
-          <w:color w:val="222222"/>
-          <w:sz w:val="27"/>
-          <w:szCs w:val="27"/>
-          <w:lang w:bidi="te-IN"/>
-        </w:rPr>
-      </w:pPr>
-      <w:r>
-        <w:rPr>
-          <w:rFonts w:ascii="Source Sans Pro" w:eastAsia="Times New Roman" w:hAnsi="Source Sans Pro" w:cs="Times New Roman"/>
-          <w:color w:val="222222"/>
-          <w:sz w:val="27"/>
-          <w:szCs w:val="27"/>
-          <w:lang w:bidi="te-IN"/>
-        </w:rPr>
-        <w:t>Test scenario</w:t>
-      </w:r>
-    </w:p>
-    <w:p>
-      <w:pPr>
-        <w:pStyle w:val="ListParagraph"/>
-        <w:numPr>
-          <w:ilvl w:val="0"/>
-          <w:numId w:val="43"/>
-        </w:numPr>
-        <w:shd w:val="clear" w:color="auto" w:fill="FFFFFF"/>
-        <w:spacing w:before="100" w:beforeAutospacing="1" w:after="100" w:afterAutospacing="1" w:line="240" w:lineRule="auto"/>
-        <w:rPr>
-          <w:rFonts w:ascii="Source Sans Pro" w:eastAsia="Times New Roman" w:hAnsi="Source Sans Pro" w:cs="Times New Roman"/>
-          <w:color w:val="222222"/>
-          <w:sz w:val="27"/>
-          <w:szCs w:val="27"/>
-          <w:lang w:bidi="te-IN"/>
-        </w:rPr>
-      </w:pPr>
-      <w:r>
-        <w:rPr>
-          <w:rFonts w:ascii="Source Sans Pro" w:eastAsia="Times New Roman" w:hAnsi="Source Sans Pro" w:cs="Times New Roman"/>
-          <w:color w:val="222222"/>
-          <w:sz w:val="27"/>
-          <w:szCs w:val="27"/>
-          <w:lang w:bidi="te-IN"/>
-        </w:rPr>
-        <w:t>Test cases and test data</w:t>
-      </w:r>
-    </w:p>
-    <w:p>
-      <w:pPr>
-        <w:pStyle w:val="ListParagraph"/>
-        <w:numPr>
-          <w:ilvl w:val="0"/>
-          <w:numId w:val="43"/>
-        </w:numPr>
-        <w:shd w:val="clear" w:color="auto" w:fill="FFFFFF"/>
-        <w:spacing w:before="100" w:beforeAutospacing="1" w:after="100" w:afterAutospacing="1" w:line="240" w:lineRule="auto"/>
-        <w:rPr>
-          <w:rFonts w:ascii="Source Sans Pro" w:eastAsia="Times New Roman" w:hAnsi="Source Sans Pro" w:cs="Times New Roman"/>
-          <w:color w:val="222222"/>
-          <w:sz w:val="27"/>
-          <w:szCs w:val="27"/>
-          <w:lang w:bidi="te-IN"/>
-        </w:rPr>
-      </w:pPr>
-      <w:r>
-        <w:rPr>
-          <w:rFonts w:ascii="Source Sans Pro" w:eastAsia="Times New Roman" w:hAnsi="Source Sans Pro" w:cs="Times New Roman"/>
-          <w:color w:val="222222"/>
-          <w:sz w:val="27"/>
-          <w:szCs w:val="27"/>
-          <w:lang w:bidi="te-IN"/>
-        </w:rPr>
-        <w:t>RTM</w:t>
-      </w:r>
-    </w:p>
-    <w:p>
-      <w:pPr>
-        <w:pStyle w:val="ListParagraph"/>
-        <w:numPr>
-          <w:ilvl w:val="0"/>
-          <w:numId w:val="43"/>
-        </w:numPr>
-        <w:shd w:val="clear" w:color="auto" w:fill="FFFFFF"/>
-        <w:spacing w:before="100" w:beforeAutospacing="1" w:after="100" w:afterAutospacing="1" w:line="240" w:lineRule="auto"/>
-        <w:rPr>
-          <w:rFonts w:ascii="Source Sans Pro" w:eastAsia="Times New Roman" w:hAnsi="Source Sans Pro" w:cs="Times New Roman"/>
-          <w:color w:val="222222"/>
-          <w:sz w:val="27"/>
-          <w:szCs w:val="27"/>
-          <w:lang w:bidi="te-IN"/>
-        </w:rPr>
-      </w:pPr>
-      <w:r>
-        <w:rPr>
-          <w:rFonts w:ascii="Source Sans Pro" w:eastAsia="Times New Roman" w:hAnsi="Source Sans Pro" w:cs="Times New Roman"/>
-          <w:color w:val="222222"/>
-          <w:sz w:val="27"/>
-          <w:szCs w:val="27"/>
-          <w:lang w:bidi="te-IN"/>
-        </w:rPr>
-        <w:t>Test summary report</w:t>
-      </w:r>
-    </w:p>
-    <w:p>
-      <w:pPr>
-        <w:pStyle w:val="ListParagraph"/>
-        <w:numPr>
-          <w:ilvl w:val="0"/>
-          <w:numId w:val="43"/>
-        </w:numPr>
-        <w:shd w:val="clear" w:color="auto" w:fill="FFFFFF"/>
-        <w:spacing w:before="100" w:beforeAutospacing="1" w:after="100" w:afterAutospacing="1" w:line="240" w:lineRule="auto"/>
-        <w:rPr>
-          <w:rFonts w:ascii="Source Sans Pro" w:eastAsia="Times New Roman" w:hAnsi="Source Sans Pro" w:cs="Times New Roman"/>
-          <w:color w:val="222222"/>
-          <w:sz w:val="27"/>
-          <w:szCs w:val="27"/>
-          <w:lang w:bidi="te-IN"/>
-        </w:rPr>
-      </w:pPr>
-      <w:r>
-        <w:rPr>
-          <w:rFonts w:ascii="Source Sans Pro" w:eastAsia="Times New Roman" w:hAnsi="Source Sans Pro" w:cs="Times New Roman"/>
-          <w:color w:val="222222"/>
-          <w:sz w:val="27"/>
-          <w:szCs w:val="27"/>
-          <w:lang w:bidi="te-IN"/>
-        </w:rPr>
-        <w:t>Test closure report</w:t>
-      </w:r>
-    </w:p>
-    <w:p>
-      <w:pPr>
-        <w:pStyle w:val="ListParagraph"/>
-        <w:numPr>
-          <w:ilvl w:val="0"/>
-          <w:numId w:val="43"/>
-        </w:numPr>
-        <w:shd w:val="clear" w:color="auto" w:fill="FFFFFF"/>
-        <w:spacing w:before="100" w:beforeAutospacing="1" w:after="100" w:afterAutospacing="1" w:line="240" w:lineRule="auto"/>
-        <w:rPr>
-          <w:rFonts w:ascii="Source Sans Pro" w:eastAsia="Times New Roman" w:hAnsi="Source Sans Pro" w:cs="Times New Roman"/>
-          <w:color w:val="222222"/>
-          <w:sz w:val="27"/>
-          <w:szCs w:val="27"/>
-          <w:lang w:bidi="te-IN"/>
-        </w:rPr>
-      </w:pPr>
-      <w:r>
-        <w:rPr>
-          <w:rFonts w:ascii="Source Sans Pro" w:eastAsia="Times New Roman" w:hAnsi="Source Sans Pro" w:cs="Times New Roman"/>
-          <w:color w:val="222222"/>
-          <w:sz w:val="27"/>
-          <w:szCs w:val="27"/>
-          <w:lang w:bidi="te-IN"/>
-        </w:rPr>
-        <w:t>Incident report</w:t>
-      </w:r>
-    </w:p>
-    <w:p>
-      <w:pPr>
-        <w:shd w:val="clear" w:color="auto" w:fill="FFFFFF"/>
-        <w:spacing w:before="100" w:beforeAutospacing="1" w:after="100" w:afterAutospacing="1" w:line="240" w:lineRule="auto"/>
-        <w:rPr>
-          <w:rFonts w:ascii="Source Sans Pro" w:eastAsia="Times New Roman" w:hAnsi="Source Sans Pro" w:cs="Times New Roman"/>
-          <w:b/>
-          <w:bCs/>
-          <w:color w:val="222222"/>
-          <w:sz w:val="27"/>
-          <w:szCs w:val="27"/>
-          <w:lang w:bidi="te-IN"/>
-        </w:rPr>
-      </w:pPr>
-      <w:r>
-        <w:rPr>
-          <w:rFonts w:ascii="Source Sans Pro" w:eastAsia="Times New Roman" w:hAnsi="Source Sans Pro" w:cs="Times New Roman"/>
-          <w:b/>
-          <w:bCs/>
-          <w:color w:val="222222"/>
-          <w:sz w:val="27"/>
-          <w:szCs w:val="27"/>
-          <w:lang w:bidi="te-IN"/>
-        </w:rPr>
-        <w:t xml:space="preserve">E2E Tests Coverage </w:t>
-      </w:r>
-      <w:r>
-        <w:rPr>
-          <w:rFonts w:ascii="Source Sans Pro" w:eastAsia="Times New Roman" w:hAnsi="Source Sans Pro" w:cs="Times New Roman"/>
-          <w:b/>
-          <w:bCs/>
-          <w:color w:val="222222"/>
-          <w:sz w:val="27"/>
-          <w:szCs w:val="27"/>
-          <w:lang w:bidi="te-IN"/>
-        </w:rPr>
-        <w:t xml:space="preserve">considered for automation </w:t>
-      </w:r>
-    </w:p>
-    <w:p>
-      <w:pPr>
-        <w:shd w:val="clear" w:color="auto" w:fill="FFFFFF"/>
-        <w:spacing w:before="100" w:beforeAutospacing="1" w:after="100" w:afterAutospacing="1" w:line="240" w:lineRule="auto"/>
-        <w:rPr>
-          <w:rFonts w:ascii="Source Sans Pro" w:eastAsia="Times New Roman" w:hAnsi="Source Sans Pro" w:cs="Times New Roman"/>
-          <w:b/>
-          <w:bCs/>
-          <w:color w:val="222222"/>
-          <w:sz w:val="27"/>
-          <w:szCs w:val="27"/>
-          <w:lang w:bidi="te-IN"/>
-        </w:rPr>
-      </w:pPr>
-    </w:p>
-    <w:p>
-      <w:pPr>
-        <w:shd w:val="clear" w:color="auto" w:fill="FFFFFF"/>
-        <w:spacing w:before="100" w:beforeAutospacing="1" w:after="100" w:afterAutospacing="1" w:line="240" w:lineRule="auto"/>
-        <w:rPr>
-          <w:rFonts w:ascii="Source Sans Pro" w:eastAsia="Times New Roman" w:hAnsi="Source Sans Pro" w:cs="Times New Roman"/>
-          <w:color w:val="222222"/>
-          <w:sz w:val="27"/>
-          <w:szCs w:val="27"/>
-          <w:lang w:bidi="te-IN"/>
-        </w:rPr>
-      </w:pPr>
-      <w:r>
-        <w:rPr>
-          <w:rFonts w:ascii="Source Sans Pro" w:eastAsia="Times New Roman" w:hAnsi="Source Sans Pro" w:cs="Times New Roman"/>
-          <w:color w:val="222222"/>
-          <w:sz w:val="27"/>
-          <w:szCs w:val="27"/>
-          <w:lang w:bidi="te-IN"/>
-        </w:rPr>
-        <w:t xml:space="preserve">1.Create </w:t>
-      </w:r>
-      <w:proofErr w:type="gramStart"/>
-      <w:r>
-        <w:rPr>
-          <w:rFonts w:ascii="Source Sans Pro" w:eastAsia="Times New Roman" w:hAnsi="Source Sans Pro" w:cs="Times New Roman"/>
-          <w:color w:val="222222"/>
-          <w:sz w:val="27"/>
-          <w:szCs w:val="27"/>
-          <w:lang w:bidi="te-IN"/>
-        </w:rPr>
-        <w:t>New  User</w:t>
-      </w:r>
-      <w:proofErr w:type="gramEnd"/>
-      <w:r>
-        <w:rPr>
-          <w:rFonts w:ascii="Source Sans Pro" w:eastAsia="Times New Roman" w:hAnsi="Source Sans Pro" w:cs="Times New Roman"/>
-          <w:color w:val="222222"/>
-          <w:sz w:val="27"/>
-          <w:szCs w:val="27"/>
-          <w:lang w:bidi="te-IN"/>
-        </w:rPr>
-        <w:t xml:space="preserve"> and validate details</w:t>
-      </w:r>
-    </w:p>
-    <w:p>
-      <w:pPr>
-        <w:shd w:val="clear" w:color="auto" w:fill="FFFFFF"/>
-        <w:spacing w:before="100" w:beforeAutospacing="1" w:after="100" w:afterAutospacing="1" w:line="240" w:lineRule="auto"/>
-        <w:rPr>
-          <w:rFonts w:ascii="Source Sans Pro" w:eastAsia="Times New Roman" w:hAnsi="Source Sans Pro" w:cs="Times New Roman"/>
-          <w:color w:val="222222"/>
-          <w:sz w:val="27"/>
-          <w:szCs w:val="27"/>
-          <w:lang w:bidi="te-IN"/>
-        </w:rPr>
-      </w:pPr>
-      <w:r>
-        <w:rPr>
-          <w:rFonts w:ascii="Source Sans Pro" w:eastAsia="Times New Roman" w:hAnsi="Source Sans Pro" w:cs="Times New Roman"/>
-          <w:color w:val="222222"/>
-          <w:sz w:val="27"/>
-          <w:szCs w:val="27"/>
-          <w:lang w:bidi="te-IN"/>
-        </w:rPr>
-        <w:t xml:space="preserve">2.Change password for new user and validate by logging in using the new password. </w:t>
-      </w:r>
-    </w:p>
-    <w:p>
-      <w:pPr>
-        <w:shd w:val="clear" w:color="auto" w:fill="FFFFFF"/>
-        <w:spacing w:before="100" w:beforeAutospacing="1" w:after="100" w:afterAutospacing="1" w:line="240" w:lineRule="auto"/>
-        <w:rPr>
-          <w:rFonts w:ascii="Source Sans Pro" w:eastAsia="Times New Roman" w:hAnsi="Source Sans Pro" w:cs="Times New Roman"/>
-          <w:b/>
-          <w:bCs/>
-          <w:color w:val="222222"/>
-          <w:sz w:val="27"/>
-          <w:szCs w:val="27"/>
-          <w:lang w:bidi="te-IN"/>
-        </w:rPr>
-      </w:pPr>
-    </w:p>
-    <w:p>
-      <w:pPr>
-        <w:shd w:val="clear" w:color="auto" w:fill="FFFFFF"/>
-        <w:spacing w:before="100" w:beforeAutospacing="1" w:after="100" w:afterAutospacing="1" w:line="240" w:lineRule="auto"/>
-        <w:rPr>
-          <w:rFonts w:ascii="Source Sans Pro" w:eastAsia="Times New Roman" w:hAnsi="Source Sans Pro" w:cs="Times New Roman"/>
-          <w:b/>
-          <w:bCs/>
-          <w:color w:val="222222"/>
-          <w:sz w:val="27"/>
-          <w:szCs w:val="27"/>
-          <w:lang w:bidi="te-IN"/>
-        </w:rPr>
-      </w:pPr>
-      <w:bookmarkStart w:id="0" w:name="_GoBack"/>
-      <w:bookmarkEnd w:id="0"/>
+      </w:pPr>
     </w:p>
     <w:p>
       <w:pPr>
@@ -3455,7 +4279,7 @@
 </file>
 
 <file path=word/numbering.xml><?xml version="1.0" encoding="utf-8"?>
-<w:numbering xmlns:wpc="http://schemas.microsoft.com/office/word/2010/wordprocessingCanvas" xmlns:cx="http://schemas.microsoft.com/office/drawing/2014/chartex" xmlns:cx1="http://schemas.microsoft.com/office/drawing/2015/9/8/chartex" xmlns:cx2="http://schemas.microsoft.com/office/drawing/2015/10/21/chartex" xmlns:cx3="http://schemas.microsoft.com/office/drawing/2016/5/9/chartex" xmlns:cx4="http://schemas.microsoft.com/office/drawing/2016/5/10/chartex" xmlns:cx5="http://schemas.microsoft.com/office/drawing/2016/5/11/chartex" xmlns:cx6="http://schemas.microsoft.com/office/drawing/2016/5/12/chartex" xmlns:cx7="http://schemas.microsoft.com/office/drawing/2016/5/13/chartex" xmlns:cx8="http://schemas.microsoft.com/office/drawing/2016/5/14/chartex" xmlns:mc="http://schemas.openxmlformats.org/markup-compatibility/2006" xmlns:aink="http://schemas.microsoft.com/office/drawing/2016/ink" xmlns:am3d="http://schemas.microsoft.com/office/drawing/2017/model3d" xmlns:o="urn:schemas-microsoft-com:office:office" xmlns:r="http://schemas.openxmlformats.org/officeDocument/2006/relationships" xmlns:m="http://schemas.openxmlformats.org/officeDocument/2006/math" xmlns:v="urn:schemas-microsoft-com:vml" xmlns:wp14="http://schemas.microsoft.com/office/word/2010/wordprocessingDrawing" xmlns:wp="http://schemas.openxmlformats.org/drawingml/2006/wordprocessingDrawing" xmlns:w10="urn:schemas-microsoft-com:office:word" xmlns:w="http://schemas.openxmlformats.org/wordprocessingml/2006/main" xmlns:w14="http://schemas.microsoft.com/office/word/2010/wordml" xmlns:w15="http://schemas.microsoft.com/office/word/2012/wordml" xmlns:w16cid="http://schemas.microsoft.com/office/word/2016/wordml/cid" xmlns:w16se="http://schemas.microsoft.com/office/word/2015/wordml/symex" xmlns:wpg="http://schemas.microsoft.com/office/word/2010/wordprocessingGroup" xmlns:wpi="http://schemas.microsoft.com/office/word/2010/wordprocessingInk" xmlns:wne="http://schemas.microsoft.com/office/word/2006/wordml" xmlns:wps="http://schemas.microsoft.com/office/word/2010/wordprocessingShape" mc:Ignorable="w14 w15 w16se w16cid wp14">
+<w:numbering xmlns:wpc="http://schemas.microsoft.com/office/word/2010/wordprocessingCanvas" xmlns:cx="http://schemas.microsoft.com/office/drawing/2014/chartex" xmlns:cx1="http://schemas.microsoft.com/office/drawing/2015/9/8/chartex" xmlns:cx2="http://schemas.microsoft.com/office/drawing/2015/10/21/chartex" xmlns:cx3="http://schemas.microsoft.com/office/drawing/2016/5/9/chartex" xmlns:cx4="http://schemas.microsoft.com/office/drawing/2016/5/10/chartex" xmlns:cx5="http://schemas.microsoft.com/office/drawing/2016/5/11/chartex" xmlns:cx6="http://schemas.microsoft.com/office/drawing/2016/5/12/chartex" xmlns:cx7="http://schemas.microsoft.com/office/drawing/2016/5/13/chartex" xmlns:cx8="http://schemas.microsoft.com/office/drawing/2016/5/14/chartex" xmlns:mc="http://schemas.openxmlformats.org/markup-compatibility/2006" xmlns:aink="http://schemas.microsoft.com/office/drawing/2016/ink" xmlns:am3d="http://schemas.microsoft.com/office/drawing/2017/model3d" xmlns:o="urn:schemas-microsoft-com:office:office" xmlns:r="http://schemas.openxmlformats.org/officeDocument/2006/relationships" xmlns:m="http://schemas.openxmlformats.org/officeDocument/2006/math" xmlns:v="urn:schemas-microsoft-com:vml" xmlns:wp14="http://schemas.microsoft.com/office/word/2010/wordprocessingDrawing" xmlns:wp="http://schemas.openxmlformats.org/drawingml/2006/wordprocessingDrawing" xmlns:w10="urn:schemas-microsoft-com:office:word" xmlns:w="http://schemas.openxmlformats.org/wordprocessingml/2006/main" xmlns:w14="http://schemas.microsoft.com/office/word/2010/wordml" xmlns:w15="http://schemas.microsoft.com/office/word/2012/wordml" xmlns:w16cex="http://schemas.microsoft.com/office/word/2018/wordml/cex" xmlns:w16cid="http://schemas.microsoft.com/office/word/2016/wordml/cid" xmlns:w16="http://schemas.microsoft.com/office/word/2018/wordml" xmlns:w16se="http://schemas.microsoft.com/office/word/2015/wordml/symex" xmlns:wpg="http://schemas.microsoft.com/office/word/2010/wordprocessingGroup" xmlns:wpi="http://schemas.microsoft.com/office/word/2010/wordprocessingInk" xmlns:wne="http://schemas.microsoft.com/office/word/2006/wordml" xmlns:wps="http://schemas.microsoft.com/office/word/2010/wordprocessingShape" mc:Ignorable="w14 w15 w16se w16cid w16 w16cex wp14">
   <w:abstractNum w:abstractNumId="0" w15:restartNumberingAfterBreak="0">
     <w:nsid w:val="004C1942"/>
     <w:multiLevelType w:val="multilevel"/>
@@ -4130,6 +4954,119 @@
     </w:lvl>
   </w:abstractNum>
   <w:abstractNum w:abstractNumId="5" w15:restartNumberingAfterBreak="0">
+    <w:nsid w:val="117A1C7E"/>
+    <w:multiLevelType w:val="hybridMultilevel"/>
+    <w:tmpl w:val="0978A3BA"/>
+    <w:lvl w:ilvl="0" w:tplc="04090001">
+      <w:start w:val="1"/>
+      <w:numFmt w:val="bullet"/>
+      <w:lvlText w:val=""/>
+      <w:lvlJc w:val="left"/>
+      <w:pPr>
+        <w:ind w:left="720" w:hanging="360"/>
+      </w:pPr>
+      <w:rPr>
+        <w:rFonts w:ascii="Symbol" w:hAnsi="Symbol" w:hint="default"/>
+      </w:rPr>
+    </w:lvl>
+    <w:lvl w:ilvl="1" w:tplc="04090003">
+      <w:start w:val="1"/>
+      <w:numFmt w:val="bullet"/>
+      <w:lvlText w:val="o"/>
+      <w:lvlJc w:val="left"/>
+      <w:pPr>
+        <w:ind w:left="1440" w:hanging="360"/>
+      </w:pPr>
+      <w:rPr>
+        <w:rFonts w:ascii="Courier New" w:hAnsi="Courier New" w:cs="Courier New" w:hint="default"/>
+      </w:rPr>
+    </w:lvl>
+    <w:lvl w:ilvl="2" w:tplc="04090005">
+      <w:start w:val="1"/>
+      <w:numFmt w:val="bullet"/>
+      <w:lvlText w:val=""/>
+      <w:lvlJc w:val="left"/>
+      <w:pPr>
+        <w:ind w:left="2160" w:hanging="360"/>
+      </w:pPr>
+      <w:rPr>
+        <w:rFonts w:ascii="Wingdings" w:hAnsi="Wingdings" w:hint="default"/>
+      </w:rPr>
+    </w:lvl>
+    <w:lvl w:ilvl="3" w:tplc="04090001">
+      <w:start w:val="1"/>
+      <w:numFmt w:val="bullet"/>
+      <w:lvlText w:val=""/>
+      <w:lvlJc w:val="left"/>
+      <w:pPr>
+        <w:ind w:left="2880" w:hanging="360"/>
+      </w:pPr>
+      <w:rPr>
+        <w:rFonts w:ascii="Symbol" w:hAnsi="Symbol" w:hint="default"/>
+      </w:rPr>
+    </w:lvl>
+    <w:lvl w:ilvl="4" w:tplc="04090003">
+      <w:start w:val="1"/>
+      <w:numFmt w:val="bullet"/>
+      <w:lvlText w:val="o"/>
+      <w:lvlJc w:val="left"/>
+      <w:pPr>
+        <w:ind w:left="3600" w:hanging="360"/>
+      </w:pPr>
+      <w:rPr>
+        <w:rFonts w:ascii="Courier New" w:hAnsi="Courier New" w:cs="Courier New" w:hint="default"/>
+      </w:rPr>
+    </w:lvl>
+    <w:lvl w:ilvl="5" w:tplc="04090005">
+      <w:start w:val="1"/>
+      <w:numFmt w:val="bullet"/>
+      <w:lvlText w:val=""/>
+      <w:lvlJc w:val="left"/>
+      <w:pPr>
+        <w:ind w:left="4320" w:hanging="360"/>
+      </w:pPr>
+      <w:rPr>
+        <w:rFonts w:ascii="Wingdings" w:hAnsi="Wingdings" w:hint="default"/>
+      </w:rPr>
+    </w:lvl>
+    <w:lvl w:ilvl="6" w:tplc="04090001">
+      <w:start w:val="1"/>
+      <w:numFmt w:val="bullet"/>
+      <w:lvlText w:val=""/>
+      <w:lvlJc w:val="left"/>
+      <w:pPr>
+        <w:ind w:left="5040" w:hanging="360"/>
+      </w:pPr>
+      <w:rPr>
+        <w:rFonts w:ascii="Symbol" w:hAnsi="Symbol" w:hint="default"/>
+      </w:rPr>
+    </w:lvl>
+    <w:lvl w:ilvl="7" w:tplc="04090003">
+      <w:start w:val="1"/>
+      <w:numFmt w:val="bullet"/>
+      <w:lvlText w:val="o"/>
+      <w:lvlJc w:val="left"/>
+      <w:pPr>
+        <w:ind w:left="5760" w:hanging="360"/>
+      </w:pPr>
+      <w:rPr>
+        <w:rFonts w:ascii="Courier New" w:hAnsi="Courier New" w:cs="Courier New" w:hint="default"/>
+      </w:rPr>
+    </w:lvl>
+    <w:lvl w:ilvl="8" w:tplc="04090005">
+      <w:start w:val="1"/>
+      <w:numFmt w:val="bullet"/>
+      <w:lvlText w:val=""/>
+      <w:lvlJc w:val="left"/>
+      <w:pPr>
+        <w:ind w:left="6480" w:hanging="360"/>
+      </w:pPr>
+      <w:rPr>
+        <w:rFonts w:ascii="Wingdings" w:hAnsi="Wingdings" w:hint="default"/>
+      </w:rPr>
+    </w:lvl>
+  </w:abstractNum>
+  <w:abstractNum w:abstractNumId="6" w15:restartNumberingAfterBreak="0">
     <w:nsid w:val="11B87855"/>
     <w:multiLevelType w:val="hybridMultilevel"/>
     <w:tmpl w:val="265E5494"/>
@@ -4242,7 +5179,120 @@
       </w:rPr>
     </w:lvl>
   </w:abstractNum>
-  <w:abstractNum w:abstractNumId="6" w15:restartNumberingAfterBreak="0">
+  <w:abstractNum w:abstractNumId="7" w15:restartNumberingAfterBreak="0">
+    <w:nsid w:val="11E662FB"/>
+    <w:multiLevelType w:val="hybridMultilevel"/>
+    <w:tmpl w:val="BDD41936"/>
+    <w:lvl w:ilvl="0" w:tplc="40090001">
+      <w:start w:val="1"/>
+      <w:numFmt w:val="bullet"/>
+      <w:lvlText w:val=""/>
+      <w:lvlJc w:val="left"/>
+      <w:pPr>
+        <w:ind w:left="720" w:hanging="360"/>
+      </w:pPr>
+      <w:rPr>
+        <w:rFonts w:ascii="Symbol" w:hAnsi="Symbol" w:hint="default"/>
+      </w:rPr>
+    </w:lvl>
+    <w:lvl w:ilvl="1" w:tplc="40090003">
+      <w:start w:val="1"/>
+      <w:numFmt w:val="bullet"/>
+      <w:lvlText w:val="o"/>
+      <w:lvlJc w:val="left"/>
+      <w:pPr>
+        <w:ind w:left="1440" w:hanging="360"/>
+      </w:pPr>
+      <w:rPr>
+        <w:rFonts w:ascii="Courier New" w:hAnsi="Courier New" w:cs="Courier New" w:hint="default"/>
+      </w:rPr>
+    </w:lvl>
+    <w:lvl w:ilvl="2" w:tplc="40090005">
+      <w:start w:val="1"/>
+      <w:numFmt w:val="bullet"/>
+      <w:lvlText w:val=""/>
+      <w:lvlJc w:val="left"/>
+      <w:pPr>
+        <w:ind w:left="2160" w:hanging="360"/>
+      </w:pPr>
+      <w:rPr>
+        <w:rFonts w:ascii="Wingdings" w:hAnsi="Wingdings" w:hint="default"/>
+      </w:rPr>
+    </w:lvl>
+    <w:lvl w:ilvl="3" w:tplc="40090001">
+      <w:start w:val="1"/>
+      <w:numFmt w:val="bullet"/>
+      <w:lvlText w:val=""/>
+      <w:lvlJc w:val="left"/>
+      <w:pPr>
+        <w:ind w:left="2880" w:hanging="360"/>
+      </w:pPr>
+      <w:rPr>
+        <w:rFonts w:ascii="Symbol" w:hAnsi="Symbol" w:hint="default"/>
+      </w:rPr>
+    </w:lvl>
+    <w:lvl w:ilvl="4" w:tplc="40090003">
+      <w:start w:val="1"/>
+      <w:numFmt w:val="bullet"/>
+      <w:lvlText w:val="o"/>
+      <w:lvlJc w:val="left"/>
+      <w:pPr>
+        <w:ind w:left="3600" w:hanging="360"/>
+      </w:pPr>
+      <w:rPr>
+        <w:rFonts w:ascii="Courier New" w:hAnsi="Courier New" w:cs="Courier New" w:hint="default"/>
+      </w:rPr>
+    </w:lvl>
+    <w:lvl w:ilvl="5" w:tplc="40090005">
+      <w:start w:val="1"/>
+      <w:numFmt w:val="bullet"/>
+      <w:lvlText w:val=""/>
+      <w:lvlJc w:val="left"/>
+      <w:pPr>
+        <w:ind w:left="4320" w:hanging="360"/>
+      </w:pPr>
+      <w:rPr>
+        <w:rFonts w:ascii="Wingdings" w:hAnsi="Wingdings" w:hint="default"/>
+      </w:rPr>
+    </w:lvl>
+    <w:lvl w:ilvl="6" w:tplc="40090001">
+      <w:start w:val="1"/>
+      <w:numFmt w:val="bullet"/>
+      <w:lvlText w:val=""/>
+      <w:lvlJc w:val="left"/>
+      <w:pPr>
+        <w:ind w:left="5040" w:hanging="360"/>
+      </w:pPr>
+      <w:rPr>
+        <w:rFonts w:ascii="Symbol" w:hAnsi="Symbol" w:hint="default"/>
+      </w:rPr>
+    </w:lvl>
+    <w:lvl w:ilvl="7" w:tplc="40090003">
+      <w:start w:val="1"/>
+      <w:numFmt w:val="bullet"/>
+      <w:lvlText w:val="o"/>
+      <w:lvlJc w:val="left"/>
+      <w:pPr>
+        <w:ind w:left="5760" w:hanging="360"/>
+      </w:pPr>
+      <w:rPr>
+        <w:rFonts w:ascii="Courier New" w:hAnsi="Courier New" w:cs="Courier New" w:hint="default"/>
+      </w:rPr>
+    </w:lvl>
+    <w:lvl w:ilvl="8" w:tplc="40090005">
+      <w:start w:val="1"/>
+      <w:numFmt w:val="bullet"/>
+      <w:lvlText w:val=""/>
+      <w:lvlJc w:val="left"/>
+      <w:pPr>
+        <w:ind w:left="6480" w:hanging="360"/>
+      </w:pPr>
+      <w:rPr>
+        <w:rFonts w:ascii="Wingdings" w:hAnsi="Wingdings" w:hint="default"/>
+      </w:rPr>
+    </w:lvl>
+  </w:abstractNum>
+  <w:abstractNum w:abstractNumId="8" w15:restartNumberingAfterBreak="0">
     <w:nsid w:val="13292D5B"/>
     <w:multiLevelType w:val="multilevel"/>
     <w:tmpl w:val="6966D7CC"/>
@@ -4391,7 +5441,7 @@
       </w:rPr>
     </w:lvl>
   </w:abstractNum>
-  <w:abstractNum w:abstractNumId="7" w15:restartNumberingAfterBreak="0">
+  <w:abstractNum w:abstractNumId="9" w15:restartNumberingAfterBreak="0">
     <w:nsid w:val="14FE142F"/>
     <w:multiLevelType w:val="multilevel"/>
     <w:tmpl w:val="FBB63030"/>
@@ -4540,7 +5590,7 @@
       </w:rPr>
     </w:lvl>
   </w:abstractNum>
-  <w:abstractNum w:abstractNumId="8" w15:restartNumberingAfterBreak="0">
+  <w:abstractNum w:abstractNumId="10" w15:restartNumberingAfterBreak="0">
     <w:nsid w:val="15EB05F3"/>
     <w:multiLevelType w:val="multilevel"/>
     <w:tmpl w:val="CE0C2290"/>
@@ -4689,7 +5739,7 @@
       </w:rPr>
     </w:lvl>
   </w:abstractNum>
-  <w:abstractNum w:abstractNumId="9" w15:restartNumberingAfterBreak="0">
+  <w:abstractNum w:abstractNumId="11" w15:restartNumberingAfterBreak="0">
     <w:nsid w:val="18051E23"/>
     <w:multiLevelType w:val="multilevel"/>
     <w:tmpl w:val="B5CABABC"/>
@@ -4802,7 +5852,7 @@
       </w:pPr>
     </w:lvl>
   </w:abstractNum>
-  <w:abstractNum w:abstractNumId="10" w15:restartNumberingAfterBreak="0">
+  <w:abstractNum w:abstractNumId="12" w15:restartNumberingAfterBreak="0">
     <w:nsid w:val="189C4741"/>
     <w:multiLevelType w:val="multilevel"/>
     <w:tmpl w:val="7D3C0A1C"/>
@@ -4951,7 +6001,7 @@
       </w:rPr>
     </w:lvl>
   </w:abstractNum>
-  <w:abstractNum w:abstractNumId="11" w15:restartNumberingAfterBreak="0">
+  <w:abstractNum w:abstractNumId="13" w15:restartNumberingAfterBreak="0">
     <w:nsid w:val="1A363613"/>
     <w:multiLevelType w:val="multilevel"/>
     <w:tmpl w:val="6C9AE184"/>
@@ -5064,7 +6114,7 @@
       </w:pPr>
     </w:lvl>
   </w:abstractNum>
-  <w:abstractNum w:abstractNumId="12" w15:restartNumberingAfterBreak="0">
+  <w:abstractNum w:abstractNumId="14" w15:restartNumberingAfterBreak="0">
     <w:nsid w:val="1DB26F7B"/>
     <w:multiLevelType w:val="hybridMultilevel"/>
     <w:tmpl w:val="0CB27C40"/>
@@ -5177,7 +6227,7 @@
       </w:rPr>
     </w:lvl>
   </w:abstractNum>
-  <w:abstractNum w:abstractNumId="13" w15:restartNumberingAfterBreak="0">
+  <w:abstractNum w:abstractNumId="15" w15:restartNumberingAfterBreak="0">
     <w:nsid w:val="1ED21680"/>
     <w:multiLevelType w:val="hybridMultilevel"/>
     <w:tmpl w:val="D4707F4C"/>
@@ -5290,7 +6340,7 @@
       </w:rPr>
     </w:lvl>
   </w:abstractNum>
-  <w:abstractNum w:abstractNumId="14" w15:restartNumberingAfterBreak="0">
+  <w:abstractNum w:abstractNumId="16" w15:restartNumberingAfterBreak="0">
     <w:nsid w:val="276A4C58"/>
     <w:multiLevelType w:val="multilevel"/>
     <w:tmpl w:val="1A520932"/>
@@ -5403,7 +6453,7 @@
       </w:pPr>
     </w:lvl>
   </w:abstractNum>
-  <w:abstractNum w:abstractNumId="15" w15:restartNumberingAfterBreak="0">
+  <w:abstractNum w:abstractNumId="17" w15:restartNumberingAfterBreak="0">
     <w:nsid w:val="27940E8D"/>
     <w:multiLevelType w:val="multilevel"/>
     <w:tmpl w:val="C0F86182"/>
@@ -5552,7 +6602,7 @@
       </w:rPr>
     </w:lvl>
   </w:abstractNum>
-  <w:abstractNum w:abstractNumId="16" w15:restartNumberingAfterBreak="0">
+  <w:abstractNum w:abstractNumId="18" w15:restartNumberingAfterBreak="0">
     <w:nsid w:val="27C02C51"/>
     <w:multiLevelType w:val="multilevel"/>
     <w:tmpl w:val="D52EDCB6"/>
@@ -5701,7 +6751,7 @@
       </w:rPr>
     </w:lvl>
   </w:abstractNum>
-  <w:abstractNum w:abstractNumId="17" w15:restartNumberingAfterBreak="0">
+  <w:abstractNum w:abstractNumId="19" w15:restartNumberingAfterBreak="0">
     <w:nsid w:val="312D50B8"/>
     <w:multiLevelType w:val="multilevel"/>
     <w:tmpl w:val="C8F4CA50"/>
@@ -5850,7 +6900,99 @@
       </w:rPr>
     </w:lvl>
   </w:abstractNum>
-  <w:abstractNum w:abstractNumId="18" w15:restartNumberingAfterBreak="0">
+  <w:abstractNum w:abstractNumId="20" w15:restartNumberingAfterBreak="0">
+    <w:nsid w:val="31A2416E"/>
+    <w:multiLevelType w:val="hybridMultilevel"/>
+    <w:tmpl w:val="5FDA8C2E"/>
+    <w:lvl w:ilvl="0" w:tplc="40090001">
+      <w:start w:val="1"/>
+      <w:numFmt w:val="bullet"/>
+      <w:lvlText w:val=""/>
+      <w:lvlJc w:val="left"/>
+      <w:pPr>
+        <w:ind w:left="720" w:hanging="360"/>
+      </w:pPr>
+      <w:rPr>
+        <w:rFonts w:ascii="Symbol" w:hAnsi="Symbol" w:hint="default"/>
+      </w:rPr>
+    </w:lvl>
+    <w:lvl w:ilvl="1" w:tplc="40090003">
+      <w:start w:val="1"/>
+      <w:numFmt w:val="bullet"/>
+      <w:lvlText w:val="o"/>
+      <w:lvlJc w:val="left"/>
+      <w:pPr>
+        <w:ind w:left="1440" w:hanging="360"/>
+      </w:pPr>
+      <w:rPr>
+        <w:rFonts w:ascii="Courier New" w:hAnsi="Courier New" w:cs="Courier New" w:hint="default"/>
+      </w:rPr>
+    </w:lvl>
+    <w:lvl w:ilvl="2" w:tplc="0409001B">
+      <w:start w:val="1"/>
+      <w:numFmt w:val="lowerRoman"/>
+      <w:lvlText w:val="%3."/>
+      <w:lvlJc w:val="right"/>
+      <w:pPr>
+        <w:ind w:left="2160" w:hanging="180"/>
+      </w:pPr>
+    </w:lvl>
+    <w:lvl w:ilvl="3" w:tplc="0409000F">
+      <w:start w:val="1"/>
+      <w:numFmt w:val="decimal"/>
+      <w:lvlText w:val="%4."/>
+      <w:lvlJc w:val="left"/>
+      <w:pPr>
+        <w:ind w:left="2880" w:hanging="360"/>
+      </w:pPr>
+    </w:lvl>
+    <w:lvl w:ilvl="4" w:tplc="04090019">
+      <w:start w:val="1"/>
+      <w:numFmt w:val="lowerLetter"/>
+      <w:lvlText w:val="%5."/>
+      <w:lvlJc w:val="left"/>
+      <w:pPr>
+        <w:ind w:left="3600" w:hanging="360"/>
+      </w:pPr>
+    </w:lvl>
+    <w:lvl w:ilvl="5" w:tplc="0409001B">
+      <w:start w:val="1"/>
+      <w:numFmt w:val="lowerRoman"/>
+      <w:lvlText w:val="%6."/>
+      <w:lvlJc w:val="right"/>
+      <w:pPr>
+        <w:ind w:left="4320" w:hanging="180"/>
+      </w:pPr>
+    </w:lvl>
+    <w:lvl w:ilvl="6" w:tplc="0409000F">
+      <w:start w:val="1"/>
+      <w:numFmt w:val="decimal"/>
+      <w:lvlText w:val="%7."/>
+      <w:lvlJc w:val="left"/>
+      <w:pPr>
+        <w:ind w:left="5040" w:hanging="360"/>
+      </w:pPr>
+    </w:lvl>
+    <w:lvl w:ilvl="7" w:tplc="04090019">
+      <w:start w:val="1"/>
+      <w:numFmt w:val="lowerLetter"/>
+      <w:lvlText w:val="%8."/>
+      <w:lvlJc w:val="left"/>
+      <w:pPr>
+        <w:ind w:left="5760" w:hanging="360"/>
+      </w:pPr>
+    </w:lvl>
+    <w:lvl w:ilvl="8" w:tplc="0409001B">
+      <w:start w:val="1"/>
+      <w:numFmt w:val="lowerRoman"/>
+      <w:lvlText w:val="%9."/>
+      <w:lvlJc w:val="right"/>
+      <w:pPr>
+        <w:ind w:left="6480" w:hanging="180"/>
+      </w:pPr>
+    </w:lvl>
+  </w:abstractNum>
+  <w:abstractNum w:abstractNumId="21" w15:restartNumberingAfterBreak="0">
     <w:nsid w:val="32AC2E7C"/>
     <w:multiLevelType w:val="multilevel"/>
     <w:tmpl w:val="1D3E5AE8"/>
@@ -5963,7 +7105,7 @@
       </w:pPr>
     </w:lvl>
   </w:abstractNum>
-  <w:abstractNum w:abstractNumId="19" w15:restartNumberingAfterBreak="0">
+  <w:abstractNum w:abstractNumId="22" w15:restartNumberingAfterBreak="0">
     <w:nsid w:val="335E60F5"/>
     <w:multiLevelType w:val="multilevel"/>
     <w:tmpl w:val="D186A098"/>
@@ -6112,7 +7254,7 @@
       </w:rPr>
     </w:lvl>
   </w:abstractNum>
-  <w:abstractNum w:abstractNumId="20" w15:restartNumberingAfterBreak="0">
+  <w:abstractNum w:abstractNumId="23" w15:restartNumberingAfterBreak="0">
     <w:nsid w:val="344170B2"/>
     <w:multiLevelType w:val="multilevel"/>
     <w:tmpl w:val="373EB45E"/>
@@ -6225,7 +7367,7 @@
       </w:pPr>
     </w:lvl>
   </w:abstractNum>
-  <w:abstractNum w:abstractNumId="21" w15:restartNumberingAfterBreak="0">
+  <w:abstractNum w:abstractNumId="24" w15:restartNumberingAfterBreak="0">
     <w:nsid w:val="346B1DC8"/>
     <w:multiLevelType w:val="multilevel"/>
     <w:tmpl w:val="55AE8E96"/>
@@ -6374,7 +7516,7 @@
       </w:rPr>
     </w:lvl>
   </w:abstractNum>
-  <w:abstractNum w:abstractNumId="22" w15:restartNumberingAfterBreak="0">
+  <w:abstractNum w:abstractNumId="25" w15:restartNumberingAfterBreak="0">
     <w:nsid w:val="35B47FCC"/>
     <w:multiLevelType w:val="multilevel"/>
     <w:tmpl w:val="275A0C72"/>
@@ -6523,7 +7665,7 @@
       </w:rPr>
     </w:lvl>
   </w:abstractNum>
-  <w:abstractNum w:abstractNumId="23" w15:restartNumberingAfterBreak="0">
+  <w:abstractNum w:abstractNumId="26" w15:restartNumberingAfterBreak="0">
     <w:nsid w:val="3CDB5D8E"/>
     <w:multiLevelType w:val="multilevel"/>
     <w:tmpl w:val="AACCCEE2"/>
@@ -6636,7 +7778,7 @@
       </w:pPr>
     </w:lvl>
   </w:abstractNum>
-  <w:abstractNum w:abstractNumId="24" w15:restartNumberingAfterBreak="0">
+  <w:abstractNum w:abstractNumId="27" w15:restartNumberingAfterBreak="0">
     <w:nsid w:val="42946C98"/>
     <w:multiLevelType w:val="multilevel"/>
     <w:tmpl w:val="B2227118"/>
@@ -6749,7 +7891,7 @@
       </w:pPr>
     </w:lvl>
   </w:abstractNum>
-  <w:abstractNum w:abstractNumId="25" w15:restartNumberingAfterBreak="0">
+  <w:abstractNum w:abstractNumId="28" w15:restartNumberingAfterBreak="0">
     <w:nsid w:val="46875965"/>
     <w:multiLevelType w:val="multilevel"/>
     <w:tmpl w:val="60285CC8"/>
@@ -6898,7 +8040,7 @@
       </w:rPr>
     </w:lvl>
   </w:abstractNum>
-  <w:abstractNum w:abstractNumId="26" w15:restartNumberingAfterBreak="0">
+  <w:abstractNum w:abstractNumId="29" w15:restartNumberingAfterBreak="0">
     <w:nsid w:val="47960D04"/>
     <w:multiLevelType w:val="multilevel"/>
     <w:tmpl w:val="17462594"/>
@@ -7047,7 +8189,7 @@
       </w:rPr>
     </w:lvl>
   </w:abstractNum>
-  <w:abstractNum w:abstractNumId="27" w15:restartNumberingAfterBreak="0">
+  <w:abstractNum w:abstractNumId="30" w15:restartNumberingAfterBreak="0">
     <w:nsid w:val="4AB667E9"/>
     <w:multiLevelType w:val="multilevel"/>
     <w:tmpl w:val="2346777A"/>
@@ -7196,7 +8338,7 @@
       </w:rPr>
     </w:lvl>
   </w:abstractNum>
-  <w:abstractNum w:abstractNumId="28" w15:restartNumberingAfterBreak="0">
+  <w:abstractNum w:abstractNumId="31" w15:restartNumberingAfterBreak="0">
     <w:nsid w:val="4BD437ED"/>
     <w:multiLevelType w:val="multilevel"/>
     <w:tmpl w:val="790E8400"/>
@@ -7345,7 +8487,93 @@
       </w:rPr>
     </w:lvl>
   </w:abstractNum>
-  <w:abstractNum w:abstractNumId="29" w15:restartNumberingAfterBreak="0">
+  <w:abstractNum w:abstractNumId="32" w15:restartNumberingAfterBreak="0">
+    <w:nsid w:val="4D866101"/>
+    <w:multiLevelType w:val="hybridMultilevel"/>
+    <w:tmpl w:val="7422DB32"/>
+    <w:lvl w:ilvl="0" w:tplc="0409000F">
+      <w:start w:val="1"/>
+      <w:numFmt w:val="decimal"/>
+      <w:lvlText w:val="%1."/>
+      <w:lvlJc w:val="left"/>
+      <w:pPr>
+        <w:ind w:left="720" w:hanging="360"/>
+      </w:pPr>
+    </w:lvl>
+    <w:lvl w:ilvl="1" w:tplc="04090019" w:tentative="1">
+      <w:start w:val="1"/>
+      <w:numFmt w:val="lowerLetter"/>
+      <w:lvlText w:val="%2."/>
+      <w:lvlJc w:val="left"/>
+      <w:pPr>
+        <w:ind w:left="1440" w:hanging="360"/>
+      </w:pPr>
+    </w:lvl>
+    <w:lvl w:ilvl="2" w:tplc="0409001B" w:tentative="1">
+      <w:start w:val="1"/>
+      <w:numFmt w:val="lowerRoman"/>
+      <w:lvlText w:val="%3."/>
+      <w:lvlJc w:val="right"/>
+      <w:pPr>
+        <w:ind w:left="2160" w:hanging="180"/>
+      </w:pPr>
+    </w:lvl>
+    <w:lvl w:ilvl="3" w:tplc="0409000F" w:tentative="1">
+      <w:start w:val="1"/>
+      <w:numFmt w:val="decimal"/>
+      <w:lvlText w:val="%4."/>
+      <w:lvlJc w:val="left"/>
+      <w:pPr>
+        <w:ind w:left="2880" w:hanging="360"/>
+      </w:pPr>
+    </w:lvl>
+    <w:lvl w:ilvl="4" w:tplc="04090019" w:tentative="1">
+      <w:start w:val="1"/>
+      <w:numFmt w:val="lowerLetter"/>
+      <w:lvlText w:val="%5."/>
+      <w:lvlJc w:val="left"/>
+      <w:pPr>
+        <w:ind w:left="3600" w:hanging="360"/>
+      </w:pPr>
+    </w:lvl>
+    <w:lvl w:ilvl="5" w:tplc="0409001B" w:tentative="1">
+      <w:start w:val="1"/>
+      <w:numFmt w:val="lowerRoman"/>
+      <w:lvlText w:val="%6."/>
+      <w:lvlJc w:val="right"/>
+      <w:pPr>
+        <w:ind w:left="4320" w:hanging="180"/>
+      </w:pPr>
+    </w:lvl>
+    <w:lvl w:ilvl="6" w:tplc="0409000F" w:tentative="1">
+      <w:start w:val="1"/>
+      <w:numFmt w:val="decimal"/>
+      <w:lvlText w:val="%7."/>
+      <w:lvlJc w:val="left"/>
+      <w:pPr>
+        <w:ind w:left="5040" w:hanging="360"/>
+      </w:pPr>
+    </w:lvl>
+    <w:lvl w:ilvl="7" w:tplc="04090019" w:tentative="1">
+      <w:start w:val="1"/>
+      <w:numFmt w:val="lowerLetter"/>
+      <w:lvlText w:val="%8."/>
+      <w:lvlJc w:val="left"/>
+      <w:pPr>
+        <w:ind w:left="5760" w:hanging="360"/>
+      </w:pPr>
+    </w:lvl>
+    <w:lvl w:ilvl="8" w:tplc="0409001B" w:tentative="1">
+      <w:start w:val="1"/>
+      <w:numFmt w:val="lowerRoman"/>
+      <w:lvlText w:val="%9."/>
+      <w:lvlJc w:val="right"/>
+      <w:pPr>
+        <w:ind w:left="6480" w:hanging="180"/>
+      </w:pPr>
+    </w:lvl>
+  </w:abstractNum>
+  <w:abstractNum w:abstractNumId="33" w15:restartNumberingAfterBreak="0">
     <w:nsid w:val="53151AE3"/>
     <w:multiLevelType w:val="multilevel"/>
     <w:tmpl w:val="41501210"/>
@@ -7494,7 +8722,7 @@
       </w:rPr>
     </w:lvl>
   </w:abstractNum>
-  <w:abstractNum w:abstractNumId="30" w15:restartNumberingAfterBreak="0">
+  <w:abstractNum w:abstractNumId="34" w15:restartNumberingAfterBreak="0">
     <w:nsid w:val="552E14A9"/>
     <w:multiLevelType w:val="hybridMultilevel"/>
     <w:tmpl w:val="78F84B9C"/>
@@ -7607,7 +8835,7 @@
       </w:rPr>
     </w:lvl>
   </w:abstractNum>
-  <w:abstractNum w:abstractNumId="31" w15:restartNumberingAfterBreak="0">
+  <w:abstractNum w:abstractNumId="35" w15:restartNumberingAfterBreak="0">
     <w:nsid w:val="565A78E0"/>
     <w:multiLevelType w:val="multilevel"/>
     <w:tmpl w:val="075228F6"/>
@@ -7756,7 +8984,7 @@
       </w:rPr>
     </w:lvl>
   </w:abstractNum>
-  <w:abstractNum w:abstractNumId="32" w15:restartNumberingAfterBreak="0">
+  <w:abstractNum w:abstractNumId="36" w15:restartNumberingAfterBreak="0">
     <w:nsid w:val="650C4242"/>
     <w:multiLevelType w:val="multilevel"/>
     <w:tmpl w:val="20ACDDE4"/>
@@ -7905,7 +9133,7 @@
       </w:rPr>
     </w:lvl>
   </w:abstractNum>
-  <w:abstractNum w:abstractNumId="33" w15:restartNumberingAfterBreak="0">
+  <w:abstractNum w:abstractNumId="37" w15:restartNumberingAfterBreak="0">
     <w:nsid w:val="6857289E"/>
     <w:multiLevelType w:val="multilevel"/>
     <w:tmpl w:val="02DC0ED8"/>
@@ -8054,7 +9282,7 @@
       </w:rPr>
     </w:lvl>
   </w:abstractNum>
-  <w:abstractNum w:abstractNumId="34" w15:restartNumberingAfterBreak="0">
+  <w:abstractNum w:abstractNumId="38" w15:restartNumberingAfterBreak="0">
     <w:nsid w:val="6AF15C4F"/>
     <w:multiLevelType w:val="multilevel"/>
     <w:tmpl w:val="069E593A"/>
@@ -8203,7 +9431,7 @@
       </w:rPr>
     </w:lvl>
   </w:abstractNum>
-  <w:abstractNum w:abstractNumId="35" w15:restartNumberingAfterBreak="0">
+  <w:abstractNum w:abstractNumId="39" w15:restartNumberingAfterBreak="0">
     <w:nsid w:val="6D8D00F1"/>
     <w:multiLevelType w:val="multilevel"/>
     <w:tmpl w:val="B3E03E9A"/>
@@ -8352,7 +9580,7 @@
       </w:rPr>
     </w:lvl>
   </w:abstractNum>
-  <w:abstractNum w:abstractNumId="36" w15:restartNumberingAfterBreak="0">
+  <w:abstractNum w:abstractNumId="40" w15:restartNumberingAfterBreak="0">
     <w:nsid w:val="6E893D01"/>
     <w:multiLevelType w:val="hybridMultilevel"/>
     <w:tmpl w:val="0D40B26C"/>
@@ -8438,7 +9666,7 @@
       </w:pPr>
     </w:lvl>
   </w:abstractNum>
-  <w:abstractNum w:abstractNumId="37" w15:restartNumberingAfterBreak="0">
+  <w:abstractNum w:abstractNumId="41" w15:restartNumberingAfterBreak="0">
     <w:nsid w:val="6F83532A"/>
     <w:multiLevelType w:val="multilevel"/>
     <w:tmpl w:val="5088E858"/>
@@ -8587,7 +9815,7 @@
       </w:rPr>
     </w:lvl>
   </w:abstractNum>
-  <w:abstractNum w:abstractNumId="38" w15:restartNumberingAfterBreak="0">
+  <w:abstractNum w:abstractNumId="42" w15:restartNumberingAfterBreak="0">
     <w:nsid w:val="70217851"/>
     <w:multiLevelType w:val="multilevel"/>
     <w:tmpl w:val="33A8054A"/>
@@ -8736,7 +9964,7 @@
       </w:rPr>
     </w:lvl>
   </w:abstractNum>
-  <w:abstractNum w:abstractNumId="39" w15:restartNumberingAfterBreak="0">
+  <w:abstractNum w:abstractNumId="43" w15:restartNumberingAfterBreak="0">
     <w:nsid w:val="71720098"/>
     <w:multiLevelType w:val="multilevel"/>
     <w:tmpl w:val="0C72DD78"/>
@@ -8885,7 +10113,7 @@
       </w:rPr>
     </w:lvl>
   </w:abstractNum>
-  <w:abstractNum w:abstractNumId="40" w15:restartNumberingAfterBreak="0">
+  <w:abstractNum w:abstractNumId="44" w15:restartNumberingAfterBreak="0">
     <w:nsid w:val="77F41517"/>
     <w:multiLevelType w:val="multilevel"/>
     <w:tmpl w:val="75DC0958"/>
@@ -8998,7 +10226,7 @@
       </w:pPr>
     </w:lvl>
   </w:abstractNum>
-  <w:abstractNum w:abstractNumId="41" w15:restartNumberingAfterBreak="0">
+  <w:abstractNum w:abstractNumId="45" w15:restartNumberingAfterBreak="0">
     <w:nsid w:val="7A4446BB"/>
     <w:multiLevelType w:val="multilevel"/>
     <w:tmpl w:val="6B1A4270"/>
@@ -9147,7 +10375,7 @@
       </w:rPr>
     </w:lvl>
   </w:abstractNum>
-  <w:abstractNum w:abstractNumId="42" w15:restartNumberingAfterBreak="0">
+  <w:abstractNum w:abstractNumId="46" w15:restartNumberingAfterBreak="0">
     <w:nsid w:val="7A79486F"/>
     <w:multiLevelType w:val="multilevel"/>
     <w:tmpl w:val="13CCDE36"/>
@@ -9297,139 +10525,192 @@
     </w:lvl>
   </w:abstractNum>
   <w:num w:numId="1">
-    <w:abstractNumId w:val="9"/>
+    <w:abstractNumId w:val="11"/>
   </w:num>
   <w:num w:numId="2">
-    <w:abstractNumId w:val="29"/>
+    <w:abstractNumId w:val="33"/>
   </w:num>
   <w:num w:numId="3">
-    <w:abstractNumId w:val="14"/>
+    <w:abstractNumId w:val="16"/>
   </w:num>
   <w:num w:numId="4">
-    <w:abstractNumId w:val="40"/>
+    <w:abstractNumId w:val="44"/>
   </w:num>
   <w:num w:numId="5">
+    <w:abstractNumId w:val="27"/>
+  </w:num>
+  <w:num w:numId="6">
+    <w:abstractNumId w:val="26"/>
+  </w:num>
+  <w:num w:numId="7">
     <w:abstractNumId w:val="24"/>
   </w:num>
-  <w:num w:numId="6">
-    <w:abstractNumId w:val="23"/>
+  <w:num w:numId="8">
+    <w:abstractNumId w:val="35"/>
   </w:num>
-  <w:num w:numId="7">
-    <w:abstractNumId w:val="21"/>
+  <w:num w:numId="9">
+    <w:abstractNumId w:val="46"/>
   </w:num>
-  <w:num w:numId="8">
+  <w:num w:numId="10">
+    <w:abstractNumId w:val="22"/>
+  </w:num>
+  <w:num w:numId="11">
+    <w:abstractNumId w:val="30"/>
+  </w:num>
+  <w:num w:numId="12">
+    <w:abstractNumId w:val="37"/>
+  </w:num>
+  <w:num w:numId="13">
+    <w:abstractNumId w:val="43"/>
+  </w:num>
+  <w:num w:numId="14">
+    <w:abstractNumId w:val="45"/>
+  </w:num>
+  <w:num w:numId="15">
+    <w:abstractNumId w:val="38"/>
+  </w:num>
+  <w:num w:numId="16">
+    <w:abstractNumId w:val="28"/>
+  </w:num>
+  <w:num w:numId="17">
+    <w:abstractNumId w:val="41"/>
+  </w:num>
+  <w:num w:numId="18">
     <w:abstractNumId w:val="31"/>
   </w:num>
-  <w:num w:numId="9">
-    <w:abstractNumId w:val="42"/>
-  </w:num>
-  <w:num w:numId="10">
-    <w:abstractNumId w:val="19"/>
-  </w:num>
-  <w:num w:numId="11">
-    <w:abstractNumId w:val="27"/>
-  </w:num>
-  <w:num w:numId="12">
-    <w:abstractNumId w:val="33"/>
-  </w:num>
-  <w:num w:numId="13">
-    <w:abstractNumId w:val="39"/>
-  </w:num>
-  <w:num w:numId="14">
-    <w:abstractNumId w:val="41"/>
-  </w:num>
-  <w:num w:numId="15">
-    <w:abstractNumId w:val="34"/>
-  </w:num>
-  <w:num w:numId="16">
-    <w:abstractNumId w:val="25"/>
-  </w:num>
-  <w:num w:numId="17">
-    <w:abstractNumId w:val="37"/>
-  </w:num>
-  <w:num w:numId="18">
-    <w:abstractNumId w:val="28"/>
-  </w:num>
   <w:num w:numId="19">
-    <w:abstractNumId w:val="26"/>
+    <w:abstractNumId w:val="29"/>
   </w:num>
   <w:num w:numId="20">
     <w:abstractNumId w:val="3"/>
   </w:num>
   <w:num w:numId="21">
-    <w:abstractNumId w:val="38"/>
+    <w:abstractNumId w:val="42"/>
   </w:num>
   <w:num w:numId="22">
-    <w:abstractNumId w:val="15"/>
+    <w:abstractNumId w:val="17"/>
   </w:num>
   <w:num w:numId="23">
-    <w:abstractNumId w:val="6"/>
+    <w:abstractNumId w:val="8"/>
   </w:num>
   <w:num w:numId="24">
-    <w:abstractNumId w:val="16"/>
+    <w:abstractNumId w:val="18"/>
   </w:num>
   <w:num w:numId="25">
-    <w:abstractNumId w:val="35"/>
+    <w:abstractNumId w:val="39"/>
   </w:num>
   <w:num w:numId="26">
-    <w:abstractNumId w:val="8"/>
+    <w:abstractNumId w:val="10"/>
   </w:num>
   <w:num w:numId="27">
-    <w:abstractNumId w:val="10"/>
+    <w:abstractNumId w:val="12"/>
   </w:num>
   <w:num w:numId="28">
-    <w:abstractNumId w:val="7"/>
+    <w:abstractNumId w:val="9"/>
   </w:num>
   <w:num w:numId="29">
     <w:abstractNumId w:val="2"/>
   </w:num>
   <w:num w:numId="30">
-    <w:abstractNumId w:val="32"/>
+    <w:abstractNumId w:val="36"/>
   </w:num>
   <w:num w:numId="31">
     <w:abstractNumId w:val="0"/>
   </w:num>
   <w:num w:numId="32">
-    <w:abstractNumId w:val="17"/>
+    <w:abstractNumId w:val="19"/>
   </w:num>
   <w:num w:numId="33">
-    <w:abstractNumId w:val="20"/>
+    <w:abstractNumId w:val="23"/>
   </w:num>
   <w:num w:numId="34">
     <w:abstractNumId w:val="1"/>
   </w:num>
   <w:num w:numId="35">
-    <w:abstractNumId w:val="12"/>
+    <w:abstractNumId w:val="14"/>
   </w:num>
   <w:num w:numId="36">
-    <w:abstractNumId w:val="11"/>
+    <w:abstractNumId w:val="13"/>
   </w:num>
   <w:num w:numId="37">
-    <w:abstractNumId w:val="18"/>
+    <w:abstractNumId w:val="21"/>
   </w:num>
   <w:num w:numId="38">
-    <w:abstractNumId w:val="13"/>
+    <w:abstractNumId w:val="15"/>
   </w:num>
   <w:num w:numId="39">
-    <w:abstractNumId w:val="30"/>
+    <w:abstractNumId w:val="34"/>
   </w:num>
   <w:num w:numId="40">
-    <w:abstractNumId w:val="5"/>
+    <w:abstractNumId w:val="6"/>
   </w:num>
   <w:num w:numId="41">
-    <w:abstractNumId w:val="36"/>
+    <w:abstractNumId w:val="40"/>
   </w:num>
   <w:num w:numId="42">
-    <w:abstractNumId w:val="22"/>
+    <w:abstractNumId w:val="25"/>
   </w:num>
   <w:num w:numId="43">
     <w:abstractNumId w:val="4"/>
+  </w:num>
+  <w:num w:numId="44">
+    <w:abstractNumId w:val="32"/>
+  </w:num>
+  <w:num w:numId="45">
+    <w:abstractNumId w:val="20"/>
+    <w:lvlOverride w:ilvl="0"/>
+    <w:lvlOverride w:ilvl="1"/>
+    <w:lvlOverride w:ilvl="2">
+      <w:startOverride w:val="1"/>
+    </w:lvlOverride>
+    <w:lvlOverride w:ilvl="3">
+      <w:startOverride w:val="1"/>
+    </w:lvlOverride>
+    <w:lvlOverride w:ilvl="4">
+      <w:startOverride w:val="1"/>
+    </w:lvlOverride>
+    <w:lvlOverride w:ilvl="5">
+      <w:startOverride w:val="1"/>
+    </w:lvlOverride>
+    <w:lvlOverride w:ilvl="6">
+      <w:startOverride w:val="1"/>
+    </w:lvlOverride>
+    <w:lvlOverride w:ilvl="7">
+      <w:startOverride w:val="1"/>
+    </w:lvlOverride>
+    <w:lvlOverride w:ilvl="8">
+      <w:startOverride w:val="1"/>
+    </w:lvlOverride>
+  </w:num>
+  <w:num w:numId="46">
+    <w:abstractNumId w:val="7"/>
+    <w:lvlOverride w:ilvl="0"/>
+    <w:lvlOverride w:ilvl="1"/>
+    <w:lvlOverride w:ilvl="2"/>
+    <w:lvlOverride w:ilvl="3"/>
+    <w:lvlOverride w:ilvl="4"/>
+    <w:lvlOverride w:ilvl="5"/>
+    <w:lvlOverride w:ilvl="6"/>
+    <w:lvlOverride w:ilvl="7"/>
+    <w:lvlOverride w:ilvl="8"/>
+  </w:num>
+  <w:num w:numId="47">
+    <w:abstractNumId w:val="5"/>
+    <w:lvlOverride w:ilvl="0"/>
+    <w:lvlOverride w:ilvl="1"/>
+    <w:lvlOverride w:ilvl="2"/>
+    <w:lvlOverride w:ilvl="3"/>
+    <w:lvlOverride w:ilvl="4"/>
+    <w:lvlOverride w:ilvl="5"/>
+    <w:lvlOverride w:ilvl="6"/>
+    <w:lvlOverride w:ilvl="7"/>
+    <w:lvlOverride w:ilvl="8"/>
   </w:num>
 </w:numbering>
 </file>
 
 <file path=word/styles.xml><?xml version="1.0" encoding="utf-8"?>
-<w:styles xmlns:mc="http://schemas.openxmlformats.org/markup-compatibility/2006" xmlns:r="http://schemas.openxmlformats.org/officeDocument/2006/relationships" xmlns:w="http://schemas.openxmlformats.org/wordprocessingml/2006/main" xmlns:w14="http://schemas.microsoft.com/office/word/2010/wordml" xmlns:w15="http://schemas.microsoft.com/office/word/2012/wordml" xmlns:w16cid="http://schemas.microsoft.com/office/word/2016/wordml/cid" xmlns:w16se="http://schemas.microsoft.com/office/word/2015/wordml/symex" mc:Ignorable="w14 w15 w16se w16cid">
+<w:styles xmlns:mc="http://schemas.openxmlformats.org/markup-compatibility/2006" xmlns:r="http://schemas.openxmlformats.org/officeDocument/2006/relationships" xmlns:w="http://schemas.openxmlformats.org/wordprocessingml/2006/main" xmlns:w14="http://schemas.microsoft.com/office/word/2010/wordml" xmlns:w15="http://schemas.microsoft.com/office/word/2012/wordml" xmlns:w16cex="http://schemas.microsoft.com/office/word/2018/wordml/cex" xmlns:w16cid="http://schemas.microsoft.com/office/word/2016/wordml/cid" xmlns:w16="http://schemas.microsoft.com/office/word/2018/wordml" xmlns:w16se="http://schemas.microsoft.com/office/word/2015/wordml/symex" mc:Ignorable="w14 w15 w16se w16cid w16 w16cex">
   <w:docDefaults>
     <w:rPrDefault>
       <w:rPr>
